--- a/Report/Project Report.docx
+++ b/Report/Project Report.docx
@@ -382,7 +382,23 @@
           <w:rtl/>
           <w:lang w:bidi="fa-IR"/>
         </w:rPr>
-        <w:t xml:space="preserve"> ...................................................................................................................... 3</w:t>
+        <w:t xml:space="preserve"> ..............................................................................................................</w:t>
+      </w:r>
+      <w:r>
+        <w:rPr>
+          <w:rFonts w:ascii="Roya" w:hAnsi="Roya" w:cs="Roya" w:hint="cs"/>
+          <w:rtl/>
+          <w:lang w:bidi="fa-IR"/>
+        </w:rPr>
+        <w:t>...................</w:t>
+      </w:r>
+      <w:r>
+        <w:rPr>
+          <w:rFonts w:ascii="Roya" w:hAnsi="Roya" w:cs="Roya" w:hint="cs"/>
+          <w:rtl/>
+          <w:lang w:bidi="fa-IR"/>
+        </w:rPr>
+        <w:t>........ 3</w:t>
       </w:r>
     </w:p>
     <w:p>
@@ -408,7 +424,23 @@
           <w:rtl/>
           <w:lang w:bidi="fa-IR"/>
         </w:rPr>
-        <w:t>.................................................................................................................. 4</w:t>
+        <w:t>.....................................................................................................................................</w:t>
+      </w:r>
+      <w:r>
+        <w:rPr>
+          <w:rFonts w:ascii="Roya" w:hAnsi="Roya" w:cs="Roya" w:hint="cs"/>
+          <w:rtl/>
+          <w:lang w:bidi="fa-IR"/>
+        </w:rPr>
+        <w:t xml:space="preserve"> </w:t>
+      </w:r>
+      <w:r>
+        <w:rPr>
+          <w:rFonts w:ascii="Roya" w:hAnsi="Roya" w:cs="Roya" w:hint="cs"/>
+          <w:rtl/>
+          <w:lang w:bidi="fa-IR"/>
+        </w:rPr>
+        <w:t>4</w:t>
       </w:r>
     </w:p>
     <w:p>
@@ -434,7 +466,23 @@
           <w:rtl/>
           <w:lang w:bidi="fa-IR"/>
         </w:rPr>
-        <w:t xml:space="preserve"> ..............................................................................................................</w:t>
+        <w:t xml:space="preserve"> </w:t>
+      </w:r>
+      <w:r>
+        <w:rPr>
+          <w:rFonts w:ascii="Roya" w:hAnsi="Roya" w:cs="Roya" w:hint="cs"/>
+          <w:rtl/>
+          <w:lang w:bidi="fa-IR"/>
+        </w:rPr>
+        <w:t>...............................................................................................................................</w:t>
+      </w:r>
+      <w:r>
+        <w:rPr>
+          <w:rFonts w:ascii="Roya" w:hAnsi="Roya" w:cs="Roya" w:hint="cs"/>
+          <w:rtl/>
+          <w:lang w:bidi="fa-IR"/>
+        </w:rPr>
+        <w:t>. 5</w:t>
       </w:r>
     </w:p>
     <w:p>
@@ -460,7 +508,23 @@
           <w:rtl/>
           <w:lang w:bidi="fa-IR"/>
         </w:rPr>
-        <w:t xml:space="preserve">  .................................................................................................................</w:t>
+        <w:t xml:space="preserve">  </w:t>
+      </w:r>
+      <w:r>
+        <w:rPr>
+          <w:rFonts w:ascii="Roya" w:hAnsi="Roya" w:cs="Roya" w:hint="cs"/>
+          <w:rtl/>
+          <w:lang w:bidi="fa-IR"/>
+        </w:rPr>
+        <w:t>....................................................................................................................................</w:t>
+      </w:r>
+      <w:r>
+        <w:rPr>
+          <w:rFonts w:ascii="Roya" w:hAnsi="Roya" w:cs="Roya" w:hint="cs"/>
+          <w:rtl/>
+          <w:lang w:bidi="fa-IR"/>
+        </w:rPr>
+        <w:t xml:space="preserve"> 6</w:t>
       </w:r>
     </w:p>
     <w:p>
@@ -2684,7 +2748,7 @@
         <w:pStyle w:val="ListParagraph"/>
         <w:bidi/>
         <w:rPr>
-          <w:rFonts w:ascii="Roya" w:hAnsi="Roya" w:cs="Roya" w:hint="cs"/>
+          <w:rFonts w:ascii="Roya" w:hAnsi="Roya" w:cs="Roya"/>
           <w:rtl/>
           <w:lang w:bidi="fa-IR"/>
         </w:rPr>
@@ -3458,7 +3522,7 @@
         </w:numPr>
         <w:bidi/>
         <w:rPr>
-          <w:rFonts w:ascii="Roya" w:hAnsi="Roya" w:cs="Roya" w:hint="cs"/>
+          <w:rFonts w:ascii="Roya" w:hAnsi="Roya" w:cs="Roya"/>
           <w:rtl/>
           <w:lang w:bidi="fa-IR"/>
         </w:rPr>

--- a/Report/Project Report.docx
+++ b/Report/Project Report.docx
@@ -550,25 +550,53 @@
           <w:rtl/>
           <w:lang w:bidi="fa-IR"/>
         </w:rPr>
-        <w:t xml:space="preserve">  ......................................................................................................</w:t>
-      </w:r>
-    </w:p>
-    <w:p>
-      <w:pPr>
-        <w:bidi/>
-        <w:rPr>
-          <w:rFonts w:ascii="Roya" w:hAnsi="Roya" w:cs="Roya"/>
-          <w:rtl/>
-          <w:lang w:bidi="fa-IR"/>
-        </w:rPr>
-      </w:pPr>
-      <w:r>
-        <w:rPr>
-          <w:rFonts w:ascii="Roya" w:hAnsi="Roya" w:cs="Roya" w:hint="cs"/>
-          <w:rtl/>
-          <w:lang w:bidi="fa-IR"/>
-        </w:rPr>
-        <w:t>منابع و نتیجه‌گیری ...........................................................................................................</w:t>
+        <w:t xml:space="preserve">  </w:t>
+      </w:r>
+      <w:r>
+        <w:rPr>
+          <w:rFonts w:ascii="Roya" w:hAnsi="Roya" w:cs="Roya"/>
+          <w:kern w:val="0"/>
+          <w:rtl/>
+          <w:lang w:bidi="fa-IR"/>
+          <w14:ligatures w14:val="none"/>
+        </w:rPr>
+        <w:t>..........................................................................................................................</w:t>
+      </w:r>
+    </w:p>
+    <w:p>
+      <w:pPr>
+        <w:bidi/>
+        <w:rPr>
+          <w:rFonts w:ascii="Roya" w:hAnsi="Roya" w:cs="Roya"/>
+          <w:rtl/>
+          <w:lang w:bidi="fa-IR"/>
+        </w:rPr>
+      </w:pPr>
+      <w:r>
+        <w:rPr>
+          <w:rFonts w:ascii="Roya" w:hAnsi="Roya" w:cs="Roya" w:hint="cs"/>
+          <w:rtl/>
+          <w:lang w:bidi="fa-IR"/>
+        </w:rPr>
+        <w:t xml:space="preserve">منابع و </w:t>
+      </w:r>
+      <w:r>
+        <w:rPr>
+          <w:rFonts w:ascii="Roya" w:hAnsi="Roya" w:cs="Roya" w:hint="cs"/>
+          <w:rtl/>
+          <w:lang w:bidi="fa-IR"/>
+        </w:rPr>
+        <w:t>تشکرها</w:t>
+      </w:r>
+      <w:r>
+        <w:rPr>
+          <w:rFonts w:ascii="Roya" w:hAnsi="Roya" w:cs="Roya"/>
+          <w:kern w:val="0"/>
+          <w:rtl/>
+          <w:lang w:bidi="fa-IR"/>
+          <w14:ligatures w14:val="none"/>
+        </w:rPr>
+        <w:t>...............................................................................................................................</w:t>
       </w:r>
     </w:p>
     <w:p>
@@ -3340,12 +3368,16 @@
         <w:bidi/>
         <w:rPr>
           <w:rFonts w:ascii="Roya" w:hAnsi="Roya" w:cs="Roya"/>
-          <w:lang w:bidi="fa-IR"/>
-        </w:rPr>
-      </w:pPr>
-      <w:r>
-        <w:rPr>
-          <w:rFonts w:ascii="Roya" w:hAnsi="Roya" w:cs="Roya" w:hint="cs"/>
+          <w:b/>
+          <w:bCs/>
+          <w:lang w:bidi="fa-IR"/>
+        </w:rPr>
+      </w:pPr>
+      <w:r>
+        <w:rPr>
+          <w:rFonts w:ascii="Roya" w:hAnsi="Roya" w:cs="Roya" w:hint="cs"/>
+          <w:b/>
+          <w:bCs/>
           <w:rtl/>
           <w:lang w:bidi="fa-IR"/>
         </w:rPr>
@@ -3354,6 +3386,8 @@
       <w:r>
         <w:rPr>
           <w:rFonts w:ascii="Roya" w:hAnsi="Roya" w:cs="Roya"/>
+          <w:b/>
+          <w:bCs/>
           <w:lang w:bidi="fa-IR"/>
         </w:rPr>
         <w:t>BaseQueue</w:t>
@@ -3599,12 +3633,1550 @@
     </w:p>
     <w:p>
       <w:pPr>
-        <w:rPr>
-          <w:rFonts w:ascii="Roya" w:hAnsi="Roya" w:cs="Roya"/>
-          <w:rtl/>
-          <w:lang w:bidi="fa-IR"/>
-        </w:rPr>
-      </w:pPr>
+        <w:pStyle w:val="ListParagraph"/>
+        <w:numPr>
+          <w:ilvl w:val="0"/>
+          <w:numId w:val="6"/>
+        </w:numPr>
+        <w:bidi/>
+        <w:rPr>
+          <w:rFonts w:ascii="Roya" w:hAnsi="Roya" w:cs="Roya"/>
+          <w:b/>
+          <w:bCs/>
+          <w:lang w:bidi="fa-IR"/>
+        </w:rPr>
+      </w:pPr>
+      <w:r>
+        <w:rPr>
+          <w:rFonts w:ascii="Roya" w:hAnsi="Roya" w:cs="Roya" w:hint="cs"/>
+          <w:b/>
+          <w:bCs/>
+          <w:rtl/>
+          <w:lang w:bidi="fa-IR"/>
+        </w:rPr>
+        <w:t xml:space="preserve">موجودیت </w:t>
+      </w:r>
+      <w:r>
+        <w:rPr>
+          <w:rFonts w:ascii="Roya" w:hAnsi="Roya" w:cs="Roya"/>
+          <w:b/>
+          <w:bCs/>
+          <w:lang w:bidi="fa-IR"/>
+        </w:rPr>
+        <w:t>FIFO</w:t>
+      </w:r>
+    </w:p>
+    <w:p>
+      <w:pPr>
+        <w:pStyle w:val="ListParagraph"/>
+        <w:numPr>
+          <w:ilvl w:val="0"/>
+          <w:numId w:val="2"/>
+        </w:numPr>
+        <w:bidi/>
+        <w:rPr>
+          <w:rFonts w:ascii="Roya" w:hAnsi="Roya" w:cs="Roya"/>
+          <w:lang w:bidi="fa-IR"/>
+        </w:rPr>
+      </w:pPr>
+      <w:r>
+        <w:rPr>
+          <w:rFonts w:ascii="Roya" w:hAnsi="Roya" w:cs="Roya" w:hint="cs"/>
+          <w:rtl/>
+          <w:lang w:bidi="fa-IR"/>
+        </w:rPr>
+        <w:t xml:space="preserve">تابع </w:t>
+      </w:r>
+      <w:r>
+        <w:rPr>
+          <w:rFonts w:ascii="Roya" w:hAnsi="Roya" w:cs="Roya"/>
+          <w:lang w:bidi="fa-IR"/>
+        </w:rPr>
+        <w:t>__init__</w:t>
+      </w:r>
+      <w:r>
+        <w:rPr>
+          <w:rFonts w:ascii="Roya" w:hAnsi="Roya" w:cs="Roya" w:hint="cs"/>
+          <w:rtl/>
+          <w:lang w:bidi="fa-IR"/>
+        </w:rPr>
+        <w:t xml:space="preserve">: هنگام </w:t>
+      </w:r>
+      <w:r>
+        <w:rPr>
+          <w:rFonts w:ascii="Roya" w:hAnsi="Roya" w:cs="Roya"/>
+          <w:lang w:bidi="fa-IR"/>
+        </w:rPr>
+        <w:t>instance</w:t>
+      </w:r>
+      <w:r>
+        <w:rPr>
+          <w:rFonts w:ascii="Roya" w:hAnsi="Roya" w:cs="Roya" w:hint="cs"/>
+          <w:rtl/>
+          <w:lang w:bidi="fa-IR"/>
+        </w:rPr>
+        <w:t xml:space="preserve"> گیری وارد این تابع میشویم و ابتدا تابع پدر (</w:t>
+      </w:r>
+      <w:r>
+        <w:rPr>
+          <w:rFonts w:ascii="Roya" w:hAnsi="Roya" w:cs="Roya"/>
+          <w:lang w:bidi="fa-IR"/>
+        </w:rPr>
+        <w:t>BaseQueue</w:t>
+      </w:r>
+      <w:r>
+        <w:rPr>
+          <w:rFonts w:ascii="Roya" w:hAnsi="Roya" w:cs="Roya" w:hint="cs"/>
+          <w:rtl/>
+          <w:lang w:bidi="fa-IR"/>
+        </w:rPr>
+        <w:t>) را مقداردهی اولیه میکنیم. سپس یک صف خالی ایجاد میکنیم.</w:t>
+      </w:r>
+    </w:p>
+    <w:p>
+      <w:pPr>
+        <w:pStyle w:val="ListParagraph"/>
+        <w:numPr>
+          <w:ilvl w:val="0"/>
+          <w:numId w:val="2"/>
+        </w:numPr>
+        <w:bidi/>
+        <w:rPr>
+          <w:rFonts w:ascii="Roya" w:hAnsi="Roya" w:cs="Roya"/>
+          <w:lang w:bidi="fa-IR"/>
+        </w:rPr>
+      </w:pPr>
+      <w:r>
+        <w:rPr>
+          <w:rFonts w:ascii="Roya" w:hAnsi="Roya" w:cs="Roya" w:hint="cs"/>
+          <w:rtl/>
+          <w:lang w:bidi="fa-IR"/>
+        </w:rPr>
+        <w:t xml:space="preserve">تابع </w:t>
+      </w:r>
+      <w:r>
+        <w:rPr>
+          <w:rFonts w:ascii="Roya" w:hAnsi="Roya" w:cs="Roya"/>
+          <w:lang w:bidi="fa-IR"/>
+        </w:rPr>
+        <w:t>get_next</w:t>
+      </w:r>
+      <w:r>
+        <w:rPr>
+          <w:rFonts w:ascii="Roya" w:hAnsi="Roya" w:cs="Roya" w:hint="cs"/>
+          <w:rtl/>
+          <w:lang w:bidi="fa-IR"/>
+        </w:rPr>
+        <w:t xml:space="preserve">: وظیفه این تابع، برگرداندن تسک بعدی از میان تسک های موجود در صف، بر اساس سیاست </w:t>
+      </w:r>
+      <w:r>
+        <w:rPr>
+          <w:rFonts w:ascii="Roya" w:hAnsi="Roya" w:cs="Roya"/>
+          <w:lang w:bidi="fa-IR"/>
+        </w:rPr>
+        <w:t>First In First Out</w:t>
+      </w:r>
+      <w:r>
+        <w:rPr>
+          <w:rFonts w:ascii="Roya" w:hAnsi="Roya" w:cs="Roya" w:hint="cs"/>
+          <w:rtl/>
+          <w:lang w:bidi="fa-IR"/>
+        </w:rPr>
+        <w:t xml:space="preserve"> یا همان </w:t>
+      </w:r>
+      <w:r>
+        <w:rPr>
+          <w:rFonts w:ascii="Roya" w:hAnsi="Roya" w:cs="Roya"/>
+          <w:lang w:bidi="fa-IR"/>
+        </w:rPr>
+        <w:t>First Come First Serve</w:t>
+      </w:r>
+      <w:r>
+        <w:rPr>
+          <w:rFonts w:ascii="Roya" w:hAnsi="Roya" w:cs="Roya" w:hint="cs"/>
+          <w:rtl/>
+          <w:lang w:bidi="fa-IR"/>
+        </w:rPr>
+        <w:t xml:space="preserve"> است. برای این کار در صورتی که صف خالی باشد (تسکی نداشته باشیم)، </w:t>
+      </w:r>
+      <w:r>
+        <w:rPr>
+          <w:rFonts w:ascii="Roya" w:hAnsi="Roya" w:cs="Roya"/>
+          <w:lang w:bidi="fa-IR"/>
+        </w:rPr>
+        <w:t>None</w:t>
+      </w:r>
+      <w:r>
+        <w:rPr>
+          <w:rFonts w:ascii="Roya" w:hAnsi="Roya" w:cs="Roya" w:hint="cs"/>
+          <w:rtl/>
+          <w:lang w:bidi="fa-IR"/>
+        </w:rPr>
+        <w:t xml:space="preserve"> برمیگردانیم، در غیراینصورت، اولین عنصر صف را برمیگردانیم و در واقع </w:t>
+      </w:r>
+      <w:r>
+        <w:rPr>
+          <w:rFonts w:ascii="Roya" w:hAnsi="Roya" w:cs="Roya"/>
+          <w:lang w:bidi="fa-IR"/>
+        </w:rPr>
+        <w:t>pop</w:t>
+      </w:r>
+      <w:r>
+        <w:rPr>
+          <w:rFonts w:ascii="Roya" w:hAnsi="Roya" w:cs="Roya" w:hint="cs"/>
+          <w:rtl/>
+          <w:lang w:bidi="fa-IR"/>
+        </w:rPr>
+        <w:t xml:space="preserve"> میکنیم.</w:t>
+      </w:r>
+    </w:p>
+    <w:p>
+      <w:pPr>
+        <w:pStyle w:val="ListParagraph"/>
+        <w:numPr>
+          <w:ilvl w:val="0"/>
+          <w:numId w:val="2"/>
+        </w:numPr>
+        <w:bidi/>
+        <w:rPr>
+          <w:rFonts w:ascii="Roya" w:hAnsi="Roya" w:cs="Roya"/>
+          <w:lang w:bidi="fa-IR"/>
+        </w:rPr>
+      </w:pPr>
+      <w:r>
+        <w:rPr>
+          <w:rFonts w:ascii="Roya" w:hAnsi="Roya" w:cs="Roya" w:hint="cs"/>
+          <w:rtl/>
+          <w:lang w:bidi="fa-IR"/>
+        </w:rPr>
+        <w:t xml:space="preserve">تابع </w:t>
+      </w:r>
+      <w:r>
+        <w:rPr>
+          <w:rFonts w:ascii="Roya" w:hAnsi="Roya" w:cs="Roya"/>
+          <w:lang w:bidi="fa-IR"/>
+        </w:rPr>
+        <w:t>add_arrival_to_queue</w:t>
+      </w:r>
+      <w:r>
+        <w:rPr>
+          <w:rFonts w:ascii="Roya" w:hAnsi="Roya" w:cs="Roya" w:hint="cs"/>
+          <w:rtl/>
+          <w:lang w:bidi="fa-IR"/>
+        </w:rPr>
+        <w:t xml:space="preserve">: وظیفه این تابع، اضافه کردن تسک جدید به صف است. البته در صورتی این اتفاق می‌افتد که به حداکثر طول صف نرسیده باشیم، که در این صورت تسک </w:t>
+      </w:r>
+      <w:r>
+        <w:rPr>
+          <w:rFonts w:ascii="Roya" w:hAnsi="Roya" w:cs="Roya"/>
+          <w:lang w:bidi="fa-IR"/>
+        </w:rPr>
+        <w:t>drop</w:t>
+      </w:r>
+      <w:r>
+        <w:rPr>
+          <w:rFonts w:ascii="Roya" w:hAnsi="Roya" w:cs="Roya" w:hint="cs"/>
+          <w:rtl/>
+          <w:lang w:bidi="fa-IR"/>
+        </w:rPr>
+        <w:t xml:space="preserve"> شده و اصلا به صف اضافه نمی‌شود.</w:t>
+      </w:r>
+    </w:p>
+    <w:p>
+      <w:pPr>
+        <w:bidi/>
+        <w:ind w:left="360"/>
+        <w:jc w:val="center"/>
+        <w:rPr>
+          <w:rFonts w:ascii="Roya" w:hAnsi="Roya" w:cs="Roya"/>
+          <w:rtl/>
+          <w:lang w:bidi="fa-IR"/>
+        </w:rPr>
+      </w:pPr>
+      <w:r>
+        <w:rPr>
+          <w:noProof/>
+        </w:rPr>
+        <w:drawing>
+          <wp:inline distT="0" distB="0" distL="0" distR="0" wp14:anchorId="17F0F252" wp14:editId="47AAA1DC">
+            <wp:extent cx="6858000" cy="2503805"/>
+            <wp:effectExtent l="0" t="0" r="0" b="0"/>
+            <wp:docPr id="1347921254" name="Picture 1"/>
+            <wp:cNvGraphicFramePr>
+              <a:graphicFrameLocks xmlns:a="http://schemas.openxmlformats.org/drawingml/2006/main" noChangeAspect="1"/>
+            </wp:cNvGraphicFramePr>
+            <a:graphic xmlns:a="http://schemas.openxmlformats.org/drawingml/2006/main">
+              <a:graphicData uri="http://schemas.openxmlformats.org/drawingml/2006/picture">
+                <pic:pic xmlns:pic="http://schemas.openxmlformats.org/drawingml/2006/picture">
+                  <pic:nvPicPr>
+                    <pic:cNvPr id="1347921254" name=""/>
+                    <pic:cNvPicPr/>
+                  </pic:nvPicPr>
+                  <pic:blipFill>
+                    <a:blip r:embed="rId11"/>
+                    <a:stretch>
+                      <a:fillRect/>
+                    </a:stretch>
+                  </pic:blipFill>
+                  <pic:spPr>
+                    <a:xfrm>
+                      <a:off x="0" y="0"/>
+                      <a:ext cx="6858000" cy="2503805"/>
+                    </a:xfrm>
+                    <a:prstGeom prst="rect">
+                      <a:avLst/>
+                    </a:prstGeom>
+                  </pic:spPr>
+                </pic:pic>
+              </a:graphicData>
+            </a:graphic>
+          </wp:inline>
+        </w:drawing>
+      </w:r>
+    </w:p>
+    <w:p>
+      <w:pPr>
+        <w:pStyle w:val="ListParagraph"/>
+        <w:numPr>
+          <w:ilvl w:val="0"/>
+          <w:numId w:val="6"/>
+        </w:numPr>
+        <w:bidi/>
+        <w:rPr>
+          <w:rFonts w:ascii="Roya" w:hAnsi="Roya" w:cs="Roya"/>
+          <w:b/>
+          <w:bCs/>
+          <w:lang w:bidi="fa-IR"/>
+        </w:rPr>
+      </w:pPr>
+      <w:r>
+        <w:rPr>
+          <w:rFonts w:ascii="Roya" w:hAnsi="Roya" w:cs="Roya" w:hint="cs"/>
+          <w:b/>
+          <w:bCs/>
+          <w:rtl/>
+          <w:lang w:bidi="fa-IR"/>
+        </w:rPr>
+        <w:t xml:space="preserve">موجودیت </w:t>
+      </w:r>
+      <w:r>
+        <w:rPr>
+          <w:rFonts w:ascii="Roya" w:hAnsi="Roya" w:cs="Roya"/>
+          <w:b/>
+          <w:bCs/>
+          <w:lang w:bidi="fa-IR"/>
+        </w:rPr>
+        <w:t>WRR</w:t>
+      </w:r>
+    </w:p>
+    <w:p>
+      <w:pPr>
+        <w:pStyle w:val="ListParagraph"/>
+        <w:numPr>
+          <w:ilvl w:val="0"/>
+          <w:numId w:val="2"/>
+        </w:numPr>
+        <w:bidi/>
+        <w:rPr>
+          <w:rFonts w:ascii="Roya" w:hAnsi="Roya" w:cs="Roya"/>
+          <w:lang w:bidi="fa-IR"/>
+        </w:rPr>
+      </w:pPr>
+      <w:r>
+        <w:rPr>
+          <w:rFonts w:ascii="Roya" w:hAnsi="Roya" w:cs="Roya" w:hint="cs"/>
+          <w:rtl/>
+          <w:lang w:bidi="fa-IR"/>
+        </w:rPr>
+        <w:t xml:space="preserve">تابع </w:t>
+      </w:r>
+      <w:r>
+        <w:rPr>
+          <w:rFonts w:ascii="Roya" w:hAnsi="Roya" w:cs="Roya"/>
+          <w:lang w:bidi="fa-IR"/>
+        </w:rPr>
+        <w:t>__init__</w:t>
+      </w:r>
+      <w:r>
+        <w:rPr>
+          <w:rFonts w:ascii="Roya" w:hAnsi="Roya" w:cs="Roya" w:hint="cs"/>
+          <w:rtl/>
+          <w:lang w:bidi="prs-AF"/>
+        </w:rPr>
+        <w:t xml:space="preserve">: مشابه با </w:t>
+      </w:r>
+      <w:r>
+        <w:rPr>
+          <w:rFonts w:ascii="Roya" w:hAnsi="Roya" w:cs="Roya"/>
+          <w:lang w:bidi="fa-IR"/>
+        </w:rPr>
+        <w:t>constructor</w:t>
+      </w:r>
+      <w:r>
+        <w:rPr>
+          <w:rFonts w:ascii="Roya" w:hAnsi="Roya" w:cs="Roya" w:hint="cs"/>
+          <w:rtl/>
+          <w:lang w:bidi="prs-AF"/>
+        </w:rPr>
+        <w:t xml:space="preserve"> مربوط به </w:t>
+      </w:r>
+      <w:r>
+        <w:rPr>
+          <w:rFonts w:ascii="Roya" w:hAnsi="Roya" w:cs="Roya"/>
+          <w:lang w:bidi="fa-IR"/>
+        </w:rPr>
+        <w:t>FIFO</w:t>
+      </w:r>
+      <w:r>
+        <w:rPr>
+          <w:rFonts w:ascii="Roya" w:hAnsi="Roya" w:cs="Roya" w:hint="cs"/>
+          <w:rtl/>
+          <w:lang w:bidi="fa-IR"/>
+        </w:rPr>
+        <w:t xml:space="preserve"> است با این تفاوت که 3 صف ایجاد می‌کند چراکه در الگوریتم </w:t>
+      </w:r>
+      <w:r>
+        <w:rPr>
+          <w:rFonts w:ascii="Roya" w:hAnsi="Roya" w:cs="Roya"/>
+          <w:lang w:bidi="fa-IR"/>
+        </w:rPr>
+        <w:t>Weighted Round Robin</w:t>
+      </w:r>
+      <w:r>
+        <w:rPr>
+          <w:rFonts w:ascii="Roya" w:hAnsi="Roya" w:cs="Roya" w:hint="cs"/>
+          <w:rtl/>
+          <w:lang w:bidi="fa-IR"/>
+        </w:rPr>
+        <w:t xml:space="preserve"> نیاز به صف‌های مجزا برای هر یک از اولویت‌ها داریم.</w:t>
+      </w:r>
+    </w:p>
+    <w:p>
+      <w:pPr>
+        <w:pStyle w:val="ListParagraph"/>
+        <w:numPr>
+          <w:ilvl w:val="0"/>
+          <w:numId w:val="2"/>
+        </w:numPr>
+        <w:bidi/>
+        <w:rPr>
+          <w:rFonts w:ascii="Roya" w:hAnsi="Roya" w:cs="Roya"/>
+          <w:lang w:bidi="fa-IR"/>
+        </w:rPr>
+      </w:pPr>
+      <w:r>
+        <w:rPr>
+          <w:rFonts w:ascii="Roya" w:hAnsi="Roya" w:cs="Roya" w:hint="cs"/>
+          <w:rtl/>
+          <w:lang w:bidi="fa-IR"/>
+        </w:rPr>
+        <w:t xml:space="preserve">تابع </w:t>
+      </w:r>
+      <w:r>
+        <w:rPr>
+          <w:rFonts w:ascii="Roya" w:hAnsi="Roya" w:cs="Roya"/>
+          <w:lang w:bidi="fa-IR"/>
+        </w:rPr>
+        <w:t>get_next</w:t>
+      </w:r>
+      <w:r>
+        <w:rPr>
+          <w:rFonts w:ascii="Roya" w:hAnsi="Roya" w:cs="Roya" w:hint="cs"/>
+          <w:rtl/>
+          <w:lang w:bidi="fa-IR"/>
+        </w:rPr>
+        <w:t>: وظیفه‌اش برگرداندن تسک بعدی‌ای است که طبق این الگوریتم اجرا میشود.</w:t>
+      </w:r>
+      <w:r>
+        <w:rPr>
+          <w:rFonts w:ascii="Roya" w:hAnsi="Roya" w:cs="Roya" w:hint="cs"/>
+          <w:rtl/>
+          <w:lang w:bidi="fa-IR"/>
+        </w:rPr>
+        <w:t xml:space="preserve"> برای این کار، از بااولویت‌ترین صف شروع کرده (صف شماره صفر که بالاترین اولویت را دارد) و در صورتی که خالی نبود، از صف با اولویت بالاتر برداشت می‌کند.</w:t>
+      </w:r>
+    </w:p>
+    <w:p>
+      <w:pPr>
+        <w:pStyle w:val="ListParagraph"/>
+        <w:numPr>
+          <w:ilvl w:val="0"/>
+          <w:numId w:val="2"/>
+        </w:numPr>
+        <w:bidi/>
+        <w:rPr>
+          <w:rFonts w:ascii="Roya" w:hAnsi="Roya" w:cs="Roya"/>
+          <w:lang w:bidi="fa-IR"/>
+        </w:rPr>
+      </w:pPr>
+      <w:r>
+        <w:rPr>
+          <w:rFonts w:ascii="Roya" w:hAnsi="Roya" w:cs="Roya" w:hint="cs"/>
+          <w:rtl/>
+          <w:lang w:bidi="fa-IR"/>
+        </w:rPr>
+        <w:t xml:space="preserve">تابع </w:t>
+      </w:r>
+      <w:r>
+        <w:rPr>
+          <w:rFonts w:ascii="Roya" w:hAnsi="Roya" w:cs="Roya"/>
+          <w:lang w:bidi="fa-IR"/>
+        </w:rPr>
+        <w:t>add_arrival_to_queue</w:t>
+      </w:r>
+      <w:r>
+        <w:rPr>
+          <w:rFonts w:ascii="Roya" w:hAnsi="Roya" w:cs="Roya" w:hint="cs"/>
+          <w:rtl/>
+          <w:lang w:bidi="fa-IR"/>
+        </w:rPr>
+        <w:t xml:space="preserve">: مشابه با همین تابع در </w:t>
+      </w:r>
+      <w:r>
+        <w:rPr>
+          <w:rFonts w:ascii="Roya" w:hAnsi="Roya" w:cs="Roya"/>
+          <w:lang w:bidi="fa-IR"/>
+        </w:rPr>
+        <w:t>FIFO</w:t>
+      </w:r>
+      <w:r>
+        <w:rPr>
+          <w:rFonts w:ascii="Roya" w:hAnsi="Roya" w:cs="Roya" w:hint="cs"/>
+          <w:rtl/>
+          <w:lang w:bidi="fa-IR"/>
+        </w:rPr>
+        <w:t xml:space="preserve"> است با این تفاوت که به صف مربوط به اولویت خودش اضافه می‌شود.</w:t>
+      </w:r>
+    </w:p>
+    <w:p>
+      <w:pPr>
+        <w:bidi/>
+        <w:rPr>
+          <w:rFonts w:ascii="Roya" w:hAnsi="Roya" w:cs="Roya"/>
+          <w:rtl/>
+          <w:lang w:bidi="fa-IR"/>
+        </w:rPr>
+      </w:pPr>
+    </w:p>
+    <w:p>
+      <w:pPr>
+        <w:bidi/>
+        <w:rPr>
+          <w:rFonts w:ascii="Roya" w:hAnsi="Roya" w:cs="Roya"/>
+          <w:rtl/>
+          <w:lang w:bidi="fa-IR"/>
+        </w:rPr>
+      </w:pPr>
+    </w:p>
+    <w:p>
+      <w:pPr>
+        <w:bidi/>
+        <w:rPr>
+          <w:rFonts w:ascii="Roya" w:hAnsi="Roya" w:cs="Roya"/>
+          <w:rtl/>
+          <w:lang w:bidi="fa-IR"/>
+        </w:rPr>
+      </w:pPr>
+    </w:p>
+    <w:p>
+      <w:pPr>
+        <w:bidi/>
+        <w:jc w:val="center"/>
+        <w:rPr>
+          <w:rFonts w:ascii="Roya" w:hAnsi="Roya" w:cs="Roya"/>
+          <w:rtl/>
+          <w:lang w:bidi="fa-IR"/>
+        </w:rPr>
+      </w:pPr>
+      <w:r>
+        <w:rPr>
+          <w:noProof/>
+        </w:rPr>
+        <w:lastRenderedPageBreak/>
+        <w:drawing>
+          <wp:inline distT="0" distB="0" distL="0" distR="0" wp14:anchorId="1662C65E" wp14:editId="6660B693">
+            <wp:extent cx="6169423" cy="3705225"/>
+            <wp:effectExtent l="0" t="0" r="3175" b="0"/>
+            <wp:docPr id="587078251" name="Picture 1"/>
+            <wp:cNvGraphicFramePr>
+              <a:graphicFrameLocks xmlns:a="http://schemas.openxmlformats.org/drawingml/2006/main" noChangeAspect="1"/>
+            </wp:cNvGraphicFramePr>
+            <a:graphic xmlns:a="http://schemas.openxmlformats.org/drawingml/2006/main">
+              <a:graphicData uri="http://schemas.openxmlformats.org/drawingml/2006/picture">
+                <pic:pic xmlns:pic="http://schemas.openxmlformats.org/drawingml/2006/picture">
+                  <pic:nvPicPr>
+                    <pic:cNvPr id="587078251" name=""/>
+                    <pic:cNvPicPr/>
+                  </pic:nvPicPr>
+                  <pic:blipFill>
+                    <a:blip r:embed="rId12">
+                      <a:extLst>
+                        <a:ext uri="{28A0092B-C50C-407E-A947-70E740481C1C}">
+                          <a14:useLocalDpi xmlns:a14="http://schemas.microsoft.com/office/drawing/2010/main" val="0"/>
+                        </a:ext>
+                      </a:extLst>
+                    </a:blip>
+                    <a:stretch>
+                      <a:fillRect/>
+                    </a:stretch>
+                  </pic:blipFill>
+                  <pic:spPr>
+                    <a:xfrm>
+                      <a:off x="0" y="0"/>
+                      <a:ext cx="6169423" cy="3705225"/>
+                    </a:xfrm>
+                    <a:prstGeom prst="rect">
+                      <a:avLst/>
+                    </a:prstGeom>
+                  </pic:spPr>
+                </pic:pic>
+              </a:graphicData>
+            </a:graphic>
+          </wp:inline>
+        </w:drawing>
+      </w:r>
+    </w:p>
+    <w:p>
+      <w:pPr>
+        <w:pStyle w:val="ListParagraph"/>
+        <w:numPr>
+          <w:ilvl w:val="0"/>
+          <w:numId w:val="6"/>
+        </w:numPr>
+        <w:bidi/>
+        <w:rPr>
+          <w:rFonts w:ascii="Roya" w:hAnsi="Roya" w:cs="Roya"/>
+          <w:b/>
+          <w:bCs/>
+          <w:lang w:bidi="fa-IR"/>
+        </w:rPr>
+      </w:pPr>
+      <w:r>
+        <w:rPr>
+          <w:rFonts w:ascii="Roya" w:hAnsi="Roya" w:cs="Roya" w:hint="cs"/>
+          <w:b/>
+          <w:bCs/>
+          <w:rtl/>
+          <w:lang w:bidi="fa-IR"/>
+        </w:rPr>
+        <w:t xml:space="preserve">موجودیت </w:t>
+      </w:r>
+      <w:r>
+        <w:rPr>
+          <w:rFonts w:ascii="Roya" w:hAnsi="Roya" w:cs="Roya"/>
+          <w:b/>
+          <w:bCs/>
+          <w:lang w:bidi="fa-IR"/>
+        </w:rPr>
+        <w:t>NPPS</w:t>
+      </w:r>
+    </w:p>
+    <w:p>
+      <w:pPr>
+        <w:pStyle w:val="ListParagraph"/>
+        <w:numPr>
+          <w:ilvl w:val="0"/>
+          <w:numId w:val="2"/>
+        </w:numPr>
+        <w:bidi/>
+        <w:rPr>
+          <w:rFonts w:ascii="Roya" w:hAnsi="Roya" w:cs="Roya"/>
+          <w:lang w:bidi="fa-IR"/>
+        </w:rPr>
+      </w:pPr>
+      <w:r>
+        <w:rPr>
+          <w:rFonts w:ascii="Roya" w:hAnsi="Roya" w:cs="Roya" w:hint="cs"/>
+          <w:rtl/>
+          <w:lang w:bidi="fa-IR"/>
+        </w:rPr>
+        <w:t xml:space="preserve">تابع </w:t>
+      </w:r>
+      <w:r>
+        <w:rPr>
+          <w:rFonts w:ascii="Roya" w:hAnsi="Roya" w:cs="Roya"/>
+          <w:lang w:bidi="fa-IR"/>
+        </w:rPr>
+        <w:t>__init__</w:t>
+      </w:r>
+      <w:r>
+        <w:rPr>
+          <w:rFonts w:ascii="Roya" w:hAnsi="Roya" w:cs="Roya" w:hint="cs"/>
+          <w:rtl/>
+          <w:lang w:bidi="fa-IR"/>
+        </w:rPr>
+        <w:t xml:space="preserve"> آن که دقیقا مشابه با همین تابع در </w:t>
+      </w:r>
+      <w:r>
+        <w:rPr>
+          <w:rFonts w:ascii="Roya" w:hAnsi="Roya" w:cs="Roya"/>
+          <w:lang w:bidi="fa-IR"/>
+        </w:rPr>
+        <w:t>FIFO</w:t>
+      </w:r>
+      <w:r>
+        <w:rPr>
+          <w:rFonts w:ascii="Roya" w:hAnsi="Roya" w:cs="Roya" w:hint="cs"/>
+          <w:rtl/>
+          <w:lang w:bidi="fa-IR"/>
+        </w:rPr>
+        <w:t xml:space="preserve"> است.</w:t>
+      </w:r>
+    </w:p>
+    <w:p>
+      <w:pPr>
+        <w:pStyle w:val="ListParagraph"/>
+        <w:numPr>
+          <w:ilvl w:val="0"/>
+          <w:numId w:val="2"/>
+        </w:numPr>
+        <w:bidi/>
+        <w:rPr>
+          <w:rFonts w:ascii="Roya" w:hAnsi="Roya" w:cs="Roya"/>
+          <w:lang w:bidi="fa-IR"/>
+        </w:rPr>
+      </w:pPr>
+      <w:r>
+        <w:rPr>
+          <w:rFonts w:ascii="Roya" w:hAnsi="Roya" w:cs="Roya" w:hint="cs"/>
+          <w:rtl/>
+          <w:lang w:bidi="fa-IR"/>
+        </w:rPr>
+        <w:t xml:space="preserve">تابع </w:t>
+      </w:r>
+      <w:r>
+        <w:rPr>
+          <w:rFonts w:ascii="Roya" w:hAnsi="Roya" w:cs="Roya"/>
+          <w:lang w:bidi="fa-IR"/>
+        </w:rPr>
+        <w:t>get_next</w:t>
+      </w:r>
+      <w:r>
+        <w:rPr>
+          <w:rFonts w:ascii="Roya" w:hAnsi="Roya" w:cs="Roya" w:hint="cs"/>
+          <w:rtl/>
+          <w:lang w:bidi="fa-IR"/>
+        </w:rPr>
+        <w:t xml:space="preserve"> نیز دقیقا همان تابع در </w:t>
+      </w:r>
+      <w:r>
+        <w:rPr>
+          <w:rFonts w:ascii="Roya" w:hAnsi="Roya" w:cs="Roya"/>
+          <w:lang w:bidi="fa-IR"/>
+        </w:rPr>
+        <w:t>FIFO</w:t>
+      </w:r>
+      <w:r>
+        <w:rPr>
+          <w:rFonts w:ascii="Roya" w:hAnsi="Roya" w:cs="Roya" w:hint="cs"/>
+          <w:rtl/>
+          <w:lang w:bidi="fa-IR"/>
+        </w:rPr>
+        <w:t xml:space="preserve"> است.</w:t>
+      </w:r>
+    </w:p>
+    <w:p>
+      <w:pPr>
+        <w:pStyle w:val="ListParagraph"/>
+        <w:numPr>
+          <w:ilvl w:val="0"/>
+          <w:numId w:val="2"/>
+        </w:numPr>
+        <w:bidi/>
+        <w:rPr>
+          <w:rFonts w:ascii="Roya" w:hAnsi="Roya" w:cs="Roya"/>
+          <w:rtl/>
+          <w:lang w:bidi="fa-IR"/>
+        </w:rPr>
+      </w:pPr>
+      <w:r>
+        <w:rPr>
+          <w:rFonts w:ascii="Roya" w:hAnsi="Roya" w:cs="Roya" w:hint="cs"/>
+          <w:rtl/>
+          <w:lang w:bidi="fa-IR"/>
+        </w:rPr>
+        <w:t xml:space="preserve">تابع </w:t>
+      </w:r>
+      <w:r>
+        <w:rPr>
+          <w:rFonts w:ascii="Roya" w:hAnsi="Roya" w:cs="Roya"/>
+          <w:lang w:bidi="fa-IR"/>
+        </w:rPr>
+        <w:t>add_arrival_to_queue</w:t>
+      </w:r>
+      <w:r>
+        <w:rPr>
+          <w:rFonts w:ascii="Roya" w:hAnsi="Roya" w:cs="Roya" w:hint="cs"/>
+          <w:rtl/>
+          <w:lang w:bidi="fa-IR"/>
+        </w:rPr>
+        <w:t xml:space="preserve"> بدین گونه تعریف شده است که اگر طول صف به ماکسیمم خودش نرسیده بود، تسک را به صف اضافه می‌کند اما صف را نیز بر اساس اولویت و سپس بر اساس زمان ورودی مرتب میکند.</w:t>
+      </w:r>
+    </w:p>
+    <w:p>
+      <w:pPr>
+        <w:bidi/>
+        <w:jc w:val="center"/>
+        <w:rPr>
+          <w:rFonts w:ascii="Roya" w:hAnsi="Roya" w:cs="Roya"/>
+          <w:rtl/>
+          <w:lang w:bidi="fa-IR"/>
+        </w:rPr>
+      </w:pPr>
+      <w:r>
+        <w:rPr>
+          <w:noProof/>
+        </w:rPr>
+        <w:drawing>
+          <wp:inline distT="0" distB="0" distL="0" distR="0" wp14:anchorId="088AB347" wp14:editId="3B2C2657">
+            <wp:extent cx="6858000" cy="2538095"/>
+            <wp:effectExtent l="0" t="0" r="0" b="0"/>
+            <wp:docPr id="1793416020" name="Picture 1"/>
+            <wp:cNvGraphicFramePr>
+              <a:graphicFrameLocks xmlns:a="http://schemas.openxmlformats.org/drawingml/2006/main" noChangeAspect="1"/>
+            </wp:cNvGraphicFramePr>
+            <a:graphic xmlns:a="http://schemas.openxmlformats.org/drawingml/2006/main">
+              <a:graphicData uri="http://schemas.openxmlformats.org/drawingml/2006/picture">
+                <pic:pic xmlns:pic="http://schemas.openxmlformats.org/drawingml/2006/picture">
+                  <pic:nvPicPr>
+                    <pic:cNvPr id="1793416020" name=""/>
+                    <pic:cNvPicPr/>
+                  </pic:nvPicPr>
+                  <pic:blipFill>
+                    <a:blip r:embed="rId13"/>
+                    <a:stretch>
+                      <a:fillRect/>
+                    </a:stretch>
+                  </pic:blipFill>
+                  <pic:spPr>
+                    <a:xfrm>
+                      <a:off x="0" y="0"/>
+                      <a:ext cx="6858000" cy="2538095"/>
+                    </a:xfrm>
+                    <a:prstGeom prst="rect">
+                      <a:avLst/>
+                    </a:prstGeom>
+                  </pic:spPr>
+                </pic:pic>
+              </a:graphicData>
+            </a:graphic>
+          </wp:inline>
+        </w:drawing>
+      </w:r>
+    </w:p>
+    <w:p>
+      <w:pPr>
+        <w:pStyle w:val="ListParagraph"/>
+        <w:numPr>
+          <w:ilvl w:val="0"/>
+          <w:numId w:val="6"/>
+        </w:numPr>
+        <w:bidi/>
+        <w:rPr>
+          <w:rFonts w:ascii="Roya" w:hAnsi="Roya" w:cs="Roya"/>
+          <w:lang w:bidi="fa-IR"/>
+        </w:rPr>
+      </w:pPr>
+      <w:r>
+        <w:rPr>
+          <w:rFonts w:ascii="Roya" w:hAnsi="Roya" w:cs="Roya" w:hint="cs"/>
+          <w:rtl/>
+          <w:lang w:bidi="fa-IR"/>
+        </w:rPr>
+        <w:t xml:space="preserve">موجودیت </w:t>
+      </w:r>
+      <w:r>
+        <w:rPr>
+          <w:rFonts w:ascii="Roya" w:hAnsi="Roya" w:cs="Roya" w:hint="cs"/>
+          <w:rtl/>
+          <w:lang w:bidi="fa-IR"/>
+        </w:rPr>
+        <w:t xml:space="preserve"> </w:t>
+      </w:r>
+      <w:r>
+        <w:rPr>
+          <w:rFonts w:ascii="Roya" w:hAnsi="Roya" w:cs="Roya"/>
+          <w:lang w:bidi="fa-IR"/>
+        </w:rPr>
+        <w:t>EventType</w:t>
+      </w:r>
+    </w:p>
+    <w:p>
+      <w:pPr>
+        <w:pStyle w:val="ListParagraph"/>
+        <w:numPr>
+          <w:ilvl w:val="0"/>
+          <w:numId w:val="2"/>
+        </w:numPr>
+        <w:bidi/>
+        <w:rPr>
+          <w:rFonts w:ascii="Roya" w:hAnsi="Roya" w:cs="Roya"/>
+          <w:lang w:bidi="fa-IR"/>
+        </w:rPr>
+      </w:pPr>
+      <w:r>
+        <w:rPr>
+          <w:rFonts w:ascii="Roya" w:hAnsi="Roya" w:cs="Roya" w:hint="cs"/>
+          <w:rtl/>
+          <w:lang w:bidi="fa-IR"/>
+        </w:rPr>
+        <w:t>این موجودیت در مراحل قبلی گزارش بررسی شده است، اما به طور کلی تعیین میکند که نوع رویدادی که در سیستم رخ داده چیست.</w:t>
+      </w:r>
+    </w:p>
+    <w:p>
+      <w:pPr>
+        <w:bidi/>
+        <w:rPr>
+          <w:rFonts w:ascii="Roya" w:hAnsi="Roya" w:cs="Roya"/>
+          <w:rtl/>
+          <w:lang w:bidi="fa-IR"/>
+        </w:rPr>
+      </w:pPr>
+      <w:r>
+        <w:rPr>
+          <w:noProof/>
+        </w:rPr>
+        <w:drawing>
+          <wp:inline distT="0" distB="0" distL="0" distR="0" wp14:anchorId="6EEB8532" wp14:editId="41329E83">
+            <wp:extent cx="6858000" cy="600710"/>
+            <wp:effectExtent l="0" t="0" r="0" b="8890"/>
+            <wp:docPr id="1540013030" name="Picture 1"/>
+            <wp:cNvGraphicFramePr>
+              <a:graphicFrameLocks xmlns:a="http://schemas.openxmlformats.org/drawingml/2006/main" noChangeAspect="1"/>
+            </wp:cNvGraphicFramePr>
+            <a:graphic xmlns:a="http://schemas.openxmlformats.org/drawingml/2006/main">
+              <a:graphicData uri="http://schemas.openxmlformats.org/drawingml/2006/picture">
+                <pic:pic xmlns:pic="http://schemas.openxmlformats.org/drawingml/2006/picture">
+                  <pic:nvPicPr>
+                    <pic:cNvPr id="1540013030" name=""/>
+                    <pic:cNvPicPr/>
+                  </pic:nvPicPr>
+                  <pic:blipFill>
+                    <a:blip r:embed="rId14"/>
+                    <a:stretch>
+                      <a:fillRect/>
+                    </a:stretch>
+                  </pic:blipFill>
+                  <pic:spPr>
+                    <a:xfrm>
+                      <a:off x="0" y="0"/>
+                      <a:ext cx="6858000" cy="600710"/>
+                    </a:xfrm>
+                    <a:prstGeom prst="rect">
+                      <a:avLst/>
+                    </a:prstGeom>
+                  </pic:spPr>
+                </pic:pic>
+              </a:graphicData>
+            </a:graphic>
+          </wp:inline>
+        </w:drawing>
+      </w:r>
+    </w:p>
+    <w:p>
+      <w:pPr>
+        <w:pStyle w:val="ListParagraph"/>
+        <w:numPr>
+          <w:ilvl w:val="0"/>
+          <w:numId w:val="6"/>
+        </w:numPr>
+        <w:bidi/>
+        <w:rPr>
+          <w:rFonts w:ascii="Roya" w:hAnsi="Roya" w:cs="Roya"/>
+          <w:lang w:bidi="fa-IR"/>
+        </w:rPr>
+      </w:pPr>
+      <w:r>
+        <w:rPr>
+          <w:rFonts w:ascii="Roya" w:hAnsi="Roya" w:cs="Roya" w:hint="cs"/>
+          <w:rtl/>
+          <w:lang w:bidi="fa-IR"/>
+        </w:rPr>
+        <w:lastRenderedPageBreak/>
+        <w:t xml:space="preserve">موجودیت </w:t>
+      </w:r>
+      <w:r>
+        <w:rPr>
+          <w:rFonts w:ascii="Roya" w:hAnsi="Roya" w:cs="Roya"/>
+          <w:lang w:bidi="fa-IR"/>
+        </w:rPr>
+        <w:t>Router</w:t>
+      </w:r>
+    </w:p>
+    <w:p>
+      <w:pPr>
+        <w:pStyle w:val="ListParagraph"/>
+        <w:numPr>
+          <w:ilvl w:val="0"/>
+          <w:numId w:val="2"/>
+        </w:numPr>
+        <w:bidi/>
+        <w:rPr>
+          <w:rFonts w:ascii="Roya" w:hAnsi="Roya" w:cs="Roya"/>
+          <w:lang w:bidi="fa-IR"/>
+        </w:rPr>
+      </w:pPr>
+      <w:r>
+        <w:rPr>
+          <w:rFonts w:ascii="Roya" w:hAnsi="Roya" w:cs="Roya" w:hint="cs"/>
+          <w:rtl/>
+          <w:lang w:bidi="fa-IR"/>
+        </w:rPr>
+        <w:t>این موجودیت در بخش «نحوه پیاده‌سازی» بررسی شده است اما اینجا نیز بررسی خواهد شد.</w:t>
+      </w:r>
+    </w:p>
+    <w:p>
+      <w:pPr>
+        <w:pStyle w:val="ListParagraph"/>
+        <w:numPr>
+          <w:ilvl w:val="0"/>
+          <w:numId w:val="2"/>
+        </w:numPr>
+        <w:bidi/>
+        <w:rPr>
+          <w:rFonts w:ascii="Roya" w:hAnsi="Roya" w:cs="Roya"/>
+          <w:lang w:bidi="fa-IR"/>
+        </w:rPr>
+      </w:pPr>
+      <w:r>
+        <w:rPr>
+          <w:rFonts w:ascii="Roya" w:hAnsi="Roya" w:cs="Roya" w:hint="cs"/>
+          <w:rtl/>
+          <w:lang w:bidi="fa-IR"/>
+        </w:rPr>
+        <w:t xml:space="preserve">تابع </w:t>
+      </w:r>
+      <w:r>
+        <w:rPr>
+          <w:rFonts w:ascii="Roya" w:hAnsi="Roya" w:cs="Roya"/>
+          <w:lang w:bidi="fa-IR"/>
+        </w:rPr>
+        <w:t>__init__</w:t>
+      </w:r>
+      <w:r>
+        <w:rPr>
+          <w:rFonts w:ascii="Roya" w:hAnsi="Roya" w:cs="Roya" w:hint="cs"/>
+          <w:rtl/>
+          <w:lang w:bidi="fa-IR"/>
+        </w:rPr>
+        <w:t xml:space="preserve"> بدین صورت کار میکند که </w:t>
+      </w:r>
+      <w:r>
+        <w:rPr>
+          <w:rFonts w:ascii="Roya" w:hAnsi="Roya" w:cs="Roya" w:hint="cs"/>
+          <w:rtl/>
+          <w:lang w:bidi="fa-IR"/>
+        </w:rPr>
+        <w:t xml:space="preserve">تمام مقادیر مربوط به روتر مقداردهی میشوند. پردازنده ها به تعدادی که در ورودی داده شده تولید میشوند، آرایه </w:t>
+      </w:r>
+      <w:r>
+        <w:rPr>
+          <w:rFonts w:ascii="Roya" w:hAnsi="Roya" w:cs="Roya"/>
+          <w:lang w:bidi="fa-IR"/>
+        </w:rPr>
+        <w:t>busy_processors</w:t>
+      </w:r>
+      <w:r>
+        <w:rPr>
+          <w:rFonts w:ascii="Roya" w:hAnsi="Roya" w:cs="Roya" w:hint="cs"/>
+          <w:rtl/>
+          <w:lang w:bidi="fa-IR"/>
+        </w:rPr>
+        <w:t xml:space="preserve"> ایجاد میشود که پردازنده های مشغول به کار را مشخص میکند که در ابتدا خالی است، صف بر اساس سیاستی که در ورودی تعیین شده و به حداکثر طولی که در ورودی داده شده ایجاد میشود (صف سیاست دار یکی از </w:t>
+      </w:r>
+      <w:r>
+        <w:rPr>
+          <w:rFonts w:ascii="Roya" w:hAnsi="Roya" w:cs="Roya"/>
+          <w:lang w:bidi="fa-IR"/>
+        </w:rPr>
+        <w:t>FIFO – WRR – NPP</w:t>
+      </w:r>
+      <w:r>
+        <w:rPr>
+          <w:rFonts w:ascii="Roya" w:hAnsi="Roya" w:cs="Roya" w:hint="cs"/>
+          <w:rtl/>
+          <w:lang w:bidi="fa-IR"/>
+        </w:rPr>
+        <w:t>) است.</w:t>
+      </w:r>
+      <w:r>
+        <w:rPr>
+          <w:rFonts w:ascii="Roya" w:hAnsi="Roya" w:cs="Roya" w:hint="cs"/>
+          <w:rtl/>
+          <w:lang w:bidi="fa-IR"/>
+        </w:rPr>
+        <w:t xml:space="preserve"> مدت زمان کل شبیه سازی که روتر باید درگیر باشد مشخص میشود و همچنی تمام تسک ها  و زمان فعلی (که در ابتدا صفر است) مشخص میشوند</w:t>
+      </w:r>
+      <w:r>
+        <w:rPr>
+          <w:rFonts w:ascii="Roya" w:hAnsi="Roya" w:cs="Roya" w:hint="cs"/>
+          <w:rtl/>
+          <w:lang w:bidi="fa-IR"/>
+        </w:rPr>
+        <w:t>.</w:t>
+      </w:r>
+    </w:p>
+    <w:p>
+      <w:pPr>
+        <w:pStyle w:val="ListParagraph"/>
+        <w:numPr>
+          <w:ilvl w:val="0"/>
+          <w:numId w:val="2"/>
+        </w:numPr>
+        <w:bidi/>
+        <w:rPr>
+          <w:rFonts w:ascii="Roya" w:hAnsi="Roya" w:cs="Roya"/>
+          <w:lang w:bidi="fa-IR"/>
+        </w:rPr>
+      </w:pPr>
+      <w:r>
+        <w:rPr>
+          <w:rFonts w:ascii="Roya" w:hAnsi="Roya" w:cs="Roya" w:hint="cs"/>
+          <w:rtl/>
+          <w:lang w:bidi="fa-IR"/>
+        </w:rPr>
+        <w:t xml:space="preserve">تابع </w:t>
+      </w:r>
+      <w:r>
+        <w:rPr>
+          <w:rFonts w:ascii="Roya" w:hAnsi="Roya" w:cs="Roya"/>
+          <w:lang w:bidi="fa-IR"/>
+        </w:rPr>
+        <w:t>handle_and_get_next_event</w:t>
+      </w:r>
+      <w:r>
+        <w:rPr>
+          <w:rFonts w:ascii="Roya" w:hAnsi="Roya" w:cs="Roya" w:hint="cs"/>
+          <w:rtl/>
+          <w:lang w:bidi="fa-IR"/>
+        </w:rPr>
+        <w:t>:</w:t>
+      </w:r>
+      <w:r>
+        <w:rPr>
+          <w:rFonts w:ascii="Roya" w:hAnsi="Roya" w:cs="Roya" w:hint="cs"/>
+          <w:rtl/>
+          <w:lang w:bidi="fa-IR"/>
+        </w:rPr>
+        <w:t xml:space="preserve"> ابتدا تسک بعدی ای که از راه میرسد و وارد سیستم میشود را دریافت میکنیم و زمان ورود آن را نیز ذخیره میکنیم. </w:t>
+      </w:r>
+      <w:r>
+        <w:rPr>
+          <w:rFonts w:ascii="Roya" w:hAnsi="Roya" w:cs="Roya" w:hint="cs"/>
+          <w:rtl/>
+          <w:lang w:bidi="fa-IR"/>
+        </w:rPr>
+        <w:t xml:space="preserve">سپس پردازنده خالی بعدی را دریافت میکنیم. در صورتی که پردازنده خالی بعدی داشته باشیم، زمانی که خالی میشود را حساب میکنیم. در غیر اینصورت این مقدار را </w:t>
+      </w:r>
+      <w:r>
+        <w:rPr>
+          <w:rFonts w:ascii="Roya" w:hAnsi="Roya" w:cs="Roya"/>
+          <w:lang w:bidi="fa-IR"/>
+        </w:rPr>
+        <w:t>None</w:t>
+      </w:r>
+      <w:r>
+        <w:rPr>
+          <w:rFonts w:ascii="Roya" w:hAnsi="Roya" w:cs="Roya" w:hint="cs"/>
+          <w:rtl/>
+          <w:lang w:bidi="fa-IR"/>
+        </w:rPr>
+        <w:t xml:space="preserve"> میگذاریم.</w:t>
+      </w:r>
+    </w:p>
+    <w:p>
+      <w:pPr>
+        <w:pStyle w:val="ListParagraph"/>
+        <w:bidi/>
+        <w:rPr>
+          <w:rFonts w:ascii="Roya" w:hAnsi="Roya" w:cs="Roya"/>
+          <w:rtl/>
+          <w:lang w:bidi="fa-IR"/>
+        </w:rPr>
+      </w:pPr>
+      <w:r>
+        <w:rPr>
+          <w:rFonts w:ascii="Roya" w:hAnsi="Roya" w:cs="Roya" w:hint="cs"/>
+          <w:rtl/>
+          <w:lang w:bidi="fa-IR"/>
+        </w:rPr>
+        <w:t xml:space="preserve">حالا زمان آن است که تابع </w:t>
+      </w:r>
+      <w:r>
+        <w:rPr>
+          <w:rFonts w:ascii="Roya" w:hAnsi="Roya" w:cs="Roya"/>
+          <w:lang w:bidi="fa-IR"/>
+        </w:rPr>
+        <w:t>get_next_event_time</w:t>
+      </w:r>
+      <w:r>
+        <w:rPr>
+          <w:rFonts w:ascii="Roya" w:hAnsi="Roya" w:cs="Roya" w:hint="cs"/>
+          <w:rtl/>
+          <w:lang w:bidi="fa-IR"/>
+        </w:rPr>
+        <w:t xml:space="preserve"> را فراخوانی کنیم تا بر اساس نزدیکترین زمان خالی شدن پردازنده ها و نزدیکترین زمان آزادشدن تسک جدید، به ما بگوید رویداد بعدی کی قرار است رخ دهد.</w:t>
+      </w:r>
+    </w:p>
+    <w:p>
+      <w:pPr>
+        <w:pStyle w:val="ListParagraph"/>
+        <w:bidi/>
+        <w:rPr>
+          <w:rFonts w:ascii="Roya" w:hAnsi="Roya" w:cs="Roya"/>
+          <w:rtl/>
+          <w:lang w:bidi="fa-IR"/>
+        </w:rPr>
+      </w:pPr>
+      <w:r>
+        <w:rPr>
+          <w:rFonts w:ascii="Roya" w:hAnsi="Roya" w:cs="Roya" w:hint="cs"/>
+          <w:rtl/>
+          <w:lang w:bidi="fa-IR"/>
+        </w:rPr>
+        <w:t>حال در صورتی که زمان ایونت بعدی نامشخص بود (یعنی دیگر ایونتی نداشتیم) و یا زمان ایونت بعدی از مدت زمان شبیه سازی ما فراتر میرفت، پایان شبیه سازی را اعلام میکنیم.</w:t>
+      </w:r>
+      <w:r>
+        <w:rPr>
+          <w:rFonts w:ascii="Roya" w:hAnsi="Roya" w:cs="Roya" w:hint="cs"/>
+          <w:rtl/>
+          <w:lang w:bidi="fa-IR"/>
+        </w:rPr>
+        <w:t>در غیراینصورت مطمئن هستیم که قرار است رویدادی رخ دهد و تنها لازم است که نوع آن را مشخص کنیم.</w:t>
+      </w:r>
+    </w:p>
+    <w:p>
+      <w:pPr>
+        <w:pStyle w:val="ListParagraph"/>
+        <w:bidi/>
+        <w:rPr>
+          <w:rFonts w:ascii="Roya" w:hAnsi="Roya" w:cs="Roya" w:hint="cs"/>
+          <w:rtl/>
+          <w:lang w:bidi="fa-IR"/>
+        </w:rPr>
+      </w:pPr>
+      <w:r>
+        <w:rPr>
+          <w:rFonts w:ascii="Roya" w:hAnsi="Roya" w:cs="Roya" w:hint="cs"/>
+          <w:rtl/>
+          <w:lang w:bidi="fa-IR"/>
+        </w:rPr>
+        <w:t>در صورتی که از نوع خالی شدن پردازنده باشد، پردازنده را خالی کرده و آن را از لیست پردازنده های مشغول خارج میکنیم.</w:t>
+      </w:r>
+      <w:r>
+        <w:rPr>
+          <w:noProof/>
+        </w:rPr>
+        <w:drawing>
+          <wp:anchor distT="0" distB="0" distL="114300" distR="114300" simplePos="0" relativeHeight="251660288" behindDoc="0" locked="0" layoutInCell="1" allowOverlap="1" wp14:anchorId="49AC6713" wp14:editId="13E1249B">
+            <wp:simplePos x="0" y="0"/>
+            <wp:positionH relativeFrom="column">
+              <wp:posOffset>42333</wp:posOffset>
+            </wp:positionH>
+            <wp:positionV relativeFrom="page">
+              <wp:posOffset>5029200</wp:posOffset>
+            </wp:positionV>
+            <wp:extent cx="6858000" cy="4573905"/>
+            <wp:effectExtent l="0" t="0" r="0" b="0"/>
+            <wp:wrapThrough wrapText="bothSides">
+              <wp:wrapPolygon edited="0">
+                <wp:start x="0" y="0"/>
+                <wp:lineTo x="0" y="21501"/>
+                <wp:lineTo x="21540" y="21501"/>
+                <wp:lineTo x="21540" y="0"/>
+                <wp:lineTo x="0" y="0"/>
+              </wp:wrapPolygon>
+            </wp:wrapThrough>
+            <wp:docPr id="337527033" name="Picture 1"/>
+            <wp:cNvGraphicFramePr>
+              <a:graphicFrameLocks xmlns:a="http://schemas.openxmlformats.org/drawingml/2006/main" noChangeAspect="1"/>
+            </wp:cNvGraphicFramePr>
+            <a:graphic xmlns:a="http://schemas.openxmlformats.org/drawingml/2006/main">
+              <a:graphicData uri="http://schemas.openxmlformats.org/drawingml/2006/picture">
+                <pic:pic xmlns:pic="http://schemas.openxmlformats.org/drawingml/2006/picture">
+                  <pic:nvPicPr>
+                    <pic:cNvPr id="337527033" name=""/>
+                    <pic:cNvPicPr/>
+                  </pic:nvPicPr>
+                  <pic:blipFill>
+                    <a:blip r:embed="rId15">
+                      <a:extLst>
+                        <a:ext uri="{28A0092B-C50C-407E-A947-70E740481C1C}">
+                          <a14:useLocalDpi xmlns:a14="http://schemas.microsoft.com/office/drawing/2010/main" val="0"/>
+                        </a:ext>
+                      </a:extLst>
+                    </a:blip>
+                    <a:stretch>
+                      <a:fillRect/>
+                    </a:stretch>
+                  </pic:blipFill>
+                  <pic:spPr>
+                    <a:xfrm>
+                      <a:off x="0" y="0"/>
+                      <a:ext cx="6858000" cy="4573905"/>
+                    </a:xfrm>
+                    <a:prstGeom prst="rect">
+                      <a:avLst/>
+                    </a:prstGeom>
+                  </pic:spPr>
+                </pic:pic>
+              </a:graphicData>
+            </a:graphic>
+            <wp14:sizeRelH relativeFrom="page">
+              <wp14:pctWidth>0</wp14:pctWidth>
+            </wp14:sizeRelH>
+            <wp14:sizeRelV relativeFrom="page">
+              <wp14:pctHeight>0</wp14:pctHeight>
+            </wp14:sizeRelV>
+          </wp:anchor>
+        </w:drawing>
+      </w:r>
+      <w:r>
+        <w:rPr>
+          <w:rFonts w:ascii="Roya" w:hAnsi="Roya" w:cs="Roya" w:hint="cs"/>
+          <w:rtl/>
+          <w:lang w:bidi="fa-IR"/>
+        </w:rPr>
+        <w:t xml:space="preserve"> همچنین نوع رویداد بعدی و زمان وقوع رویداد بعدی را </w:t>
+      </w:r>
+      <w:r>
+        <w:rPr>
+          <w:rFonts w:ascii="Roya" w:hAnsi="Roya" w:cs="Roya"/>
+          <w:lang w:bidi="fa-IR"/>
+        </w:rPr>
+        <w:t>return</w:t>
+      </w:r>
+      <w:r>
+        <w:rPr>
+          <w:rFonts w:ascii="Roya" w:hAnsi="Roya" w:cs="Roya" w:hint="cs"/>
+          <w:rtl/>
+          <w:lang w:bidi="fa-IR"/>
+        </w:rPr>
+        <w:t xml:space="preserve"> میکنیم.</w:t>
+      </w:r>
+    </w:p>
+    <w:p>
+      <w:pPr>
+        <w:pStyle w:val="ListParagraph"/>
+        <w:numPr>
+          <w:ilvl w:val="0"/>
+          <w:numId w:val="2"/>
+        </w:numPr>
+        <w:bidi/>
+        <w:rPr>
+          <w:rFonts w:ascii="Roya" w:hAnsi="Roya" w:cs="Roya"/>
+          <w:lang w:bidi="fa-IR"/>
+        </w:rPr>
+      </w:pPr>
+      <w:r>
+        <w:rPr>
+          <w:noProof/>
+        </w:rPr>
+        <w:lastRenderedPageBreak/>
+        <w:drawing>
+          <wp:anchor distT="0" distB="0" distL="114300" distR="114300" simplePos="0" relativeHeight="251659264" behindDoc="0" locked="0" layoutInCell="1" allowOverlap="1" wp14:anchorId="16CF9681" wp14:editId="504F899A">
+            <wp:simplePos x="0" y="0"/>
+            <wp:positionH relativeFrom="column">
+              <wp:posOffset>0</wp:posOffset>
+            </wp:positionH>
+            <wp:positionV relativeFrom="paragraph">
+              <wp:posOffset>894927</wp:posOffset>
+            </wp:positionV>
+            <wp:extent cx="6858000" cy="1746250"/>
+            <wp:effectExtent l="0" t="0" r="0" b="6350"/>
+            <wp:wrapThrough wrapText="bothSides">
+              <wp:wrapPolygon edited="0">
+                <wp:start x="0" y="0"/>
+                <wp:lineTo x="0" y="21443"/>
+                <wp:lineTo x="21540" y="21443"/>
+                <wp:lineTo x="21540" y="0"/>
+                <wp:lineTo x="0" y="0"/>
+              </wp:wrapPolygon>
+            </wp:wrapThrough>
+            <wp:docPr id="822651381" name="Picture 1"/>
+            <wp:cNvGraphicFramePr>
+              <a:graphicFrameLocks xmlns:a="http://schemas.openxmlformats.org/drawingml/2006/main" noChangeAspect="1"/>
+            </wp:cNvGraphicFramePr>
+            <a:graphic xmlns:a="http://schemas.openxmlformats.org/drawingml/2006/main">
+              <a:graphicData uri="http://schemas.openxmlformats.org/drawingml/2006/picture">
+                <pic:pic xmlns:pic="http://schemas.openxmlformats.org/drawingml/2006/picture">
+                  <pic:nvPicPr>
+                    <pic:cNvPr id="822651381" name=""/>
+                    <pic:cNvPicPr/>
+                  </pic:nvPicPr>
+                  <pic:blipFill>
+                    <a:blip r:embed="rId16">
+                      <a:extLst>
+                        <a:ext uri="{28A0092B-C50C-407E-A947-70E740481C1C}">
+                          <a14:useLocalDpi xmlns:a14="http://schemas.microsoft.com/office/drawing/2010/main" val="0"/>
+                        </a:ext>
+                      </a:extLst>
+                    </a:blip>
+                    <a:stretch>
+                      <a:fillRect/>
+                    </a:stretch>
+                  </pic:blipFill>
+                  <pic:spPr>
+                    <a:xfrm>
+                      <a:off x="0" y="0"/>
+                      <a:ext cx="6858000" cy="1746250"/>
+                    </a:xfrm>
+                    <a:prstGeom prst="rect">
+                      <a:avLst/>
+                    </a:prstGeom>
+                  </pic:spPr>
+                </pic:pic>
+              </a:graphicData>
+            </a:graphic>
+            <wp14:sizeRelH relativeFrom="page">
+              <wp14:pctWidth>0</wp14:pctWidth>
+            </wp14:sizeRelH>
+            <wp14:sizeRelV relativeFrom="page">
+              <wp14:pctHeight>0</wp14:pctHeight>
+            </wp14:sizeRelV>
+          </wp:anchor>
+        </w:drawing>
+      </w:r>
+      <w:r>
+        <w:rPr>
+          <w:noProof/>
+        </w:rPr>
+        <w:drawing>
+          <wp:anchor distT="0" distB="0" distL="114300" distR="114300" simplePos="0" relativeHeight="251661312" behindDoc="0" locked="0" layoutInCell="1" allowOverlap="1" wp14:anchorId="7DD2C791" wp14:editId="107BA1AD">
+            <wp:simplePos x="0" y="0"/>
+            <wp:positionH relativeFrom="column">
+              <wp:posOffset>0</wp:posOffset>
+            </wp:positionH>
+            <wp:positionV relativeFrom="page">
+              <wp:posOffset>3377777</wp:posOffset>
+            </wp:positionV>
+            <wp:extent cx="6858000" cy="5034915"/>
+            <wp:effectExtent l="0" t="0" r="0" b="0"/>
+            <wp:wrapSquare wrapText="bothSides"/>
+            <wp:docPr id="477922485" name="Picture 1"/>
+            <wp:cNvGraphicFramePr>
+              <a:graphicFrameLocks xmlns:a="http://schemas.openxmlformats.org/drawingml/2006/main" noChangeAspect="1"/>
+            </wp:cNvGraphicFramePr>
+            <a:graphic xmlns:a="http://schemas.openxmlformats.org/drawingml/2006/main">
+              <a:graphicData uri="http://schemas.openxmlformats.org/drawingml/2006/picture">
+                <pic:pic xmlns:pic="http://schemas.openxmlformats.org/drawingml/2006/picture">
+                  <pic:nvPicPr>
+                    <pic:cNvPr id="477922485" name=""/>
+                    <pic:cNvPicPr/>
+                  </pic:nvPicPr>
+                  <pic:blipFill>
+                    <a:blip r:embed="rId17">
+                      <a:extLst>
+                        <a:ext uri="{28A0092B-C50C-407E-A947-70E740481C1C}">
+                          <a14:useLocalDpi xmlns:a14="http://schemas.microsoft.com/office/drawing/2010/main" val="0"/>
+                        </a:ext>
+                      </a:extLst>
+                    </a:blip>
+                    <a:stretch>
+                      <a:fillRect/>
+                    </a:stretch>
+                  </pic:blipFill>
+                  <pic:spPr>
+                    <a:xfrm>
+                      <a:off x="0" y="0"/>
+                      <a:ext cx="6858000" cy="5034915"/>
+                    </a:xfrm>
+                    <a:prstGeom prst="rect">
+                      <a:avLst/>
+                    </a:prstGeom>
+                  </pic:spPr>
+                </pic:pic>
+              </a:graphicData>
+            </a:graphic>
+            <wp14:sizeRelH relativeFrom="page">
+              <wp14:pctWidth>0</wp14:pctWidth>
+            </wp14:sizeRelH>
+            <wp14:sizeRelV relativeFrom="page">
+              <wp14:pctHeight>0</wp14:pctHeight>
+            </wp14:sizeRelV>
+          </wp:anchor>
+        </w:drawing>
+      </w:r>
+      <w:r>
+        <w:rPr>
+          <w:rFonts w:ascii="Roya" w:hAnsi="Roya" w:cs="Roya" w:hint="cs"/>
+          <w:rtl/>
+          <w:lang w:bidi="fa-IR"/>
+        </w:rPr>
+        <w:t xml:space="preserve">تابع </w:t>
+      </w:r>
+      <w:r>
+        <w:rPr>
+          <w:rFonts w:ascii="Roya" w:hAnsi="Roya" w:cs="Roya"/>
+          <w:lang w:bidi="fa-IR"/>
+        </w:rPr>
+        <w:t>get_next_event_time</w:t>
+      </w:r>
+      <w:r>
+        <w:rPr>
+          <w:rFonts w:ascii="Roya" w:hAnsi="Roya" w:cs="Roya" w:hint="cs"/>
+          <w:rtl/>
+          <w:lang w:bidi="fa-IR"/>
+        </w:rPr>
+        <w:t xml:space="preserve">: زمان رویداد بعدی را برمیگرداند. اگر هم تسک جدیدی دارد وارد میشود و هم پردازنده ای دارد خالی میشود، در این صورت مینیمم آنها را برمیگردانیم، در غیر اینصورت آن که </w:t>
+      </w:r>
+      <w:r>
+        <w:rPr>
+          <w:rFonts w:ascii="Roya" w:hAnsi="Roya" w:cs="Roya"/>
+          <w:lang w:bidi="fa-IR"/>
+        </w:rPr>
+        <w:t>None</w:t>
+      </w:r>
+      <w:r>
+        <w:rPr>
+          <w:rFonts w:ascii="Roya" w:hAnsi="Roya" w:cs="Roya" w:hint="cs"/>
+          <w:rtl/>
+          <w:lang w:bidi="fa-IR"/>
+        </w:rPr>
+        <w:t xml:space="preserve"> نیست را برمیگردانیم. اگر هیچ یک نبود نیز خالی برمیگردانیم.</w:t>
+      </w:r>
+    </w:p>
+    <w:p>
+      <w:pPr>
+        <w:bidi/>
+        <w:rPr>
+          <w:rFonts w:ascii="Roya" w:hAnsi="Roya" w:cs="Roya"/>
+          <w:lang w:bidi="fa-IR"/>
+        </w:rPr>
+      </w:pPr>
+    </w:p>
+    <w:p>
+      <w:pPr>
+        <w:pStyle w:val="ListParagraph"/>
+        <w:bidi/>
+        <w:jc w:val="center"/>
+        <w:rPr>
+          <w:rFonts w:ascii="Roya" w:hAnsi="Roya" w:cs="Roya" w:hint="cs"/>
+          <w:rtl/>
+          <w:lang w:bidi="fa-IR"/>
+        </w:rPr>
+      </w:pPr>
+    </w:p>
+    <w:p>
+      <w:pPr>
+        <w:tabs>
+          <w:tab w:val="center" w:pos="5400"/>
+          <w:tab w:val="left" w:pos="9960"/>
+        </w:tabs>
+        <w:jc w:val="right"/>
+        <w:rPr>
+          <w:rFonts w:ascii="Roya" w:hAnsi="Roya" w:cs="Roya"/>
+          <w:rtl/>
+          <w:lang w:bidi="fa-IR"/>
+        </w:rPr>
+      </w:pPr>
+      <w:r>
+        <w:rPr>
+          <w:rFonts w:ascii="Roya" w:hAnsi="Roya" w:cs="Roya"/>
+          <w:lang w:bidi="fa-IR"/>
+        </w:rPr>
+        <w:tab/>
+      </w:r>
       <w:r>
         <w:rPr>
           <w:rFonts w:ascii="Roya" w:hAnsi="Roya" w:cs="Roya"/>
@@ -3613,15 +5185,6 @@
         </w:rPr>
         <w:br w:type="page"/>
       </w:r>
-    </w:p>
-    <w:p>
-      <w:pPr>
-        <w:bidi/>
-        <w:rPr>
-          <w:rFonts w:ascii="Roya" w:hAnsi="Roya" w:cs="Roya"/>
-          <w:lang w:bidi="fa-IR"/>
-        </w:rPr>
-      </w:pPr>
       <w:r>
         <w:rPr>
           <w:rFonts w:ascii="Roya" w:hAnsi="Roya" w:cs="Roya"/>
@@ -3629,6 +5192,23 @@
           <w:lang w:bidi="fa-IR"/>
         </w:rPr>
         <w:lastRenderedPageBreak/>
+        <w:tab/>
+      </w:r>
+    </w:p>
+    <w:p>
+      <w:pPr>
+        <w:bidi/>
+        <w:rPr>
+          <w:rFonts w:ascii="Roya" w:hAnsi="Roya" w:cs="Roya"/>
+          <w:lang w:bidi="fa-IR"/>
+        </w:rPr>
+      </w:pPr>
+      <w:r>
+        <w:rPr>
+          <w:rFonts w:ascii="Roya" w:hAnsi="Roya" w:cs="Roya"/>
+          <w:rtl/>
+          <w:lang w:bidi="fa-IR"/>
+        </w:rPr>
         <w:t>ویس های محمد:</w:t>
       </w:r>
     </w:p>

--- a/Report/Project Report.docx
+++ b/Report/Project Report.docx
@@ -339,8 +339,8 @@
           <w:rFonts w:ascii="Roya" w:hAnsi="Roya" w:cs="Roya"/>
           <w:b/>
           <w:bCs/>
-          <w:sz w:val="28"/>
-          <w:szCs w:val="28"/>
+          <w:sz w:val="32"/>
+          <w:szCs w:val="32"/>
           <w:rtl/>
           <w:lang w:bidi="fa-IR"/>
         </w:rPr>
@@ -350,8 +350,8 @@
           <w:rFonts w:ascii="Roya" w:hAnsi="Roya" w:cs="Roya" w:hint="cs"/>
           <w:b/>
           <w:bCs/>
-          <w:sz w:val="28"/>
-          <w:szCs w:val="28"/>
+          <w:sz w:val="32"/>
+          <w:szCs w:val="32"/>
           <w:rtl/>
           <w:lang w:bidi="fa-IR"/>
         </w:rPr>
@@ -560,7 +560,17 @@
           <w:lang w:bidi="fa-IR"/>
           <w14:ligatures w14:val="none"/>
         </w:rPr>
-        <w:t>..........................................................................................................................</w:t>
+        <w:t>........................................................................................................................</w:t>
+      </w:r>
+      <w:r>
+        <w:rPr>
+          <w:rFonts w:ascii="Roya" w:hAnsi="Roya" w:cs="Roya" w:hint="cs"/>
+          <w:kern w:val="0"/>
+          <w:rtl/>
+          <w:lang w:bidi="fa-IR"/>
+          <w14:ligatures w14:val="none"/>
+        </w:rPr>
+        <w:t xml:space="preserve"> 15</w:t>
       </w:r>
     </w:p>
     <w:p>
@@ -597,6 +607,16 @@
           <w14:ligatures w14:val="none"/>
         </w:rPr>
         <w:t>...............................................................................................................................</w:t>
+      </w:r>
+      <w:r>
+        <w:rPr>
+          <w:rFonts w:ascii="Roya" w:hAnsi="Roya" w:cs="Roya" w:hint="cs"/>
+          <w:kern w:val="0"/>
+          <w:rtl/>
+          <w:lang w:bidi="fa-IR"/>
+          <w14:ligatures w14:val="none"/>
+        </w:rPr>
+        <w:t>.. 21</w:t>
       </w:r>
     </w:p>
     <w:p>
@@ -624,8 +644,8 @@
           <w:rFonts w:ascii="Roya" w:hAnsi="Roya" w:cs="Roya"/>
           <w:b/>
           <w:bCs/>
-          <w:sz w:val="28"/>
-          <w:szCs w:val="28"/>
+          <w:sz w:val="32"/>
+          <w:szCs w:val="32"/>
           <w:rtl/>
           <w:lang w:bidi="fa-IR"/>
         </w:rPr>
@@ -635,8 +655,8 @@
           <w:rFonts w:ascii="Roya" w:hAnsi="Roya" w:cs="Roya" w:hint="cs"/>
           <w:b/>
           <w:bCs/>
-          <w:sz w:val="28"/>
-          <w:szCs w:val="28"/>
+          <w:sz w:val="32"/>
+          <w:szCs w:val="32"/>
           <w:rtl/>
           <w:lang w:bidi="fa-IR"/>
         </w:rPr>
@@ -835,7 +855,23 @@
           <w:rtl/>
           <w:lang w:bidi="fa-IR"/>
         </w:rPr>
-        <w:t>این پروژه، ذیل پروژه درس شبیه‌سازی کامپیوتری تعریف شده و در تابستان 1401 توسط تیم ما پیاده‌سازی شد.</w:t>
+        <w:t>این پروژه، ذیل پروژه درس شبیه‌سازی کامپیوتری تعریف شده و در تابستان 140</w:t>
+      </w:r>
+      <w:r>
+        <w:rPr>
+          <w:rFonts w:ascii="Roya" w:hAnsi="Roya" w:cs="Roya" w:hint="cs"/>
+          <w:rtl/>
+          <w:lang w:bidi="fa-IR"/>
+        </w:rPr>
+        <w:t xml:space="preserve">2 </w:t>
+      </w:r>
+      <w:r>
+        <w:rPr>
+          <w:rFonts w:ascii="Roya" w:hAnsi="Roya" w:cs="Roya" w:hint="cs"/>
+          <w:rtl/>
+          <w:lang w:bidi="fa-IR"/>
+        </w:rPr>
+        <w:t>توسط تیم ما پیاده‌سازی شد.</w:t>
       </w:r>
     </w:p>
     <w:p>
@@ -873,8 +909,8 @@
           <w:rFonts w:ascii="Roya" w:hAnsi="Roya" w:cs="Roya"/>
           <w:b/>
           <w:bCs/>
-          <w:sz w:val="28"/>
-          <w:szCs w:val="28"/>
+          <w:sz w:val="32"/>
+          <w:szCs w:val="32"/>
           <w:rtl/>
           <w:lang w:bidi="fa-IR"/>
         </w:rPr>
@@ -884,8 +920,8 @@
           <w:rFonts w:ascii="Roya" w:hAnsi="Roya" w:cs="Roya" w:hint="cs"/>
           <w:b/>
           <w:bCs/>
-          <w:sz w:val="28"/>
-          <w:szCs w:val="28"/>
+          <w:sz w:val="32"/>
+          <w:szCs w:val="32"/>
           <w:rtl/>
           <w:lang w:bidi="fa-IR"/>
         </w:rPr>
@@ -1012,6 +1048,7 @@
         </w:rPr>
         <w:t>ساختار کلی صف (</w:t>
       </w:r>
+      <w:proofErr w:type="spellStart"/>
       <w:r>
         <w:rPr>
           <w:rFonts w:ascii="Roya" w:hAnsi="Roya" w:cs="Roya"/>
@@ -1021,6 +1058,7 @@
         </w:rPr>
         <w:t>BaseQueue</w:t>
       </w:r>
+      <w:proofErr w:type="spellEnd"/>
       <w:r>
         <w:rPr>
           <w:rFonts w:ascii="Roya" w:hAnsi="Roya" w:cs="Roya" w:hint="cs"/>
@@ -1395,6 +1433,7 @@
         </w:rPr>
         <w:t xml:space="preserve"> تابع اصلی که کل کارها را انجام می‌دهد نیز </w:t>
       </w:r>
+      <w:proofErr w:type="spellStart"/>
       <w:r>
         <w:rPr>
           <w:rFonts w:ascii="Roya" w:hAnsi="Roya" w:cs="Roya"/>
@@ -1402,6 +1441,7 @@
         </w:rPr>
         <w:t>execute_all_tasks</w:t>
       </w:r>
+      <w:proofErr w:type="spellEnd"/>
       <w:r>
         <w:rPr>
           <w:rFonts w:ascii="Roya" w:hAnsi="Roya" w:cs="Roya" w:hint="cs"/>
@@ -1616,6 +1656,7 @@
         </w:rPr>
         <w:t xml:space="preserve">از این 2 سیاست گفته شده، ما مورد دوم را پیاده‌سازی کرده‌ایم و در نتیجه نیاز است که موجودیتی (کلاسی) به نام </w:t>
       </w:r>
+      <w:proofErr w:type="spellStart"/>
       <w:r>
         <w:rPr>
           <w:rFonts w:ascii="Roya" w:hAnsi="Roya" w:cs="Roya"/>
@@ -1623,6 +1664,7 @@
         </w:rPr>
         <w:t>EventType</w:t>
       </w:r>
+      <w:proofErr w:type="spellEnd"/>
       <w:r>
         <w:rPr>
           <w:rFonts w:ascii="Roya" w:hAnsi="Roya" w:cs="Roya" w:hint="cs"/>
@@ -1677,8 +1719,8 @@
           <w:rFonts w:ascii="Roya" w:hAnsi="Roya" w:cs="Roya"/>
           <w:b/>
           <w:bCs/>
-          <w:sz w:val="28"/>
-          <w:szCs w:val="28"/>
+          <w:sz w:val="32"/>
+          <w:szCs w:val="32"/>
           <w:rtl/>
           <w:lang w:bidi="fa-IR"/>
         </w:rPr>
@@ -1688,8 +1730,8 @@
           <w:rFonts w:ascii="Roya" w:hAnsi="Roya" w:cs="Roya" w:hint="cs"/>
           <w:b/>
           <w:bCs/>
-          <w:sz w:val="28"/>
-          <w:szCs w:val="28"/>
+          <w:sz w:val="32"/>
+          <w:szCs w:val="32"/>
           <w:rtl/>
           <w:lang w:bidi="fa-IR"/>
         </w:rPr>
@@ -1762,6 +1804,7 @@
         </w:rPr>
         <w:t xml:space="preserve">ایجاد روتر و صدا زدن تابع </w:t>
       </w:r>
+      <w:proofErr w:type="spellStart"/>
       <w:r>
         <w:rPr>
           <w:rFonts w:ascii="Roya" w:hAnsi="Roya" w:cs="Roya"/>
@@ -1769,6 +1812,7 @@
         </w:rPr>
         <w:t>execute_all_tasks</w:t>
       </w:r>
+      <w:proofErr w:type="spellEnd"/>
       <w:r>
         <w:rPr>
           <w:rFonts w:ascii="Roya" w:hAnsi="Roya" w:cs="Roya" w:hint="cs"/>
@@ -1799,6 +1843,7 @@
         </w:rPr>
         <w:t xml:space="preserve">تعیین تمام زمان‌های ورودی بر اساس زمان‌های میان‌ورود به کمک تابع </w:t>
       </w:r>
+      <w:proofErr w:type="spellStart"/>
       <w:r>
         <w:rPr>
           <w:rFonts w:ascii="Roya" w:hAnsi="Roya" w:cs="Roya"/>
@@ -1806,6 +1851,7 @@
         </w:rPr>
         <w:t>set_all_arrivals</w:t>
       </w:r>
+      <w:proofErr w:type="spellEnd"/>
       <w:r>
         <w:rPr>
           <w:rFonts w:ascii="Roya" w:hAnsi="Roya" w:cs="Roya" w:hint="cs"/>
@@ -1890,6 +1936,7 @@
         </w:rPr>
         <w:t xml:space="preserve">نوع رویداد بعدی و زمان رویداد بعدی را به کمک تابع </w:t>
       </w:r>
+      <w:proofErr w:type="spellStart"/>
       <w:r>
         <w:rPr>
           <w:rFonts w:ascii="Roya" w:hAnsi="Roya" w:cs="Roya"/>
@@ -1897,6 +1944,7 @@
         </w:rPr>
         <w:t>handle_and_get_next_event</w:t>
       </w:r>
+      <w:proofErr w:type="spellEnd"/>
       <w:r>
         <w:rPr>
           <w:rFonts w:ascii="Roya" w:hAnsi="Roya" w:cs="Roya" w:hint="cs"/>
@@ -1927,6 +1975,7 @@
         </w:rPr>
         <w:t xml:space="preserve">اگر نوع رویداد از نوع تمام‌شدن زمان اجرای بسته است، پردازندۀ خالی را به کمک تابع </w:t>
       </w:r>
+      <w:proofErr w:type="spellStart"/>
       <w:r>
         <w:rPr>
           <w:rFonts w:ascii="Roya" w:hAnsi="Roya" w:cs="Roya"/>
@@ -1934,6 +1983,7 @@
         </w:rPr>
         <w:t>get_first_free_processor</w:t>
       </w:r>
+      <w:proofErr w:type="spellEnd"/>
       <w:r>
         <w:rPr>
           <w:rFonts w:ascii="Roya" w:hAnsi="Roya" w:cs="Roya" w:hint="cs"/>
@@ -1942,6 +1992,7 @@
         </w:rPr>
         <w:t xml:space="preserve"> بگیریم. سپس تسک بعدی را به کمک </w:t>
       </w:r>
+      <w:proofErr w:type="spellStart"/>
       <w:r>
         <w:rPr>
           <w:rFonts w:ascii="Roya" w:hAnsi="Roya" w:cs="Roya"/>
@@ -1949,6 +2000,7 @@
         </w:rPr>
         <w:t>service_policy.get_next</w:t>
       </w:r>
+      <w:proofErr w:type="spellEnd"/>
       <w:r>
         <w:rPr>
           <w:rFonts w:ascii="Roya" w:hAnsi="Roya" w:cs="Roya" w:hint="cs"/>
@@ -2002,6 +2054,7 @@
         </w:rPr>
         <w:t xml:space="preserve">اولین پردازنده خالی به کمک </w:t>
       </w:r>
+      <w:proofErr w:type="spellStart"/>
       <w:r>
         <w:rPr>
           <w:rFonts w:ascii="Roya" w:hAnsi="Roya" w:cs="Roya"/>
@@ -2009,6 +2062,7 @@
         </w:rPr>
         <w:t>get_first_free_processor</w:t>
       </w:r>
+      <w:proofErr w:type="spellEnd"/>
       <w:r>
         <w:rPr>
           <w:rFonts w:ascii="Roya" w:hAnsi="Roya" w:cs="Roya" w:hint="cs"/>
@@ -2062,6 +2116,7 @@
         </w:rPr>
         <w:t xml:space="preserve"> و تابع </w:t>
       </w:r>
+      <w:proofErr w:type="spellStart"/>
       <w:r>
         <w:rPr>
           <w:rFonts w:ascii="Roya" w:hAnsi="Roya" w:cs="Roya"/>
@@ -2069,6 +2124,7 @@
         </w:rPr>
         <w:t>finish_all</w:t>
       </w:r>
+      <w:proofErr w:type="spellEnd"/>
       <w:r>
         <w:rPr>
           <w:rFonts w:ascii="Roya" w:hAnsi="Roya" w:cs="Roya" w:hint="cs"/>
@@ -2158,8 +2214,8 @@
           <w:rFonts w:ascii="Roya" w:hAnsi="Roya" w:cs="Roya"/>
           <w:b/>
           <w:bCs/>
-          <w:sz w:val="28"/>
-          <w:szCs w:val="28"/>
+          <w:sz w:val="32"/>
+          <w:szCs w:val="32"/>
           <w:rtl/>
           <w:lang w:bidi="fa-IR"/>
         </w:rPr>
@@ -2169,8 +2225,8 @@
           <w:rFonts w:ascii="Roya" w:hAnsi="Roya" w:cs="Roya"/>
           <w:b/>
           <w:bCs/>
-          <w:sz w:val="28"/>
-          <w:szCs w:val="28"/>
+          <w:sz w:val="32"/>
+          <w:szCs w:val="32"/>
           <w:rtl/>
           <w:lang w:bidi="fa-IR"/>
         </w:rPr>
@@ -2182,8 +2238,8 @@
           <w:rFonts w:ascii="Roya" w:hAnsi="Roya" w:cs="Roya" w:hint="cs"/>
           <w:b/>
           <w:bCs/>
-          <w:sz w:val="28"/>
-          <w:szCs w:val="28"/>
+          <w:sz w:val="32"/>
+          <w:szCs w:val="32"/>
           <w:rtl/>
           <w:lang w:bidi="fa-IR"/>
         </w:rPr>
@@ -2194,8 +2250,8 @@
           <w:rFonts w:ascii="Roya" w:hAnsi="Roya" w:cs="Roya"/>
           <w:b/>
           <w:bCs/>
-          <w:sz w:val="28"/>
-          <w:szCs w:val="28"/>
+          <w:sz w:val="32"/>
+          <w:szCs w:val="32"/>
           <w:rtl/>
           <w:lang w:bidi="fa-IR"/>
         </w:rPr>
@@ -2351,7 +2407,23 @@
           <w:rFonts w:ascii="Roya" w:hAnsi="Roya" w:cs="Roya"/>
           <w:lang w:bidi="fa-IR"/>
         </w:rPr>
-        <w:t>__init__</w:t>
+        <w:t>__</w:t>
+      </w:r>
+      <w:proofErr w:type="spellStart"/>
+      <w:r>
+        <w:rPr>
+          <w:rFonts w:ascii="Roya" w:hAnsi="Roya" w:cs="Roya"/>
+          <w:lang w:bidi="fa-IR"/>
+        </w:rPr>
+        <w:t>init</w:t>
+      </w:r>
+      <w:proofErr w:type="spellEnd"/>
+      <w:r>
+        <w:rPr>
+          <w:rFonts w:ascii="Roya" w:hAnsi="Roya" w:cs="Roya"/>
+          <w:lang w:bidi="fa-IR"/>
+        </w:rPr>
+        <w:t>__</w:t>
       </w:r>
       <w:r>
         <w:rPr>
@@ -2383,6 +2455,7 @@
         </w:rPr>
         <w:t>شناسه بسته (</w:t>
       </w:r>
+      <w:proofErr w:type="spellStart"/>
       <w:r>
         <w:rPr>
           <w:rFonts w:ascii="Roya" w:hAnsi="Roya" w:cs="Roya"/>
@@ -2390,6 +2463,7 @@
         </w:rPr>
         <w:t>task_id</w:t>
       </w:r>
+      <w:proofErr w:type="spellEnd"/>
       <w:r>
         <w:rPr>
           <w:rFonts w:ascii="Roya" w:hAnsi="Roya" w:cs="Roya" w:hint="cs"/>
@@ -2554,6 +2628,7 @@
         </w:rPr>
         <w:t>زمان اجرا (</w:t>
       </w:r>
+      <w:proofErr w:type="spellStart"/>
       <w:r>
         <w:rPr>
           <w:rFonts w:ascii="Roya" w:hAnsi="Roya" w:cs="Roya"/>
@@ -2561,6 +2636,7 @@
         </w:rPr>
         <w:t>execution_time</w:t>
       </w:r>
+      <w:proofErr w:type="spellEnd"/>
       <w:r>
         <w:rPr>
           <w:rFonts w:ascii="Roya" w:hAnsi="Roya" w:cs="Roya" w:hint="cs"/>
@@ -2599,6 +2675,7 @@
         </w:rPr>
         <w:t>زمان شروع به اجرا (</w:t>
       </w:r>
+      <w:proofErr w:type="spellStart"/>
       <w:r>
         <w:rPr>
           <w:rFonts w:ascii="Roya" w:hAnsi="Roya" w:cs="Roya"/>
@@ -2606,6 +2683,7 @@
         </w:rPr>
         <w:t>start_execution_time</w:t>
       </w:r>
+      <w:proofErr w:type="spellEnd"/>
       <w:r>
         <w:rPr>
           <w:rFonts w:ascii="Roya" w:hAnsi="Roya" w:cs="Roya" w:hint="cs"/>
@@ -2651,6 +2729,7 @@
         </w:rPr>
         <w:t xml:space="preserve">) را در ابتدا خالی می‌گذاریم تا بعدا مشخص شود. دلیل خالی گذاشتن آن نیز مشابه </w:t>
       </w:r>
+      <w:proofErr w:type="spellStart"/>
       <w:r>
         <w:rPr>
           <w:rFonts w:ascii="Roya" w:hAnsi="Roya" w:cs="Roya"/>
@@ -2658,6 +2737,7 @@
         </w:rPr>
         <w:t>start_execution_time</w:t>
       </w:r>
+      <w:proofErr w:type="spellEnd"/>
       <w:r>
         <w:rPr>
           <w:rFonts w:ascii="Roya" w:hAnsi="Roya" w:cs="Roya" w:hint="cs"/>
@@ -2755,6 +2835,7 @@
         </w:rPr>
         <w:t xml:space="preserve">) را یکی زیاد می‌کنیم که در واقع یک </w:t>
       </w:r>
+      <w:proofErr w:type="spellStart"/>
       <w:r>
         <w:rPr>
           <w:rFonts w:ascii="Roya" w:hAnsi="Roya" w:cs="Roya"/>
@@ -2762,6 +2843,7 @@
         </w:rPr>
         <w:t>Auto_Counter</w:t>
       </w:r>
+      <w:proofErr w:type="spellEnd"/>
       <w:r>
         <w:rPr>
           <w:rFonts w:ascii="Roya" w:hAnsi="Roya" w:cs="Roya" w:hint="cs"/>
@@ -3031,6 +3113,7 @@
         </w:rPr>
         <w:t xml:space="preserve">تابع </w:t>
       </w:r>
+      <w:proofErr w:type="spellStart"/>
       <w:r>
         <w:rPr>
           <w:rFonts w:ascii="Roya" w:hAnsi="Roya" w:cs="Roya"/>
@@ -3038,6 +3121,7 @@
         </w:rPr>
         <w:t>get_static_method</w:t>
       </w:r>
+      <w:proofErr w:type="spellEnd"/>
       <w:r>
         <w:rPr>
           <w:rFonts w:ascii="Roya" w:hAnsi="Roya" w:cs="Roya" w:hint="cs"/>
@@ -3107,6 +3191,7 @@
         </w:rPr>
         <w:t xml:space="preserve"> (موجودیت </w:t>
       </w:r>
+      <w:proofErr w:type="spellStart"/>
       <w:r>
         <w:rPr>
           <w:rFonts w:ascii="Roya" w:hAnsi="Roya" w:cs="Roya"/>
@@ -3114,6 +3199,7 @@
         </w:rPr>
         <w:t>FinishProgramException</w:t>
       </w:r>
+      <w:proofErr w:type="spellEnd"/>
       <w:r>
         <w:rPr>
           <w:rFonts w:ascii="Roya" w:hAnsi="Roya" w:cs="Roya" w:hint="cs"/>
@@ -3162,6 +3248,7 @@
         </w:rPr>
         <w:t xml:space="preserve">تابع </w:t>
       </w:r>
+      <w:proofErr w:type="spellStart"/>
       <w:r>
         <w:rPr>
           <w:rFonts w:ascii="Roya" w:hAnsi="Roya" w:cs="Roya"/>
@@ -3169,6 +3256,7 @@
         </w:rPr>
         <w:t>get_next_free_processor_task</w:t>
       </w:r>
+      <w:proofErr w:type="spellEnd"/>
       <w:r>
         <w:rPr>
           <w:rFonts w:ascii="Roya" w:hAnsi="Roya" w:cs="Roya" w:hint="cs"/>
@@ -3177,6 +3265,7 @@
         </w:rPr>
         <w:t xml:space="preserve"> به ما کمترین زمان مورد نیاز تا اتمام حداقل یکی از تسک ها را برمیگرداند. یعنی ابتدا تمام تسک های در حال اجرا را پیدا میکند بدین صورت که اگر تسکی زمان شروع به اجرایش مشخص است اما زمان اتمامش مشخص نیست، یعنی هنوز تمام نشده است، پس به آرایه </w:t>
       </w:r>
+      <w:proofErr w:type="spellStart"/>
       <w:r>
         <w:rPr>
           <w:rFonts w:ascii="Roya" w:hAnsi="Roya" w:cs="Roya"/>
@@ -3184,6 +3273,7 @@
         </w:rPr>
         <w:t>in_progress</w:t>
       </w:r>
+      <w:proofErr w:type="spellEnd"/>
       <w:r>
         <w:rPr>
           <w:rFonts w:ascii="Roya" w:hAnsi="Roya" w:cs="Roya" w:hint="cs"/>
@@ -3222,6 +3312,7 @@
         </w:rPr>
         <w:t xml:space="preserve">تابع </w:t>
       </w:r>
+      <w:proofErr w:type="spellStart"/>
       <w:r>
         <w:rPr>
           <w:rFonts w:ascii="Roya" w:hAnsi="Roya" w:cs="Roya"/>
@@ -3229,6 +3320,7 @@
         </w:rPr>
         <w:t>set_all_arrivals</w:t>
       </w:r>
+      <w:proofErr w:type="spellEnd"/>
       <w:r>
         <w:rPr>
           <w:rFonts w:ascii="Roya" w:hAnsi="Roya" w:cs="Roya" w:hint="cs"/>
@@ -3327,6 +3419,7 @@
         </w:rPr>
         <w:t xml:space="preserve"> نیز به اجرای تسک پایان می‌دهد. برای پایان وظیفه نیز کافی است زمان </w:t>
       </w:r>
+      <w:proofErr w:type="spellStart"/>
       <w:r>
         <w:rPr>
           <w:rFonts w:ascii="Roya" w:hAnsi="Roya" w:cs="Roya"/>
@@ -3334,6 +3427,7 @@
         </w:rPr>
         <w:t>end_execution_time</w:t>
       </w:r>
+      <w:proofErr w:type="spellEnd"/>
       <w:r>
         <w:rPr>
           <w:rFonts w:ascii="Roya" w:hAnsi="Roya" w:cs="Roya" w:hint="cs"/>
@@ -3383,6 +3477,7 @@
         </w:rPr>
         <w:t xml:space="preserve">موجودیت </w:t>
       </w:r>
+      <w:proofErr w:type="spellStart"/>
       <w:r>
         <w:rPr>
           <w:rFonts w:ascii="Roya" w:hAnsi="Roya" w:cs="Roya"/>
@@ -3392,6 +3487,7 @@
         </w:rPr>
         <w:t>BaseQueue</w:t>
       </w:r>
+      <w:proofErr w:type="spellEnd"/>
     </w:p>
     <w:p>
       <w:pPr>
@@ -3491,7 +3587,23 @@
           <w:rFonts w:ascii="Roya" w:hAnsi="Roya" w:cs="Roya"/>
           <w:lang w:bidi="fa-IR"/>
         </w:rPr>
-        <w:t>__init__</w:t>
+        <w:t>__</w:t>
+      </w:r>
+      <w:proofErr w:type="spellStart"/>
+      <w:r>
+        <w:rPr>
+          <w:rFonts w:ascii="Roya" w:hAnsi="Roya" w:cs="Roya"/>
+          <w:lang w:bidi="fa-IR"/>
+        </w:rPr>
+        <w:t>init</w:t>
+      </w:r>
+      <w:proofErr w:type="spellEnd"/>
+      <w:r>
+        <w:rPr>
+          <w:rFonts w:ascii="Roya" w:hAnsi="Roya" w:cs="Roya"/>
+          <w:lang w:bidi="fa-IR"/>
+        </w:rPr>
+        <w:t>__</w:t>
       </w:r>
       <w:r>
         <w:rPr>
@@ -3516,6 +3628,7 @@
         </w:rPr>
         <w:t xml:space="preserve"> ای ساخته می‌شود، صرفا ویژگی‌ای با عنوان </w:t>
       </w:r>
+      <w:proofErr w:type="spellStart"/>
       <w:r>
         <w:rPr>
           <w:rFonts w:ascii="Roya" w:hAnsi="Roya" w:cs="Roya"/>
@@ -3523,6 +3636,7 @@
         </w:rPr>
         <w:t>length_limit</w:t>
       </w:r>
+      <w:proofErr w:type="spellEnd"/>
       <w:r>
         <w:rPr>
           <w:rFonts w:ascii="Roya" w:hAnsi="Roya" w:cs="Roya" w:hint="cs"/>
@@ -3569,6 +3683,7 @@
         </w:rPr>
         <w:t xml:space="preserve">توابع </w:t>
       </w:r>
+      <w:proofErr w:type="spellStart"/>
       <w:r>
         <w:rPr>
           <w:rFonts w:ascii="Roya" w:hAnsi="Roya" w:cs="Roya"/>
@@ -3576,6 +3691,7 @@
         </w:rPr>
         <w:t>get_next</w:t>
       </w:r>
+      <w:proofErr w:type="spellEnd"/>
       <w:r>
         <w:rPr>
           <w:rFonts w:ascii="Roya" w:hAnsi="Roya" w:cs="Roya" w:hint="cs"/>
@@ -3584,6 +3700,7 @@
         </w:rPr>
         <w:t xml:space="preserve"> و </w:t>
       </w:r>
+      <w:proofErr w:type="spellStart"/>
       <w:r>
         <w:rPr>
           <w:rFonts w:ascii="Roya" w:hAnsi="Roya" w:cs="Roya"/>
@@ -3591,6 +3708,7 @@
         </w:rPr>
         <w:t>add_arrival_to_queue</w:t>
       </w:r>
+      <w:proofErr w:type="spellEnd"/>
       <w:r>
         <w:rPr>
           <w:rFonts w:ascii="Roya" w:hAnsi="Roya" w:cs="Roya" w:hint="cs"/>
@@ -3599,6 +3717,7 @@
         </w:rPr>
         <w:t xml:space="preserve"> فعلا به صورت </w:t>
       </w:r>
+      <w:proofErr w:type="spellStart"/>
       <w:r>
         <w:rPr>
           <w:rFonts w:ascii="Roya" w:hAnsi="Roya" w:cs="Roya"/>
@@ -3606,6 +3725,7 @@
         </w:rPr>
         <w:t>NotImplemented</w:t>
       </w:r>
+      <w:proofErr w:type="spellEnd"/>
       <w:r>
         <w:rPr>
           <w:rFonts w:ascii="Roya" w:hAnsi="Roya" w:cs="Roya" w:hint="cs"/>
@@ -3692,7 +3812,23 @@
           <w:rFonts w:ascii="Roya" w:hAnsi="Roya" w:cs="Roya"/>
           <w:lang w:bidi="fa-IR"/>
         </w:rPr>
-        <w:t>__init__</w:t>
+        <w:t>__</w:t>
+      </w:r>
+      <w:proofErr w:type="spellStart"/>
+      <w:r>
+        <w:rPr>
+          <w:rFonts w:ascii="Roya" w:hAnsi="Roya" w:cs="Roya"/>
+          <w:lang w:bidi="fa-IR"/>
+        </w:rPr>
+        <w:t>init</w:t>
+      </w:r>
+      <w:proofErr w:type="spellEnd"/>
+      <w:r>
+        <w:rPr>
+          <w:rFonts w:ascii="Roya" w:hAnsi="Roya" w:cs="Roya"/>
+          <w:lang w:bidi="fa-IR"/>
+        </w:rPr>
+        <w:t>__</w:t>
       </w:r>
       <w:r>
         <w:rPr>
@@ -3717,6 +3853,7 @@
         </w:rPr>
         <w:t xml:space="preserve"> گیری وارد این تابع میشویم و ابتدا تابع پدر (</w:t>
       </w:r>
+      <w:proofErr w:type="spellStart"/>
       <w:r>
         <w:rPr>
           <w:rFonts w:ascii="Roya" w:hAnsi="Roya" w:cs="Roya"/>
@@ -3724,6 +3861,7 @@
         </w:rPr>
         <w:t>BaseQueue</w:t>
       </w:r>
+      <w:proofErr w:type="spellEnd"/>
       <w:r>
         <w:rPr>
           <w:rFonts w:ascii="Roya" w:hAnsi="Roya" w:cs="Roya" w:hint="cs"/>
@@ -3754,6 +3892,7 @@
         </w:rPr>
         <w:t xml:space="preserve">تابع </w:t>
       </w:r>
+      <w:proofErr w:type="spellStart"/>
       <w:r>
         <w:rPr>
           <w:rFonts w:ascii="Roya" w:hAnsi="Roya" w:cs="Roya"/>
@@ -3761,6 +3900,7 @@
         </w:rPr>
         <w:t>get_next</w:t>
       </w:r>
+      <w:proofErr w:type="spellEnd"/>
       <w:r>
         <w:rPr>
           <w:rFonts w:ascii="Roya" w:hAnsi="Roya" w:cs="Roya" w:hint="cs"/>
@@ -3851,6 +3991,7 @@
         </w:rPr>
         <w:t xml:space="preserve">تابع </w:t>
       </w:r>
+      <w:proofErr w:type="spellStart"/>
       <w:r>
         <w:rPr>
           <w:rFonts w:ascii="Roya" w:hAnsi="Roya" w:cs="Roya"/>
@@ -3858,6 +3999,7 @@
         </w:rPr>
         <w:t>add_arrival_to_queue</w:t>
       </w:r>
+      <w:proofErr w:type="spellEnd"/>
       <w:r>
         <w:rPr>
           <w:rFonts w:ascii="Roya" w:hAnsi="Roya" w:cs="Roya" w:hint="cs"/>
@@ -3995,7 +4137,23 @@
           <w:rFonts w:ascii="Roya" w:hAnsi="Roya" w:cs="Roya"/>
           <w:lang w:bidi="fa-IR"/>
         </w:rPr>
-        <w:t>__init__</w:t>
+        <w:t>__</w:t>
+      </w:r>
+      <w:proofErr w:type="spellStart"/>
+      <w:r>
+        <w:rPr>
+          <w:rFonts w:ascii="Roya" w:hAnsi="Roya" w:cs="Roya"/>
+          <w:lang w:bidi="fa-IR"/>
+        </w:rPr>
+        <w:t>init</w:t>
+      </w:r>
+      <w:proofErr w:type="spellEnd"/>
+      <w:r>
+        <w:rPr>
+          <w:rFonts w:ascii="Roya" w:hAnsi="Roya" w:cs="Roya"/>
+          <w:lang w:bidi="fa-IR"/>
+        </w:rPr>
+        <w:t>__</w:t>
       </w:r>
       <w:r>
         <w:rPr>
@@ -4072,6 +4230,7 @@
         </w:rPr>
         <w:t xml:space="preserve">تابع </w:t>
       </w:r>
+      <w:proofErr w:type="spellStart"/>
       <w:r>
         <w:rPr>
           <w:rFonts w:ascii="Roya" w:hAnsi="Roya" w:cs="Roya"/>
@@ -4079,6 +4238,7 @@
         </w:rPr>
         <w:t>get_next</w:t>
       </w:r>
+      <w:proofErr w:type="spellEnd"/>
       <w:r>
         <w:rPr>
           <w:rFonts w:ascii="Roya" w:hAnsi="Roya" w:cs="Roya" w:hint="cs"/>
@@ -4117,6 +4277,7 @@
         </w:rPr>
         <w:t xml:space="preserve">تابع </w:t>
       </w:r>
+      <w:proofErr w:type="spellStart"/>
       <w:r>
         <w:rPr>
           <w:rFonts w:ascii="Roya" w:hAnsi="Roya" w:cs="Roya"/>
@@ -4124,6 +4285,7 @@
         </w:rPr>
         <w:t>add_arrival_to_queue</w:t>
       </w:r>
+      <w:proofErr w:type="spellEnd"/>
       <w:r>
         <w:rPr>
           <w:rFonts w:ascii="Roya" w:hAnsi="Roya" w:cs="Roya" w:hint="cs"/>
@@ -4297,7 +4459,23 @@
           <w:rFonts w:ascii="Roya" w:hAnsi="Roya" w:cs="Roya"/>
           <w:lang w:bidi="fa-IR"/>
         </w:rPr>
-        <w:t>__init__</w:t>
+        <w:t>__</w:t>
+      </w:r>
+      <w:proofErr w:type="spellStart"/>
+      <w:r>
+        <w:rPr>
+          <w:rFonts w:ascii="Roya" w:hAnsi="Roya" w:cs="Roya"/>
+          <w:lang w:bidi="fa-IR"/>
+        </w:rPr>
+        <w:t>init</w:t>
+      </w:r>
+      <w:proofErr w:type="spellEnd"/>
+      <w:r>
+        <w:rPr>
+          <w:rFonts w:ascii="Roya" w:hAnsi="Roya" w:cs="Roya"/>
+          <w:lang w:bidi="fa-IR"/>
+        </w:rPr>
+        <w:t>__</w:t>
       </w:r>
       <w:r>
         <w:rPr>
@@ -4344,6 +4522,7 @@
         </w:rPr>
         <w:t xml:space="preserve">تابع </w:t>
       </w:r>
+      <w:proofErr w:type="spellStart"/>
       <w:r>
         <w:rPr>
           <w:rFonts w:ascii="Roya" w:hAnsi="Roya" w:cs="Roya"/>
@@ -4351,6 +4530,7 @@
         </w:rPr>
         <w:t>get_next</w:t>
       </w:r>
+      <w:proofErr w:type="spellEnd"/>
       <w:r>
         <w:rPr>
           <w:rFonts w:ascii="Roya" w:hAnsi="Roya" w:cs="Roya" w:hint="cs"/>
@@ -4397,6 +4577,7 @@
         </w:rPr>
         <w:t xml:space="preserve">تابع </w:t>
       </w:r>
+      <w:proofErr w:type="spellStart"/>
       <w:r>
         <w:rPr>
           <w:rFonts w:ascii="Roya" w:hAnsi="Roya" w:cs="Roya"/>
@@ -4404,13 +4585,22 @@
         </w:rPr>
         <w:t>add_arrival_to_queue</w:t>
       </w:r>
-      <w:r>
-        <w:rPr>
-          <w:rFonts w:ascii="Roya" w:hAnsi="Roya" w:cs="Roya" w:hint="cs"/>
-          <w:rtl/>
-          <w:lang w:bidi="fa-IR"/>
-        </w:rPr>
-        <w:t xml:space="preserve"> بدین گونه تعریف شده است که اگر طول صف به ماکسیمم خودش نرسیده بود، تسک را به صف اضافه می‌کند اما صف را نیز بر اساس اولویت و سپس بر اساس زمان ورودی مرتب میکند.</w:t>
+      <w:proofErr w:type="spellEnd"/>
+      <w:r>
+        <w:rPr>
+          <w:rFonts w:ascii="Roya" w:hAnsi="Roya" w:cs="Roya" w:hint="cs"/>
+          <w:rtl/>
+          <w:lang w:bidi="fa-IR"/>
+        </w:rPr>
+        <w:t xml:space="preserve"> بدین گونه تعریف شده است که اگر طول صف به ماکسیمم خودش نرسیده بود، تسک را به صف اضافه می‌کند اما صف را نیز بر اساس اولویت و سپس بر اساس زمان ورودی مرتب میکند</w:t>
+      </w:r>
+      <w:r>
+        <w:rPr>
+          <w:rFonts w:ascii="Roya" w:hAnsi="Roya" w:cs="Roya" w:hint="cs"/>
+          <w:rtl/>
+          <w:lang w:bidi="fa-IR"/>
+        </w:rPr>
+        <w:t xml:space="preserve"> (در کد نهایی، زمان ورود در نظر گرفته شده نه میان ورود).</w:t>
       </w:r>
     </w:p>
     <w:p>
@@ -4474,12 +4664,16 @@
         <w:bidi/>
         <w:rPr>
           <w:rFonts w:ascii="Roya" w:hAnsi="Roya" w:cs="Roya"/>
-          <w:lang w:bidi="fa-IR"/>
-        </w:rPr>
-      </w:pPr>
-      <w:r>
-        <w:rPr>
-          <w:rFonts w:ascii="Roya" w:hAnsi="Roya" w:cs="Roya" w:hint="cs"/>
+          <w:b/>
+          <w:bCs/>
+          <w:lang w:bidi="fa-IR"/>
+        </w:rPr>
+      </w:pPr>
+      <w:r>
+        <w:rPr>
+          <w:rFonts w:ascii="Roya" w:hAnsi="Roya" w:cs="Roya" w:hint="cs"/>
+          <w:b/>
+          <w:bCs/>
           <w:rtl/>
           <w:lang w:bidi="fa-IR"/>
         </w:rPr>
@@ -4488,18 +4682,24 @@
       <w:r>
         <w:rPr>
           <w:rFonts w:ascii="Roya" w:hAnsi="Roya" w:cs="Roya" w:hint="cs"/>
+          <w:b/>
+          <w:bCs/>
           <w:rtl/>
           <w:lang w:bidi="fa-IR"/>
         </w:rPr>
         <w:t xml:space="preserve"> </w:t>
       </w:r>
-      <w:r>
-        <w:rPr>
-          <w:rFonts w:ascii="Roya" w:hAnsi="Roya" w:cs="Roya"/>
+      <w:proofErr w:type="spellStart"/>
+      <w:r>
+        <w:rPr>
+          <w:rFonts w:ascii="Roya" w:hAnsi="Roya" w:cs="Roya"/>
+          <w:b/>
+          <w:bCs/>
           <w:lang w:bidi="fa-IR"/>
         </w:rPr>
         <w:t>EventType</w:t>
       </w:r>
+      <w:proofErr w:type="spellEnd"/>
     </w:p>
     <w:p>
       <w:pPr>
@@ -4583,12 +4783,16 @@
         <w:bidi/>
         <w:rPr>
           <w:rFonts w:ascii="Roya" w:hAnsi="Roya" w:cs="Roya"/>
-          <w:lang w:bidi="fa-IR"/>
-        </w:rPr>
-      </w:pPr>
-      <w:r>
-        <w:rPr>
-          <w:rFonts w:ascii="Roya" w:hAnsi="Roya" w:cs="Roya" w:hint="cs"/>
+          <w:b/>
+          <w:bCs/>
+          <w:lang w:bidi="fa-IR"/>
+        </w:rPr>
+      </w:pPr>
+      <w:r>
+        <w:rPr>
+          <w:rFonts w:ascii="Roya" w:hAnsi="Roya" w:cs="Roya" w:hint="cs"/>
+          <w:b/>
+          <w:bCs/>
           <w:rtl/>
           <w:lang w:bidi="fa-IR"/>
         </w:rPr>
@@ -4598,6 +4802,8 @@
       <w:r>
         <w:rPr>
           <w:rFonts w:ascii="Roya" w:hAnsi="Roya" w:cs="Roya"/>
+          <w:b/>
+          <w:bCs/>
           <w:lang w:bidi="fa-IR"/>
         </w:rPr>
         <w:t>Router</w:t>
@@ -4651,7 +4857,23 @@
           <w:rFonts w:ascii="Roya" w:hAnsi="Roya" w:cs="Roya"/>
           <w:lang w:bidi="fa-IR"/>
         </w:rPr>
-        <w:t>__init__</w:t>
+        <w:t>__</w:t>
+      </w:r>
+      <w:proofErr w:type="spellStart"/>
+      <w:r>
+        <w:rPr>
+          <w:rFonts w:ascii="Roya" w:hAnsi="Roya" w:cs="Roya"/>
+          <w:lang w:bidi="fa-IR"/>
+        </w:rPr>
+        <w:t>init</w:t>
+      </w:r>
+      <w:proofErr w:type="spellEnd"/>
+      <w:r>
+        <w:rPr>
+          <w:rFonts w:ascii="Roya" w:hAnsi="Roya" w:cs="Roya"/>
+          <w:lang w:bidi="fa-IR"/>
+        </w:rPr>
+        <w:t>__</w:t>
       </w:r>
       <w:r>
         <w:rPr>
@@ -4669,6 +4891,7 @@
         </w:rPr>
         <w:t xml:space="preserve">تمام مقادیر مربوط به روتر مقداردهی میشوند. پردازنده ها به تعدادی که در ورودی داده شده تولید میشوند، آرایه </w:t>
       </w:r>
+      <w:proofErr w:type="spellStart"/>
       <w:r>
         <w:rPr>
           <w:rFonts w:ascii="Roya" w:hAnsi="Roya" w:cs="Roya"/>
@@ -4676,6 +4899,7 @@
         </w:rPr>
         <w:t>busy_processors</w:t>
       </w:r>
+      <w:proofErr w:type="spellEnd"/>
       <w:r>
         <w:rPr>
           <w:rFonts w:ascii="Roya" w:hAnsi="Roya" w:cs="Roya" w:hint="cs"/>
@@ -4737,6 +4961,7 @@
         </w:rPr>
         <w:t xml:space="preserve">تابع </w:t>
       </w:r>
+      <w:proofErr w:type="spellStart"/>
       <w:r>
         <w:rPr>
           <w:rFonts w:ascii="Roya" w:hAnsi="Roya" w:cs="Roya"/>
@@ -4744,6 +4969,7 @@
         </w:rPr>
         <w:t>handle_and_get_next_event</w:t>
       </w:r>
+      <w:proofErr w:type="spellEnd"/>
       <w:r>
         <w:rPr>
           <w:rFonts w:ascii="Roya" w:hAnsi="Roya" w:cs="Roya" w:hint="cs"/>
@@ -4802,6 +5028,7 @@
         </w:rPr>
         <w:t xml:space="preserve">حالا زمان آن است که تابع </w:t>
       </w:r>
+      <w:proofErr w:type="spellStart"/>
       <w:r>
         <w:rPr>
           <w:rFonts w:ascii="Roya" w:hAnsi="Roya" w:cs="Roya"/>
@@ -4809,6 +5036,7 @@
         </w:rPr>
         <w:t>get_next_event_time</w:t>
       </w:r>
+      <w:proofErr w:type="spellEnd"/>
       <w:r>
         <w:rPr>
           <w:rFonts w:ascii="Roya" w:hAnsi="Roya" w:cs="Roya" w:hint="cs"/>
@@ -4964,7 +5192,8 @@
         </w:numPr>
         <w:bidi/>
         <w:rPr>
-          <w:rFonts w:ascii="Roya" w:hAnsi="Roya" w:cs="Roya"/>
+          <w:rFonts w:ascii="Roya" w:hAnsi="Roya" w:cs="Roya" w:hint="cs"/>
+          <w:rtl/>
           <w:lang w:bidi="fa-IR"/>
         </w:rPr>
       </w:pPr>
@@ -4974,13 +5203,13 @@
         </w:rPr>
         <w:lastRenderedPageBreak/>
         <w:drawing>
-          <wp:anchor distT="0" distB="0" distL="114300" distR="114300" simplePos="0" relativeHeight="251659264" behindDoc="0" locked="0" layoutInCell="1" allowOverlap="1" wp14:anchorId="16CF9681" wp14:editId="504F899A">
+          <wp:anchor distT="0" distB="0" distL="114300" distR="114300" simplePos="0" relativeHeight="251659264" behindDoc="0" locked="0" layoutInCell="1" allowOverlap="1" wp14:anchorId="16CF9681" wp14:editId="76087AF8">
             <wp:simplePos x="0" y="0"/>
             <wp:positionH relativeFrom="column">
               <wp:posOffset>0</wp:posOffset>
             </wp:positionH>
             <wp:positionV relativeFrom="paragraph">
-              <wp:posOffset>894927</wp:posOffset>
+              <wp:posOffset>801582</wp:posOffset>
             </wp:positionV>
             <wp:extent cx="6858000" cy="1746250"/>
             <wp:effectExtent l="0" t="0" r="0" b="6350"/>
@@ -5039,16 +5268,560 @@
       </w:r>
       <w:r>
         <w:rPr>
+          <w:rFonts w:ascii="Roya" w:hAnsi="Roya" w:cs="Roya" w:hint="cs"/>
+          <w:rtl/>
+          <w:lang w:bidi="fa-IR"/>
+        </w:rPr>
+        <w:t xml:space="preserve">تابع </w:t>
+      </w:r>
+      <w:proofErr w:type="spellStart"/>
+      <w:r>
+        <w:rPr>
+          <w:rFonts w:ascii="Roya" w:hAnsi="Roya" w:cs="Roya"/>
+          <w:lang w:bidi="fa-IR"/>
+        </w:rPr>
+        <w:t>get_next_event_time</w:t>
+      </w:r>
+      <w:proofErr w:type="spellEnd"/>
+      <w:r>
+        <w:rPr>
+          <w:rFonts w:ascii="Roya" w:hAnsi="Roya" w:cs="Roya" w:hint="cs"/>
+          <w:rtl/>
+          <w:lang w:bidi="fa-IR"/>
+        </w:rPr>
+        <w:t xml:space="preserve">: زمان رویداد بعدی را برمیگرداند. اگر هم تسک جدیدی دارد وارد میشود و هم پردازنده ای دارد خالی میشود، در این صورت مینیمم آنها را برمیگردانیم، در غیر اینصورت آن که </w:t>
+      </w:r>
+      <w:r>
+        <w:rPr>
+          <w:rFonts w:ascii="Roya" w:hAnsi="Roya" w:cs="Roya"/>
+          <w:lang w:bidi="fa-IR"/>
+        </w:rPr>
+        <w:t>None</w:t>
+      </w:r>
+      <w:r>
+        <w:rPr>
+          <w:rFonts w:ascii="Roya" w:hAnsi="Roya" w:cs="Roya" w:hint="cs"/>
+          <w:rtl/>
+          <w:lang w:bidi="fa-IR"/>
+        </w:rPr>
+        <w:t xml:space="preserve"> نیست را برمیگردانیم. اگر هیچ یک نبود نیز خالی برمیگردانیم.</w:t>
+      </w:r>
+    </w:p>
+    <w:p>
+      <w:pPr>
+        <w:rPr>
+          <w:rFonts w:hint="cs"/>
+          <w:lang w:bidi="fa-IR"/>
+        </w:rPr>
+      </w:pPr>
+    </w:p>
+    <w:p>
+      <w:pPr>
+        <w:pStyle w:val="ListParagraph"/>
+        <w:numPr>
+          <w:ilvl w:val="0"/>
+          <w:numId w:val="2"/>
+        </w:numPr>
+        <w:bidi/>
+        <w:rPr>
+          <w:rFonts w:ascii="Roya" w:hAnsi="Roya" w:cs="Roya"/>
+          <w:lang w:bidi="fa-IR"/>
+        </w:rPr>
+      </w:pPr>
+      <w:r>
+        <w:rPr>
+          <w:rFonts w:ascii="Roya" w:hAnsi="Roya" w:cs="Roya" w:hint="cs"/>
+          <w:rtl/>
+          <w:lang w:bidi="fa-IR"/>
+        </w:rPr>
+        <w:t>کدهای اینجا نیز قبلتر بررسی شده اما مجددا توضیحاتی داده میشود.</w:t>
+      </w:r>
+    </w:p>
+    <w:p>
+      <w:pPr>
+        <w:pStyle w:val="ListParagraph"/>
+        <w:bidi/>
+        <w:rPr>
+          <w:rFonts w:ascii="Roya" w:hAnsi="Roya" w:cs="Roya"/>
+          <w:rtl/>
+          <w:lang w:bidi="fa-IR"/>
+        </w:rPr>
+      </w:pPr>
+      <w:r>
+        <w:rPr>
+          <w:rFonts w:ascii="Roya" w:hAnsi="Roya" w:cs="Roya" w:hint="cs"/>
+          <w:rtl/>
+          <w:lang w:bidi="fa-IR"/>
+        </w:rPr>
+        <w:t>تا زمانی که زمان شبیه سازی تمام نشده است، زمان را خرده خرده جلو میبریم. زمان را بر اساس رویکرد دومی که در بخش های ابتدایی گزارش توضیح دادیم جلو میبریم بدین شکل که بر اساس رویدادها (</w:t>
+      </w:r>
+      <w:r>
+        <w:rPr>
+          <w:rFonts w:ascii="Roya" w:hAnsi="Roya" w:cs="Roya"/>
+          <w:lang w:bidi="fa-IR"/>
+        </w:rPr>
+        <w:t>Event</w:t>
+      </w:r>
+      <w:r>
+        <w:rPr>
+          <w:rFonts w:ascii="Roya" w:hAnsi="Roya" w:cs="Roya" w:hint="cs"/>
+          <w:rtl/>
+          <w:lang w:bidi="fa-IR"/>
+        </w:rPr>
+        <w:t>) جلو میرویم</w:t>
+      </w:r>
+      <w:r>
+        <w:rPr>
+          <w:rFonts w:ascii="Roya" w:hAnsi="Roya" w:cs="Roya" w:hint="cs"/>
+          <w:rtl/>
+          <w:lang w:bidi="fa-IR"/>
+        </w:rPr>
+        <w:t>.</w:t>
+      </w:r>
+    </w:p>
+    <w:p>
+      <w:pPr>
+        <w:pStyle w:val="ListParagraph"/>
+        <w:bidi/>
+        <w:rPr>
+          <w:rFonts w:ascii="Roya" w:hAnsi="Roya" w:cs="Roya"/>
+          <w:rtl/>
+          <w:lang w:bidi="fa-IR"/>
+        </w:rPr>
+      </w:pPr>
+      <w:r>
+        <w:rPr>
+          <w:rFonts w:ascii="Roya" w:hAnsi="Roya" w:cs="Roya" w:hint="cs"/>
+          <w:rtl/>
+          <w:lang w:bidi="fa-IR"/>
+        </w:rPr>
+        <w:t xml:space="preserve">تابع </w:t>
+      </w:r>
+      <w:proofErr w:type="spellStart"/>
+      <w:r>
+        <w:rPr>
+          <w:rFonts w:ascii="Roya" w:hAnsi="Roya" w:cs="Roya"/>
+          <w:lang w:bidi="fa-IR"/>
+        </w:rPr>
+        <w:t>handle_and_get_next_event</w:t>
+      </w:r>
+      <w:proofErr w:type="spellEnd"/>
+      <w:r>
+        <w:rPr>
+          <w:rFonts w:ascii="Roya" w:hAnsi="Roya" w:cs="Roya" w:hint="cs"/>
+          <w:rtl/>
+          <w:lang w:bidi="fa-IR"/>
+        </w:rPr>
+        <w:t xml:space="preserve"> صدا زده میشود و رویداد بعدی را به همراه نوع آن دریافت میکند.</w:t>
+      </w:r>
+    </w:p>
+    <w:p>
+      <w:pPr>
+        <w:pStyle w:val="ListParagraph"/>
+        <w:bidi/>
+        <w:rPr>
+          <w:rFonts w:ascii="Roya" w:hAnsi="Roya" w:cs="Roya"/>
+          <w:rtl/>
+          <w:lang w:bidi="fa-IR"/>
+        </w:rPr>
+      </w:pPr>
+      <w:r>
+        <w:rPr>
+          <w:rFonts w:ascii="Roya" w:hAnsi="Roya" w:cs="Roya" w:hint="cs"/>
+          <w:rtl/>
+          <w:lang w:bidi="fa-IR"/>
+        </w:rPr>
+        <w:t>در صورتی که رویداد از جنس ورود تسک جدید بود، به دنبال یک پردازنده جدید میگردیم تا آن تسک را به آن پردازنده اختصاص دهیم.</w:t>
+      </w:r>
+    </w:p>
+    <w:p>
+      <w:pPr>
+        <w:pStyle w:val="ListParagraph"/>
+        <w:bidi/>
+        <w:rPr>
+          <w:rFonts w:ascii="Roya" w:hAnsi="Roya" w:cs="Roya"/>
+          <w:rtl/>
+          <w:lang w:bidi="fa-IR"/>
+        </w:rPr>
+      </w:pPr>
+      <w:r>
+        <w:rPr>
+          <w:rFonts w:ascii="Roya" w:hAnsi="Roya" w:cs="Roya" w:hint="cs"/>
+          <w:rtl/>
+          <w:lang w:bidi="fa-IR"/>
+        </w:rPr>
+        <w:t xml:space="preserve">تسک را نیز به کمک </w:t>
+      </w:r>
+      <w:proofErr w:type="spellStart"/>
+      <w:r>
+        <w:rPr>
+          <w:rFonts w:ascii="Roya" w:hAnsi="Roya" w:cs="Roya"/>
+          <w:lang w:bidi="fa-IR"/>
+        </w:rPr>
+        <w:t>get_next_arrival_task</w:t>
+      </w:r>
+      <w:proofErr w:type="spellEnd"/>
+      <w:r>
+        <w:rPr>
+          <w:rFonts w:ascii="Roya" w:hAnsi="Roya" w:cs="Roya" w:hint="cs"/>
+          <w:rtl/>
+          <w:lang w:bidi="fa-IR"/>
+        </w:rPr>
+        <w:t xml:space="preserve"> دریافت میکنیم.</w:t>
+      </w:r>
+    </w:p>
+    <w:p>
+      <w:pPr>
+        <w:pStyle w:val="ListParagraph"/>
+        <w:bidi/>
+        <w:rPr>
+          <w:rFonts w:ascii="Roya" w:hAnsi="Roya" w:cs="Roya"/>
+          <w:rtl/>
+          <w:lang w:bidi="fa-IR"/>
+        </w:rPr>
+      </w:pPr>
+      <w:r>
+        <w:rPr>
+          <w:rFonts w:ascii="Roya" w:hAnsi="Roya" w:cs="Roya" w:hint="cs"/>
+          <w:rtl/>
+          <w:lang w:bidi="fa-IR"/>
+        </w:rPr>
+        <w:t xml:space="preserve">در صورتی که پردازنده ای موجود بود، اجرای تسک را به کمک </w:t>
+      </w:r>
+      <w:r>
+        <w:rPr>
+          <w:rFonts w:ascii="Roya" w:hAnsi="Roya" w:cs="Roya"/>
+          <w:lang w:bidi="fa-IR"/>
+        </w:rPr>
+        <w:t>execute</w:t>
+      </w:r>
+      <w:r>
+        <w:rPr>
+          <w:rFonts w:ascii="Roya" w:hAnsi="Roya" w:cs="Roya" w:hint="cs"/>
+          <w:rtl/>
+          <w:lang w:bidi="fa-IR"/>
+        </w:rPr>
+        <w:t xml:space="preserve"> شروع میکنیم.</w:t>
+      </w:r>
+    </w:p>
+    <w:p>
+      <w:pPr>
+        <w:pStyle w:val="ListParagraph"/>
+        <w:bidi/>
+        <w:rPr>
+          <w:rFonts w:ascii="Roya" w:hAnsi="Roya" w:cs="Roya"/>
+          <w:rtl/>
+          <w:lang w:bidi="fa-IR"/>
+        </w:rPr>
+      </w:pPr>
+      <w:r>
+        <w:rPr>
+          <w:rFonts w:ascii="Roya" w:hAnsi="Roya" w:cs="Roya" w:hint="cs"/>
+          <w:rtl/>
+          <w:lang w:bidi="fa-IR"/>
+        </w:rPr>
+        <w:t xml:space="preserve">در صورتی که پردازنده ای موجود نبود، تسک را بر اساس </w:t>
+      </w:r>
+      <w:r>
+        <w:rPr>
+          <w:rFonts w:ascii="Roya" w:hAnsi="Roya" w:cs="Roya"/>
+          <w:lang w:bidi="fa-IR"/>
+        </w:rPr>
+        <w:t>policy</w:t>
+      </w:r>
+      <w:r>
+        <w:rPr>
+          <w:rFonts w:ascii="Roya" w:hAnsi="Roya" w:cs="Roya" w:hint="cs"/>
+          <w:rtl/>
+          <w:lang w:bidi="fa-IR"/>
+        </w:rPr>
+        <w:t xml:space="preserve"> ای که داریم (یکی از </w:t>
+      </w:r>
+      <w:r>
+        <w:rPr>
+          <w:rFonts w:ascii="Roya" w:hAnsi="Roya" w:cs="Roya"/>
+          <w:lang w:bidi="fa-IR"/>
+        </w:rPr>
+        <w:t>FIFO-WRR-NPPS</w:t>
+      </w:r>
+      <w:r>
+        <w:rPr>
+          <w:rFonts w:ascii="Roya" w:hAnsi="Roya" w:cs="Roya" w:hint="cs"/>
+          <w:rtl/>
+          <w:lang w:bidi="fa-IR"/>
+        </w:rPr>
+        <w:t>) به صف اضافه میکنیم (طبعا اگر ظرفیت صف پر نشده باشد).</w:t>
+      </w:r>
+    </w:p>
+    <w:p>
+      <w:pPr>
+        <w:pStyle w:val="ListParagraph"/>
+        <w:bidi/>
+        <w:rPr>
+          <w:rFonts w:ascii="Roya" w:hAnsi="Roya" w:cs="Roya"/>
+          <w:rtl/>
+          <w:lang w:bidi="fa-IR"/>
+        </w:rPr>
+      </w:pPr>
+      <w:r>
+        <w:rPr>
+          <w:rFonts w:ascii="Roya" w:hAnsi="Roya" w:cs="Roya" w:hint="cs"/>
+          <w:rtl/>
+          <w:lang w:bidi="fa-IR"/>
+        </w:rPr>
+        <w:t xml:space="preserve">در صورتی که رویداد از نوع خالی شدن پردازنده باشد، شماره پردازنده را دریافت کرده و در صورتی که </w:t>
+      </w:r>
+      <w:r>
+        <w:rPr>
+          <w:rFonts w:ascii="Roya" w:hAnsi="Roya" w:cs="Roya"/>
+          <w:lang w:bidi="fa-IR"/>
+        </w:rPr>
+        <w:t>None</w:t>
+      </w:r>
+      <w:r>
+        <w:rPr>
+          <w:rFonts w:ascii="Roya" w:hAnsi="Roya" w:cs="Roya" w:hint="cs"/>
+          <w:rtl/>
+          <w:lang w:bidi="fa-IR"/>
+        </w:rPr>
+        <w:t xml:space="preserve"> بود </w:t>
+      </w:r>
+      <w:r>
+        <w:rPr>
+          <w:rFonts w:ascii="Roya" w:hAnsi="Roya" w:cs="Roya"/>
+          <w:lang w:bidi="fa-IR"/>
+        </w:rPr>
+        <w:t>Exception</w:t>
+      </w:r>
+      <w:r>
+        <w:rPr>
+          <w:rFonts w:ascii="Roya" w:hAnsi="Roya" w:cs="Roya" w:hint="cs"/>
+          <w:rtl/>
+          <w:lang w:bidi="prs-AF"/>
+        </w:rPr>
+        <w:t xml:space="preserve"> میدهیم چراکه وقتی وارد اینجا شدیم یعنی مط</w:t>
+      </w:r>
+      <w:r>
+        <w:rPr>
+          <w:rFonts w:ascii="Roya" w:hAnsi="Roya" w:cs="Roya" w:hint="cs"/>
+          <w:rtl/>
+          <w:lang w:bidi="fa-IR"/>
+        </w:rPr>
+        <w:t xml:space="preserve">ئنیم که پردازنده ای خالی بوده اما وقتی </w:t>
+      </w:r>
+      <w:r>
+        <w:rPr>
+          <w:rFonts w:ascii="Roya" w:hAnsi="Roya" w:cs="Roya"/>
+          <w:lang w:bidi="fa-IR"/>
+        </w:rPr>
+        <w:t>None</w:t>
+      </w:r>
+      <w:r>
+        <w:rPr>
+          <w:rFonts w:ascii="Roya" w:hAnsi="Roya" w:cs="Roya" w:hint="cs"/>
+          <w:rtl/>
+          <w:lang w:bidi="fa-IR"/>
+        </w:rPr>
+        <w:t xml:space="preserve"> میگیریم یعنی پردازنده خالی نداریم که این یعنی </w:t>
+      </w:r>
+      <w:r>
+        <w:rPr>
+          <w:rFonts w:ascii="Roya" w:hAnsi="Roya" w:cs="Roya"/>
+          <w:lang w:bidi="fa-IR"/>
+        </w:rPr>
+        <w:t>Exception</w:t>
+      </w:r>
+      <w:r>
+        <w:rPr>
+          <w:rFonts w:ascii="Roya" w:hAnsi="Roya" w:cs="Roya" w:hint="cs"/>
+          <w:rtl/>
+          <w:lang w:bidi="fa-IR"/>
+        </w:rPr>
+        <w:t>.</w:t>
+      </w:r>
+    </w:p>
+    <w:p>
+      <w:pPr>
+        <w:pStyle w:val="ListParagraph"/>
+        <w:bidi/>
+        <w:rPr>
+          <w:rFonts w:ascii="Roya" w:hAnsi="Roya" w:cs="Roya"/>
+          <w:rtl/>
+          <w:lang w:bidi="fa-IR"/>
+        </w:rPr>
+      </w:pPr>
+      <w:r>
+        <w:rPr>
+          <w:rFonts w:ascii="Roya" w:hAnsi="Roya" w:cs="Roya" w:hint="cs"/>
+          <w:rtl/>
+          <w:lang w:bidi="fa-IR"/>
+        </w:rPr>
+        <w:t>در صورتی که خطا نداد، تسک بعدی ای که قرار است اجرا شود را دریافت کرده و آن را از صف گرفته (بر اساس سیاستی که داریم) و تسک را شروع به اجرا میکنیم.</w:t>
+      </w:r>
+    </w:p>
+    <w:p>
+      <w:pPr>
+        <w:pStyle w:val="ListParagraph"/>
+        <w:bidi/>
+        <w:rPr>
+          <w:rFonts w:ascii="Roya" w:hAnsi="Roya" w:cs="Roya"/>
+          <w:rtl/>
+          <w:lang w:bidi="fa-IR"/>
+        </w:rPr>
+      </w:pPr>
+      <w:r>
+        <w:rPr>
+          <w:rFonts w:ascii="Roya" w:hAnsi="Roya" w:cs="Roya" w:hint="cs"/>
+          <w:rtl/>
+          <w:lang w:bidi="fa-IR"/>
+        </w:rPr>
+        <w:t>زمان فعلی را نیز به زمان رویداد بعدی به روزرسانی میکنیم.</w:t>
+      </w:r>
+    </w:p>
+    <w:p>
+      <w:pPr>
+        <w:pStyle w:val="ListParagraph"/>
+        <w:bidi/>
+        <w:rPr>
+          <w:rFonts w:ascii="Roya" w:hAnsi="Roya" w:cs="Roya" w:hint="cs"/>
+          <w:rtl/>
+          <w:lang w:bidi="fa-IR"/>
+        </w:rPr>
+      </w:pPr>
+      <w:r>
+        <w:rPr>
+          <w:rFonts w:ascii="Roya" w:hAnsi="Roya" w:cs="Roya" w:hint="cs"/>
+          <w:rtl/>
+          <w:lang w:bidi="fa-IR"/>
+        </w:rPr>
+        <w:t xml:space="preserve">در صورتی که به </w:t>
+      </w:r>
+      <w:r>
+        <w:rPr>
+          <w:rFonts w:ascii="Roya" w:hAnsi="Roya" w:cs="Roya"/>
+          <w:lang w:bidi="fa-IR"/>
+        </w:rPr>
+        <w:t>Exception</w:t>
+      </w:r>
+      <w:r>
+        <w:rPr>
+          <w:rFonts w:ascii="Roya" w:hAnsi="Roya" w:cs="Roya" w:hint="cs"/>
+          <w:rtl/>
+          <w:lang w:bidi="fa-IR"/>
+        </w:rPr>
+        <w:t xml:space="preserve"> خوردیم نیز تمام اجرا را خاتمه میدهیم.</w:t>
+      </w:r>
+    </w:p>
+    <w:p>
+      <w:pPr>
+        <w:pStyle w:val="ListParagraph"/>
+        <w:bidi/>
+        <w:rPr>
+          <w:rFonts w:ascii="Roya" w:hAnsi="Roya" w:cs="Roya" w:hint="cs"/>
+          <w:rtl/>
+          <w:lang w:bidi="fa-IR"/>
+        </w:rPr>
+      </w:pPr>
+    </w:p>
+    <w:p>
+      <w:pPr>
+        <w:rPr>
+          <w:rFonts w:hint="cs"/>
+          <w:lang w:bidi="fa-IR"/>
+        </w:rPr>
+      </w:pPr>
+    </w:p>
+    <w:p>
+      <w:pPr>
+        <w:rPr>
+          <w:rFonts w:hint="cs"/>
+          <w:lang w:bidi="fa-IR"/>
+        </w:rPr>
+      </w:pPr>
+    </w:p>
+    <w:p>
+      <w:pPr>
+        <w:rPr>
+          <w:lang w:bidi="fa-IR"/>
+        </w:rPr>
+      </w:pPr>
+    </w:p>
+    <w:p>
+      <w:pPr>
+        <w:bidi/>
+        <w:rPr>
+          <w:rFonts w:ascii="Roya" w:hAnsi="Roya" w:cs="Roya"/>
+          <w:lang w:bidi="fa-IR"/>
+        </w:rPr>
+      </w:pPr>
+    </w:p>
+    <w:p>
+      <w:pPr>
+        <w:pStyle w:val="ListParagraph"/>
+        <w:bidi/>
+        <w:jc w:val="center"/>
+        <w:rPr>
+          <w:rFonts w:ascii="Roya" w:hAnsi="Roya" w:cs="Roya" w:hint="cs"/>
+          <w:rtl/>
+          <w:lang w:bidi="fa-IR"/>
+        </w:rPr>
+      </w:pPr>
+    </w:p>
+    <w:p>
+      <w:pPr>
+        <w:tabs>
+          <w:tab w:val="center" w:pos="5400"/>
+          <w:tab w:val="left" w:pos="9960"/>
+        </w:tabs>
+        <w:jc w:val="right"/>
+        <w:rPr>
+          <w:rFonts w:ascii="Roya" w:hAnsi="Roya" w:cs="Roya"/>
+          <w:lang w:bidi="fa-IR"/>
+        </w:rPr>
+      </w:pPr>
+      <w:r>
+        <w:rPr>
+          <w:rFonts w:ascii="Roya" w:hAnsi="Roya" w:cs="Roya"/>
+          <w:lang w:bidi="fa-IR"/>
+        </w:rPr>
+        <w:tab/>
+      </w:r>
+    </w:p>
+    <w:p>
+      <w:pPr>
+        <w:rPr>
+          <w:rFonts w:ascii="Roya" w:hAnsi="Roya" w:cs="Roya"/>
+          <w:rtl/>
+          <w:lang w:bidi="fa-IR"/>
+        </w:rPr>
+      </w:pPr>
+    </w:p>
+    <w:p>
+      <w:pPr>
+        <w:tabs>
+          <w:tab w:val="center" w:pos="5400"/>
+          <w:tab w:val="left" w:pos="9960"/>
+          <w:tab w:val="left" w:pos="10053"/>
+        </w:tabs>
+        <w:rPr>
+          <w:rFonts w:ascii="Roya" w:hAnsi="Roya" w:cs="Roya"/>
+          <w:rtl/>
+          <w:lang w:bidi="fa-IR"/>
+        </w:rPr>
+      </w:pPr>
+      <w:r>
+        <w:rPr>
           <w:noProof/>
         </w:rPr>
+        <w:lastRenderedPageBreak/>
         <w:drawing>
-          <wp:anchor distT="0" distB="0" distL="114300" distR="114300" simplePos="0" relativeHeight="251661312" behindDoc="0" locked="0" layoutInCell="1" allowOverlap="1" wp14:anchorId="7DD2C791" wp14:editId="107BA1AD">
+          <wp:anchor distT="0" distB="0" distL="114300" distR="114300" simplePos="0" relativeHeight="251661312" behindDoc="0" locked="0" layoutInCell="1" allowOverlap="1" wp14:anchorId="7DD2C791" wp14:editId="78CB4ECB">
             <wp:simplePos x="0" y="0"/>
             <wp:positionH relativeFrom="column">
-              <wp:posOffset>0</wp:posOffset>
+              <wp:posOffset>100118</wp:posOffset>
             </wp:positionH>
             <wp:positionV relativeFrom="page">
-              <wp:posOffset>3377777</wp:posOffset>
+              <wp:posOffset>495512</wp:posOffset>
             </wp:positionV>
             <wp:extent cx="6858000" cy="5034915"/>
             <wp:effectExtent l="0" t="0" r="0" b="0"/>
@@ -5097,6 +5870,49 @@
           </wp:anchor>
         </w:drawing>
       </w:r>
+    </w:p>
+    <w:p>
+      <w:pPr>
+        <w:pStyle w:val="ListParagraph"/>
+        <w:numPr>
+          <w:ilvl w:val="0"/>
+          <w:numId w:val="2"/>
+        </w:numPr>
+        <w:tabs>
+          <w:tab w:val="center" w:pos="5400"/>
+          <w:tab w:val="left" w:pos="9960"/>
+        </w:tabs>
+        <w:bidi/>
+        <w:ind w:right="220"/>
+        <w:rPr>
+          <w:rFonts w:ascii="Roya" w:hAnsi="Roya" w:cs="Roya"/>
+          <w:lang w:bidi="fa-IR"/>
+        </w:rPr>
+      </w:pPr>
+      <w:r>
+        <w:rPr>
+          <w:rFonts w:ascii="Roya" w:hAnsi="Roya" w:cs="Roya" w:hint="cs"/>
+          <w:rtl/>
+          <w:lang w:bidi="fa-IR"/>
+        </w:rPr>
+        <w:t>در پایان این موجودیت نیز دو تابع زیر را مشاهده میکنیم.</w:t>
+      </w:r>
+    </w:p>
+    <w:p>
+      <w:pPr>
+        <w:pStyle w:val="ListParagraph"/>
+        <w:tabs>
+          <w:tab w:val="center" w:pos="5400"/>
+          <w:tab w:val="left" w:pos="9960"/>
+        </w:tabs>
+        <w:bidi/>
+        <w:ind w:right="220"/>
+        <w:rPr>
+          <w:rFonts w:ascii="Roya" w:hAnsi="Roya" w:cs="Roya"/>
+          <w:rtl/>
+          <w:lang w:bidi="fa-IR"/>
+        </w:rPr>
+      </w:pPr>
       <w:r>
         <w:rPr>
           <w:rFonts w:ascii="Roya" w:hAnsi="Roya" w:cs="Roya" w:hint="cs"/>
@@ -5105,57 +5921,655 @@
         </w:rPr>
         <w:t xml:space="preserve">تابع </w:t>
       </w:r>
-      <w:r>
-        <w:rPr>
-          <w:rFonts w:ascii="Roya" w:hAnsi="Roya" w:cs="Roya"/>
-          <w:lang w:bidi="fa-IR"/>
-        </w:rPr>
-        <w:t>get_next_event_time</w:t>
-      </w:r>
-      <w:r>
-        <w:rPr>
-          <w:rFonts w:ascii="Roya" w:hAnsi="Roya" w:cs="Roya" w:hint="cs"/>
-          <w:rtl/>
-          <w:lang w:bidi="fa-IR"/>
-        </w:rPr>
-        <w:t xml:space="preserve">: زمان رویداد بعدی را برمیگرداند. اگر هم تسک جدیدی دارد وارد میشود و هم پردازنده ای دارد خالی میشود، در این صورت مینیمم آنها را برمیگردانیم، در غیر اینصورت آن که </w:t>
-      </w:r>
-      <w:r>
-        <w:rPr>
-          <w:rFonts w:ascii="Roya" w:hAnsi="Roya" w:cs="Roya"/>
-          <w:lang w:bidi="fa-IR"/>
-        </w:rPr>
-        <w:t>None</w:t>
-      </w:r>
-      <w:r>
-        <w:rPr>
-          <w:rFonts w:ascii="Roya" w:hAnsi="Roya" w:cs="Roya" w:hint="cs"/>
-          <w:rtl/>
-          <w:lang w:bidi="fa-IR"/>
-        </w:rPr>
-        <w:t xml:space="preserve"> نیست را برمیگردانیم. اگر هیچ یک نبود نیز خالی برمیگردانیم.</w:t>
-      </w:r>
-    </w:p>
-    <w:p>
-      <w:pPr>
-        <w:bidi/>
-        <w:rPr>
-          <w:rFonts w:ascii="Roya" w:hAnsi="Roya" w:cs="Roya"/>
-          <w:lang w:bidi="fa-IR"/>
-        </w:rPr>
-      </w:pPr>
+      <w:proofErr w:type="spellStart"/>
+      <w:r>
+        <w:rPr>
+          <w:rFonts w:ascii="Roya" w:hAnsi="Roya" w:cs="Roya"/>
+          <w:lang w:bidi="fa-IR"/>
+        </w:rPr>
+        <w:t>finish_all</w:t>
+      </w:r>
+      <w:proofErr w:type="spellEnd"/>
+      <w:r>
+        <w:rPr>
+          <w:rFonts w:ascii="Roya" w:hAnsi="Roya" w:cs="Roya" w:hint="cs"/>
+          <w:rtl/>
+          <w:lang w:bidi="fa-IR"/>
+        </w:rPr>
+        <w:t xml:space="preserve"> اجرای تمام تسک های تمام نشده را تمام میکند.</w:t>
+      </w:r>
     </w:p>
     <w:p>
       <w:pPr>
         <w:pStyle w:val="ListParagraph"/>
-        <w:bidi/>
+        <w:tabs>
+          <w:tab w:val="center" w:pos="5400"/>
+          <w:tab w:val="left" w:pos="9960"/>
+        </w:tabs>
+        <w:bidi/>
+        <w:ind w:right="220"/>
+        <w:rPr>
+          <w:rFonts w:ascii="Roya" w:hAnsi="Roya" w:cs="Roya"/>
+          <w:rtl/>
+          <w:lang w:bidi="fa-IR"/>
+        </w:rPr>
+      </w:pPr>
+      <w:r>
+        <w:rPr>
+          <w:rFonts w:ascii="Roya" w:hAnsi="Roya" w:cs="Roya" w:hint="cs"/>
+          <w:rtl/>
+          <w:lang w:bidi="fa-IR"/>
+        </w:rPr>
+        <w:t xml:space="preserve">تابع </w:t>
+      </w:r>
+      <w:r>
+        <w:rPr>
+          <w:rFonts w:ascii="Roya" w:hAnsi="Roya" w:cs="Roya"/>
+          <w:lang w:bidi="fa-IR"/>
+        </w:rPr>
+        <w:t>execute</w:t>
+      </w:r>
+      <w:r>
+        <w:rPr>
+          <w:rFonts w:ascii="Roya" w:hAnsi="Roya" w:cs="Roya" w:hint="cs"/>
+          <w:rtl/>
+          <w:lang w:bidi="fa-IR"/>
+        </w:rPr>
+        <w:t xml:space="preserve"> نیز تسک را اجرا میکند. اجرای تسک نیز بدین معنی است که زمان شروع اجرای تسک را مشخص کنیم (همانطور که قبلتر توضیح دادیم، این بدین معنی است که اجرای این تسک شروع شده است) و همچنین پردازنده متناظر با آن را مشخص کنیم.</w:t>
+      </w:r>
+    </w:p>
+    <w:p>
+      <w:pPr>
+        <w:pStyle w:val="ListParagraph"/>
+        <w:tabs>
+          <w:tab w:val="center" w:pos="5400"/>
+          <w:tab w:val="left" w:pos="9960"/>
+        </w:tabs>
+        <w:bidi/>
+        <w:ind w:right="220"/>
+        <w:rPr>
+          <w:rFonts w:ascii="Roya" w:hAnsi="Roya" w:cs="Roya" w:hint="cs"/>
+          <w:rtl/>
+          <w:lang w:bidi="fa-IR"/>
+        </w:rPr>
+      </w:pPr>
+      <w:r>
+        <w:rPr>
+          <w:rFonts w:ascii="Roya" w:hAnsi="Roya" w:cs="Roya" w:hint="cs"/>
+          <w:rtl/>
+          <w:lang w:bidi="fa-IR"/>
+        </w:rPr>
+        <w:t>همچنین پردازنده ای که درگیر اجرای آن شده را به لیست پردازنده های درگیر اضافه کنیم.</w:t>
+      </w:r>
+    </w:p>
+    <w:p>
+      <w:pPr>
+        <w:tabs>
+          <w:tab w:val="center" w:pos="5400"/>
+          <w:tab w:val="left" w:pos="9960"/>
+        </w:tabs>
+        <w:bidi/>
+        <w:ind w:right="220"/>
+        <w:rPr>
+          <w:rFonts w:ascii="Roya" w:hAnsi="Roya" w:cs="Roya"/>
+          <w:lang w:bidi="fa-IR"/>
+        </w:rPr>
+      </w:pPr>
+      <w:r>
+        <w:rPr>
+          <w:noProof/>
+        </w:rPr>
+        <w:drawing>
+          <wp:inline distT="0" distB="0" distL="0" distR="0" wp14:anchorId="2EFE7B97" wp14:editId="09E929E1">
+            <wp:extent cx="6858000" cy="1652270"/>
+            <wp:effectExtent l="0" t="0" r="0" b="5080"/>
+            <wp:docPr id="1598900161" name="Picture 1"/>
+            <wp:cNvGraphicFramePr>
+              <a:graphicFrameLocks xmlns:a="http://schemas.openxmlformats.org/drawingml/2006/main" noChangeAspect="1"/>
+            </wp:cNvGraphicFramePr>
+            <a:graphic xmlns:a="http://schemas.openxmlformats.org/drawingml/2006/main">
+              <a:graphicData uri="http://schemas.openxmlformats.org/drawingml/2006/picture">
+                <pic:pic xmlns:pic="http://schemas.openxmlformats.org/drawingml/2006/picture">
+                  <pic:nvPicPr>
+                    <pic:cNvPr id="1598900161" name=""/>
+                    <pic:cNvPicPr/>
+                  </pic:nvPicPr>
+                  <pic:blipFill>
+                    <a:blip r:embed="rId18"/>
+                    <a:stretch>
+                      <a:fillRect/>
+                    </a:stretch>
+                  </pic:blipFill>
+                  <pic:spPr>
+                    <a:xfrm>
+                      <a:off x="0" y="0"/>
+                      <a:ext cx="6858000" cy="1652270"/>
+                    </a:xfrm>
+                    <a:prstGeom prst="rect">
+                      <a:avLst/>
+                    </a:prstGeom>
+                  </pic:spPr>
+                </pic:pic>
+              </a:graphicData>
+            </a:graphic>
+          </wp:inline>
+        </w:drawing>
+      </w:r>
+    </w:p>
+    <w:p>
+      <w:pPr>
+        <w:pStyle w:val="ListParagraph"/>
+        <w:tabs>
+          <w:tab w:val="center" w:pos="5400"/>
+          <w:tab w:val="left" w:pos="9960"/>
+        </w:tabs>
+        <w:ind w:right="110"/>
+        <w:jc w:val="right"/>
+        <w:rPr>
+          <w:rFonts w:ascii="Roya" w:hAnsi="Roya" w:cs="Roya"/>
+          <w:rtl/>
+          <w:lang w:bidi="fa-IR"/>
+        </w:rPr>
+      </w:pPr>
+    </w:p>
+    <w:p>
+      <w:pPr>
+        <w:pStyle w:val="ListParagraph"/>
+        <w:tabs>
+          <w:tab w:val="center" w:pos="5400"/>
+          <w:tab w:val="left" w:pos="9960"/>
+        </w:tabs>
+        <w:ind w:right="110"/>
+        <w:jc w:val="right"/>
+        <w:rPr>
+          <w:rFonts w:ascii="Roya" w:hAnsi="Roya" w:cs="Roya"/>
+          <w:rtl/>
+          <w:lang w:bidi="fa-IR"/>
+        </w:rPr>
+      </w:pPr>
+    </w:p>
+    <w:p>
+      <w:pPr>
+        <w:pStyle w:val="ListParagraph"/>
+        <w:numPr>
+          <w:ilvl w:val="0"/>
+          <w:numId w:val="6"/>
+        </w:numPr>
+        <w:tabs>
+          <w:tab w:val="center" w:pos="5400"/>
+          <w:tab w:val="left" w:pos="9960"/>
+        </w:tabs>
+        <w:bidi/>
+        <w:ind w:right="110"/>
+        <w:rPr>
+          <w:rFonts w:ascii="Roya" w:hAnsi="Roya" w:cs="Roya"/>
+          <w:lang w:bidi="fa-IR"/>
+        </w:rPr>
+      </w:pPr>
+      <w:r>
+        <w:rPr>
+          <w:rFonts w:ascii="Roya" w:hAnsi="Roya" w:cs="Roya" w:hint="cs"/>
+          <w:rtl/>
+          <w:lang w:bidi="fa-IR"/>
+        </w:rPr>
+        <w:lastRenderedPageBreak/>
+        <w:t>اجرای شبیه سازی</w:t>
+      </w:r>
+    </w:p>
+    <w:p>
+      <w:pPr>
+        <w:pStyle w:val="ListParagraph"/>
+        <w:numPr>
+          <w:ilvl w:val="0"/>
+          <w:numId w:val="2"/>
+        </w:numPr>
+        <w:tabs>
+          <w:tab w:val="center" w:pos="5400"/>
+          <w:tab w:val="left" w:pos="9960"/>
+        </w:tabs>
+        <w:bidi/>
+        <w:ind w:right="110"/>
+        <w:rPr>
+          <w:rFonts w:ascii="Roya" w:hAnsi="Roya" w:cs="Roya"/>
+          <w:lang w:bidi="fa-IR"/>
+        </w:rPr>
+      </w:pPr>
+      <w:r>
+        <w:rPr>
+          <w:rFonts w:ascii="Roya" w:hAnsi="Roya" w:cs="Roya" w:hint="cs"/>
+          <w:rtl/>
+          <w:lang w:bidi="fa-IR"/>
+        </w:rPr>
+        <w:t xml:space="preserve">در قطعه کد زیر نیز، روند اجرا را مشاهده میکنیم که </w:t>
+      </w:r>
+      <w:r>
+        <w:rPr>
+          <w:rFonts w:ascii="Roya" w:hAnsi="Roya" w:cs="Roya"/>
+          <w:lang w:bidi="fa-IR"/>
+        </w:rPr>
+        <w:t>X</w:t>
+      </w:r>
+      <w:r>
+        <w:rPr>
+          <w:rFonts w:ascii="Roya" w:hAnsi="Roya" w:cs="Roya" w:hint="cs"/>
+          <w:rtl/>
+          <w:lang w:bidi="fa-IR"/>
+        </w:rPr>
+        <w:t xml:space="preserve"> و </w:t>
+      </w:r>
+      <w:r>
+        <w:rPr>
+          <w:rFonts w:ascii="Roya" w:hAnsi="Roya" w:cs="Roya"/>
+          <w:lang w:bidi="fa-IR"/>
+        </w:rPr>
+        <w:t>Y</w:t>
+      </w:r>
+      <w:r>
+        <w:rPr>
+          <w:rFonts w:ascii="Roya" w:hAnsi="Roya" w:cs="Roya" w:hint="cs"/>
+          <w:rtl/>
+          <w:lang w:bidi="fa-IR"/>
+        </w:rPr>
+        <w:t xml:space="preserve"> و </w:t>
+      </w:r>
+      <w:r>
+        <w:rPr>
+          <w:rFonts w:ascii="Roya" w:hAnsi="Roya" w:cs="Roya"/>
+          <w:lang w:bidi="fa-IR"/>
+        </w:rPr>
+        <w:t>Z</w:t>
+      </w:r>
+      <w:r>
+        <w:rPr>
+          <w:rFonts w:ascii="Roya" w:hAnsi="Roya" w:cs="Roya" w:hint="cs"/>
+          <w:rtl/>
+          <w:lang w:bidi="prs-AF"/>
+        </w:rPr>
+        <w:t xml:space="preserve"> همانطور که کامنت شده اند، پارامترهای توزیع پوآسون، توزیع نمایی و همچنین مدت زمان شبیه سازی هستند.</w:t>
+      </w:r>
+    </w:p>
+    <w:p>
+      <w:pPr>
+        <w:pStyle w:val="ListParagraph"/>
+        <w:numPr>
+          <w:ilvl w:val="0"/>
+          <w:numId w:val="2"/>
+        </w:numPr>
+        <w:tabs>
+          <w:tab w:val="center" w:pos="5400"/>
+          <w:tab w:val="left" w:pos="9960"/>
+        </w:tabs>
+        <w:bidi/>
+        <w:ind w:right="110"/>
+        <w:rPr>
+          <w:rFonts w:ascii="Roya" w:hAnsi="Roya" w:cs="Roya"/>
+          <w:lang w:bidi="fa-IR"/>
+        </w:rPr>
+      </w:pPr>
+      <w:r>
+        <w:rPr>
+          <w:rFonts w:ascii="Roya" w:hAnsi="Roya" w:cs="Roya" w:hint="cs"/>
+          <w:rtl/>
+          <w:lang w:bidi="prs-AF"/>
+        </w:rPr>
+        <w:t>تعداد پردازنده ها، سیاست اولویت دهی به تسک ها، و حداکثر طول صف نیز تعیین میشود.</w:t>
+      </w:r>
+    </w:p>
+    <w:p>
+      <w:pPr>
+        <w:pStyle w:val="ListParagraph"/>
+        <w:numPr>
+          <w:ilvl w:val="0"/>
+          <w:numId w:val="2"/>
+        </w:numPr>
+        <w:tabs>
+          <w:tab w:val="center" w:pos="5400"/>
+          <w:tab w:val="left" w:pos="9960"/>
+        </w:tabs>
+        <w:bidi/>
+        <w:ind w:right="110"/>
+        <w:rPr>
+          <w:rFonts w:ascii="Roya" w:hAnsi="Roya" w:cs="Roya"/>
+          <w:lang w:bidi="fa-IR"/>
+        </w:rPr>
+      </w:pPr>
+      <w:r>
+        <w:rPr>
+          <w:rFonts w:ascii="Roya" w:hAnsi="Roya" w:cs="Roya" w:hint="cs"/>
+          <w:rtl/>
+          <w:lang w:bidi="prs-AF"/>
+        </w:rPr>
+        <w:t xml:space="preserve">سپس زمان های میان ورود و اجرا از توزیع های مناسب خواسته شده تولید شده و </w:t>
+      </w:r>
+      <w:r>
+        <w:rPr>
+          <w:rFonts w:ascii="Roya" w:hAnsi="Roya" w:cs="Roya"/>
+          <w:lang w:bidi="prs-AF"/>
+        </w:rPr>
+        <w:t>packets</w:t>
+      </w:r>
+      <w:r>
+        <w:rPr>
+          <w:rFonts w:ascii="Roya" w:hAnsi="Roya" w:cs="Roya" w:hint="cs"/>
+          <w:rtl/>
+          <w:lang w:bidi="fa-IR"/>
+        </w:rPr>
+        <w:t xml:space="preserve"> تولید میشود. </w:t>
+      </w:r>
+    </w:p>
+    <w:p>
+      <w:pPr>
+        <w:pStyle w:val="ListParagraph"/>
+        <w:numPr>
+          <w:ilvl w:val="0"/>
+          <w:numId w:val="2"/>
+        </w:numPr>
+        <w:tabs>
+          <w:tab w:val="center" w:pos="5400"/>
+          <w:tab w:val="left" w:pos="9960"/>
+        </w:tabs>
+        <w:bidi/>
+        <w:ind w:right="110"/>
+        <w:rPr>
+          <w:rFonts w:ascii="Roya" w:hAnsi="Roya" w:cs="Roya"/>
+          <w:lang w:bidi="fa-IR"/>
+        </w:rPr>
+      </w:pPr>
+      <w:r>
+        <w:rPr>
+          <w:rFonts w:ascii="Roya" w:hAnsi="Roya" w:cs="Roya" w:hint="cs"/>
+          <w:rtl/>
+          <w:lang w:bidi="fa-IR"/>
+        </w:rPr>
+        <w:t>توجه کنید که تعداد بسته ها را بیش از میزان مورد نیاز در نظر گرفتیم تا هیچ گاه این اتفاق نیفتد که شبیه سازی زودتر از موعد تمام شود</w:t>
+      </w:r>
+      <w:r>
+        <w:rPr>
+          <w:rFonts w:ascii="Roya" w:hAnsi="Roya" w:cs="Roya" w:hint="cs"/>
+          <w:rtl/>
+          <w:lang w:bidi="fa-IR"/>
+        </w:rPr>
+        <w:t>.</w:t>
+      </w:r>
+    </w:p>
+    <w:p>
+      <w:pPr>
+        <w:pStyle w:val="ListParagraph"/>
+        <w:numPr>
+          <w:ilvl w:val="0"/>
+          <w:numId w:val="2"/>
+        </w:numPr>
+        <w:tabs>
+          <w:tab w:val="center" w:pos="5400"/>
+          <w:tab w:val="left" w:pos="9960"/>
+        </w:tabs>
+        <w:bidi/>
+        <w:ind w:right="110"/>
+        <w:rPr>
+          <w:rFonts w:ascii="Roya" w:hAnsi="Roya" w:cs="Roya"/>
+          <w:lang w:bidi="fa-IR"/>
+        </w:rPr>
+      </w:pPr>
+      <w:r>
+        <w:rPr>
+          <w:rFonts w:ascii="Roya" w:hAnsi="Roya" w:cs="Roya" w:hint="cs"/>
+          <w:rtl/>
+          <w:lang w:bidi="fa-IR"/>
+        </w:rPr>
+        <w:t xml:space="preserve">البته برای اینکه اضافات این بسته ها دور ریخته شود، یک </w:t>
+      </w:r>
+      <w:r>
+        <w:rPr>
+          <w:rFonts w:ascii="Roya" w:hAnsi="Roya" w:cs="Roya"/>
+          <w:lang w:bidi="fa-IR"/>
+        </w:rPr>
+        <w:t>loop</w:t>
+      </w:r>
+      <w:r>
+        <w:rPr>
+          <w:rFonts w:ascii="Roya" w:hAnsi="Roya" w:cs="Roya" w:hint="cs"/>
+          <w:rtl/>
+          <w:lang w:bidi="fa-IR"/>
+        </w:rPr>
+        <w:t xml:space="preserve"> زده و تا زمانی که از زمان شبیه سازی فراتر نمیرویم این بسته ها را اضافه میکنیم.</w:t>
+      </w:r>
+    </w:p>
+    <w:p>
+      <w:pPr>
+        <w:pStyle w:val="ListParagraph"/>
+        <w:numPr>
+          <w:ilvl w:val="0"/>
+          <w:numId w:val="2"/>
+        </w:numPr>
+        <w:tabs>
+          <w:tab w:val="center" w:pos="5400"/>
+          <w:tab w:val="left" w:pos="9960"/>
+        </w:tabs>
+        <w:bidi/>
+        <w:ind w:right="110"/>
+        <w:rPr>
+          <w:rFonts w:ascii="Roya" w:hAnsi="Roya" w:cs="Roya"/>
+          <w:rtl/>
+          <w:lang w:bidi="fa-IR"/>
+        </w:rPr>
+      </w:pPr>
+      <w:r>
+        <w:rPr>
+          <w:rFonts w:ascii="Roya" w:hAnsi="Roya" w:cs="Roya" w:hint="cs"/>
+          <w:rtl/>
+          <w:lang w:bidi="fa-IR"/>
+        </w:rPr>
+        <w:t xml:space="preserve">در نهایت </w:t>
+      </w:r>
+      <w:r>
+        <w:rPr>
+          <w:rFonts w:ascii="Roya" w:hAnsi="Roya" w:cs="Roya"/>
+          <w:lang w:bidi="fa-IR"/>
+        </w:rPr>
+        <w:t>Router</w:t>
+      </w:r>
+      <w:r>
+        <w:rPr>
+          <w:rFonts w:ascii="Roya" w:hAnsi="Roya" w:cs="Roya" w:hint="cs"/>
+          <w:rtl/>
+          <w:lang w:bidi="fa-IR"/>
+        </w:rPr>
+        <w:t xml:space="preserve"> را ایجاد کرده و شبیه سازی را شروع میکنیم.</w:t>
+      </w:r>
+    </w:p>
+    <w:p>
+      <w:pPr>
+        <w:tabs>
+          <w:tab w:val="center" w:pos="5400"/>
+          <w:tab w:val="left" w:pos="9960"/>
+        </w:tabs>
+        <w:bidi/>
+        <w:ind w:right="110"/>
         <w:jc w:val="center"/>
         <w:rPr>
-          <w:rFonts w:ascii="Roya" w:hAnsi="Roya" w:cs="Roya" w:hint="cs"/>
-          <w:rtl/>
-          <w:lang w:bidi="fa-IR"/>
-        </w:rPr>
-      </w:pPr>
+          <w:rFonts w:ascii="Roya" w:hAnsi="Roya" w:cs="Roya"/>
+          <w:lang w:bidi="fa-IR"/>
+        </w:rPr>
+      </w:pPr>
+      <w:r>
+        <w:rPr>
+          <w:noProof/>
+        </w:rPr>
+        <w:drawing>
+          <wp:inline distT="0" distB="0" distL="0" distR="0" wp14:anchorId="78D5D2D5" wp14:editId="40BFBC84">
+            <wp:extent cx="6858000" cy="4533900"/>
+            <wp:effectExtent l="0" t="0" r="0" b="0"/>
+            <wp:docPr id="251355344" name="Picture 1"/>
+            <wp:cNvGraphicFramePr>
+              <a:graphicFrameLocks xmlns:a="http://schemas.openxmlformats.org/drawingml/2006/main" noChangeAspect="1"/>
+            </wp:cNvGraphicFramePr>
+            <a:graphic xmlns:a="http://schemas.openxmlformats.org/drawingml/2006/main">
+              <a:graphicData uri="http://schemas.openxmlformats.org/drawingml/2006/picture">
+                <pic:pic xmlns:pic="http://schemas.openxmlformats.org/drawingml/2006/picture">
+                  <pic:nvPicPr>
+                    <pic:cNvPr id="251355344" name=""/>
+                    <pic:cNvPicPr/>
+                  </pic:nvPicPr>
+                  <pic:blipFill>
+                    <a:blip r:embed="rId19"/>
+                    <a:stretch>
+                      <a:fillRect/>
+                    </a:stretch>
+                  </pic:blipFill>
+                  <pic:spPr>
+                    <a:xfrm>
+                      <a:off x="0" y="0"/>
+                      <a:ext cx="6858000" cy="4533900"/>
+                    </a:xfrm>
+                    <a:prstGeom prst="rect">
+                      <a:avLst/>
+                    </a:prstGeom>
+                  </pic:spPr>
+                </pic:pic>
+              </a:graphicData>
+            </a:graphic>
+          </wp:inline>
+        </w:drawing>
+      </w:r>
+    </w:p>
+    <w:p>
+      <w:pPr>
+        <w:pStyle w:val="ListParagraph"/>
+        <w:numPr>
+          <w:ilvl w:val="0"/>
+          <w:numId w:val="6"/>
+        </w:numPr>
+        <w:tabs>
+          <w:tab w:val="center" w:pos="5400"/>
+          <w:tab w:val="left" w:pos="9960"/>
+        </w:tabs>
+        <w:bidi/>
+        <w:ind w:right="110"/>
+        <w:rPr>
+          <w:rFonts w:ascii="Roya" w:hAnsi="Roya" w:cs="Roya"/>
+          <w:lang w:bidi="fa-IR"/>
+        </w:rPr>
+      </w:pPr>
+      <w:r>
+        <w:rPr>
+          <w:rFonts w:ascii="Roya" w:hAnsi="Roya" w:cs="Roya" w:hint="cs"/>
+          <w:rtl/>
+          <w:lang w:bidi="fa-IR"/>
+        </w:rPr>
+        <w:t xml:space="preserve">در نهایت مطابق با قطعه کد زیر، اطلاعات شبیه سازی در فایل </w:t>
+      </w:r>
+      <w:r>
+        <w:rPr>
+          <w:rFonts w:ascii="Roya" w:hAnsi="Roya" w:cs="Roya"/>
+          <w:lang w:bidi="fa-IR"/>
+        </w:rPr>
+        <w:t>csv</w:t>
+      </w:r>
+      <w:r>
+        <w:rPr>
+          <w:rFonts w:ascii="Roya" w:hAnsi="Roya" w:cs="Roya" w:hint="cs"/>
+          <w:rtl/>
+          <w:lang w:bidi="fa-IR"/>
+        </w:rPr>
+        <w:t xml:space="preserve"> ذخیره میشوند.</w:t>
+      </w:r>
+    </w:p>
+    <w:p>
+      <w:pPr>
+        <w:pStyle w:val="ListParagraph"/>
+        <w:numPr>
+          <w:ilvl w:val="0"/>
+          <w:numId w:val="2"/>
+        </w:numPr>
+        <w:tabs>
+          <w:tab w:val="center" w:pos="5400"/>
+          <w:tab w:val="left" w:pos="9960"/>
+        </w:tabs>
+        <w:bidi/>
+        <w:ind w:right="110"/>
+        <w:rPr>
+          <w:rFonts w:ascii="Roya" w:hAnsi="Roya" w:cs="Roya"/>
+          <w:lang w:bidi="fa-IR"/>
+        </w:rPr>
+      </w:pPr>
+      <w:r>
+        <w:rPr>
+          <w:rFonts w:ascii="Roya" w:hAnsi="Roya" w:cs="Roya" w:hint="cs"/>
+          <w:rtl/>
+          <w:lang w:bidi="fa-IR"/>
+        </w:rPr>
+        <w:t xml:space="preserve">به ازای تمام تسک ها، شناسه تسک، زمان میان ورود، زمان ورود، اولویت، زمان اجرا، زمان شروع اجرا، زمان پایان اجرا، شماره پردازنده ای که بر روی آن اجرا شده، و اینکه آیا اصلا به روتر ارسال شده یا نه، و اینکه آیا تسکی بوده که به دلیل پربودن صف </w:t>
+      </w:r>
+      <w:r>
+        <w:rPr>
+          <w:rFonts w:ascii="Roya" w:hAnsi="Roya" w:cs="Roya"/>
+          <w:lang w:bidi="fa-IR"/>
+        </w:rPr>
+        <w:t>drop</w:t>
+      </w:r>
+      <w:r>
+        <w:rPr>
+          <w:rFonts w:ascii="Roya" w:hAnsi="Roya" w:cs="Roya" w:hint="cs"/>
+          <w:rtl/>
+          <w:lang w:bidi="fa-IR"/>
+        </w:rPr>
+        <w:t xml:space="preserve"> شده، همگی در فایل اکسل ذخیره میشوند.</w:t>
+      </w:r>
+    </w:p>
+    <w:p>
+      <w:pPr>
+        <w:tabs>
+          <w:tab w:val="center" w:pos="5400"/>
+          <w:tab w:val="left" w:pos="9960"/>
+        </w:tabs>
+        <w:bidi/>
+        <w:ind w:right="110"/>
+        <w:rPr>
+          <w:rFonts w:ascii="Roya" w:hAnsi="Roya" w:cs="Roya"/>
+          <w:lang w:bidi="fa-IR"/>
+        </w:rPr>
+      </w:pPr>
+      <w:r>
+        <w:rPr>
+          <w:noProof/>
+        </w:rPr>
+        <w:lastRenderedPageBreak/>
+        <w:drawing>
+          <wp:inline distT="0" distB="0" distL="0" distR="0" wp14:anchorId="47298D71" wp14:editId="21E0A925">
+            <wp:extent cx="6858000" cy="3613150"/>
+            <wp:effectExtent l="0" t="0" r="0" b="6350"/>
+            <wp:docPr id="197382346" name="Picture 1"/>
+            <wp:cNvGraphicFramePr>
+              <a:graphicFrameLocks xmlns:a="http://schemas.openxmlformats.org/drawingml/2006/main" noChangeAspect="1"/>
+            </wp:cNvGraphicFramePr>
+            <a:graphic xmlns:a="http://schemas.openxmlformats.org/drawingml/2006/main">
+              <a:graphicData uri="http://schemas.openxmlformats.org/drawingml/2006/picture">
+                <pic:pic xmlns:pic="http://schemas.openxmlformats.org/drawingml/2006/picture">
+                  <pic:nvPicPr>
+                    <pic:cNvPr id="197382346" name=""/>
+                    <pic:cNvPicPr/>
+                  </pic:nvPicPr>
+                  <pic:blipFill>
+                    <a:blip r:embed="rId20"/>
+                    <a:stretch>
+                      <a:fillRect/>
+                    </a:stretch>
+                  </pic:blipFill>
+                  <pic:spPr>
+                    <a:xfrm>
+                      <a:off x="0" y="0"/>
+                      <a:ext cx="6858000" cy="3613150"/>
+                    </a:xfrm>
+                    <a:prstGeom prst="rect">
+                      <a:avLst/>
+                    </a:prstGeom>
+                  </pic:spPr>
+                </pic:pic>
+              </a:graphicData>
+            </a:graphic>
+          </wp:inline>
+        </w:drawing>
+      </w:r>
     </w:p>
     <w:p>
       <w:pPr>
@@ -5166,6 +6580,60 @@
         <w:jc w:val="right"/>
         <w:rPr>
           <w:rFonts w:ascii="Roya" w:hAnsi="Roya" w:cs="Roya"/>
+          <w:lang w:bidi="fa-IR"/>
+        </w:rPr>
+      </w:pPr>
+    </w:p>
+    <w:p>
+      <w:pPr>
+        <w:rPr>
+          <w:rFonts w:ascii="Roya" w:hAnsi="Roya" w:cs="Roya"/>
+          <w:rtl/>
+          <w:lang w:bidi="fa-IR"/>
+        </w:rPr>
+      </w:pPr>
+    </w:p>
+    <w:p>
+      <w:pPr>
+        <w:rPr>
+          <w:rFonts w:ascii="Roya" w:hAnsi="Roya" w:cs="Roya"/>
+          <w:rtl/>
+          <w:lang w:bidi="fa-IR"/>
+        </w:rPr>
+      </w:pPr>
+    </w:p>
+    <w:p>
+      <w:pPr>
+        <w:rPr>
+          <w:rFonts w:ascii="Roya" w:hAnsi="Roya" w:cs="Roya"/>
+          <w:rtl/>
+          <w:lang w:bidi="fa-IR"/>
+        </w:rPr>
+      </w:pPr>
+    </w:p>
+    <w:p>
+      <w:pPr>
+        <w:tabs>
+          <w:tab w:val="center" w:pos="5400"/>
+          <w:tab w:val="left" w:pos="9960"/>
+        </w:tabs>
+        <w:jc w:val="right"/>
+        <w:rPr>
+          <w:rFonts w:ascii="Roya" w:hAnsi="Roya" w:cs="Roya"/>
+          <w:rtl/>
+          <w:lang w:bidi="fa-IR"/>
+        </w:rPr>
+      </w:pPr>
+    </w:p>
+    <w:p>
+      <w:pPr>
+        <w:tabs>
+          <w:tab w:val="center" w:pos="5400"/>
+          <w:tab w:val="left" w:pos="8067"/>
+          <w:tab w:val="left" w:pos="9960"/>
+        </w:tabs>
+        <w:rPr>
+          <w:rFonts w:ascii="Roya" w:hAnsi="Roya" w:cs="Roya"/>
           <w:rtl/>
           <w:lang w:bidi="fa-IR"/>
         </w:rPr>
@@ -5180,271 +6648,82 @@
       <w:r>
         <w:rPr>
           <w:rFonts w:ascii="Roya" w:hAnsi="Roya" w:cs="Roya"/>
+          <w:lang w:bidi="fa-IR"/>
+        </w:rPr>
+        <w:tab/>
+      </w:r>
+    </w:p>
+    <w:p>
+      <w:pPr>
+        <w:rPr>
+          <w:rFonts w:ascii="Roya" w:hAnsi="Roya" w:cs="Roya"/>
+          <w:rtl/>
+          <w:lang w:bidi="fa-IR"/>
+        </w:rPr>
+      </w:pPr>
+      <w:r>
+        <w:rPr>
+          <w:rFonts w:ascii="Roya" w:hAnsi="Roya" w:cs="Roya"/>
           <w:rtl/>
           <w:lang w:bidi="fa-IR"/>
         </w:rPr>
         <w:br w:type="page"/>
       </w:r>
-      <w:r>
-        <w:rPr>
-          <w:rFonts w:ascii="Roya" w:hAnsi="Roya" w:cs="Roya"/>
+    </w:p>
+    <w:p>
+      <w:pPr>
+        <w:tabs>
+          <w:tab w:val="center" w:pos="5400"/>
+          <w:tab w:val="left" w:pos="8067"/>
+          <w:tab w:val="left" w:pos="9960"/>
+        </w:tabs>
+        <w:bidi/>
+        <w:jc w:val="center"/>
+        <w:rPr>
+          <w:rFonts w:ascii="Roya" w:hAnsi="Roya" w:cs="Roya"/>
+          <w:b/>
+          <w:bCs/>
+          <w:sz w:val="32"/>
+          <w:szCs w:val="32"/>
+          <w:rtl/>
+          <w:lang w:bidi="fa-IR"/>
+        </w:rPr>
+      </w:pPr>
+      <w:r>
+        <w:rPr>
+          <w:rFonts w:ascii="Roya" w:hAnsi="Roya" w:cs="Roya" w:hint="cs"/>
+          <w:b/>
+          <w:bCs/>
+          <w:sz w:val="32"/>
+          <w:szCs w:val="32"/>
           <w:rtl/>
           <w:lang w:bidi="fa-IR"/>
         </w:rPr>
         <w:lastRenderedPageBreak/>
-        <w:tab/>
-      </w:r>
-    </w:p>
-    <w:p>
-      <w:pPr>
-        <w:bidi/>
-        <w:rPr>
-          <w:rFonts w:ascii="Roya" w:hAnsi="Roya" w:cs="Roya"/>
-          <w:lang w:bidi="fa-IR"/>
-        </w:rPr>
-      </w:pPr>
-      <w:r>
-        <w:rPr>
-          <w:rFonts w:ascii="Roya" w:hAnsi="Roya" w:cs="Roya"/>
-          <w:rtl/>
-          <w:lang w:bidi="fa-IR"/>
-        </w:rPr>
-        <w:t>ویس های محمد:</w:t>
-      </w:r>
-    </w:p>
-    <w:p>
-      <w:pPr>
-        <w:bidi/>
-        <w:rPr>
-          <w:rFonts w:ascii="Roya" w:hAnsi="Roya" w:cs="Roya"/>
-          <w:rtl/>
-          <w:lang w:bidi="fa-IR"/>
-        </w:rPr>
-      </w:pPr>
-      <w:r>
-        <w:rPr>
-          <w:rFonts w:ascii="Roya" w:hAnsi="Roya" w:cs="Roya"/>
-          <w:rtl/>
-          <w:lang w:bidi="fa-IR"/>
-        </w:rPr>
-        <w:t>به طور کلی 3 ساختار صف در نظر گرفتیم و هر 3 آنها از یک کلاس ارث بری میکنند که باعث میشودد تمیسز باشد.</w:t>
-      </w:r>
-    </w:p>
-    <w:p>
-      <w:pPr>
-        <w:bidi/>
-        <w:rPr>
-          <w:rFonts w:ascii="Roya" w:hAnsi="Roya" w:cs="Roya"/>
-          <w:rtl/>
-          <w:lang w:bidi="fa-IR"/>
-        </w:rPr>
-      </w:pPr>
-    </w:p>
-    <w:p>
-      <w:pPr>
-        <w:bidi/>
-        <w:rPr>
-          <w:rFonts w:ascii="Roya" w:hAnsi="Roya" w:cs="Roya"/>
-          <w:rtl/>
-          <w:lang w:bidi="fa-IR"/>
-        </w:rPr>
-      </w:pPr>
-      <w:r>
-        <w:rPr>
-          <w:rFonts w:ascii="Roya" w:hAnsi="Roya" w:cs="Roya"/>
-          <w:rtl/>
-          <w:lang w:bidi="fa-IR"/>
-        </w:rPr>
-        <w:t>یک کلاس تسک یا وظیفه تعریف کردیم که تعداد ویژگی دارد</w:t>
-      </w:r>
-      <w:r>
-        <w:rPr>
-          <w:rFonts w:ascii="Roya" w:hAnsi="Roya" w:cs="Roya"/>
-          <w:rtl/>
-          <w:lang w:bidi="fa-IR"/>
-        </w:rPr>
-        <w:t xml:space="preserve"> برای اینکه مشخص باشد هر تسک چه ویژگی ها و مشخصاتی دارد.</w:t>
-      </w:r>
-    </w:p>
-    <w:p>
-      <w:pPr>
-        <w:bidi/>
-        <w:rPr>
-          <w:rFonts w:ascii="Roya" w:hAnsi="Roya" w:cs="Roya"/>
-          <w:rtl/>
-          <w:lang w:bidi="fa-IR"/>
-        </w:rPr>
-      </w:pPr>
-      <w:r>
-        <w:rPr>
-          <w:rFonts w:ascii="Roya" w:hAnsi="Roya" w:cs="Roya"/>
-          <w:rtl/>
-          <w:lang w:bidi="fa-IR"/>
-        </w:rPr>
-        <w:t>یکی از  مزایایی که تعریف آن به عنوان کلاس دارد...</w:t>
-      </w:r>
-    </w:p>
-    <w:p>
-      <w:pPr>
-        <w:bidi/>
-        <w:rPr>
-          <w:rFonts w:ascii="Roya" w:hAnsi="Roya" w:cs="Roya"/>
-          <w:rtl/>
-          <w:lang w:bidi="fa-IR"/>
-        </w:rPr>
-      </w:pPr>
-    </w:p>
-    <w:p>
-      <w:pPr>
-        <w:bidi/>
-        <w:rPr>
-          <w:rFonts w:ascii="Roya" w:hAnsi="Roya" w:cs="Roya"/>
-          <w:rtl/>
-          <w:lang w:bidi="fa-IR"/>
-        </w:rPr>
-      </w:pPr>
-      <w:r>
-        <w:rPr>
-          <w:rFonts w:ascii="Roya" w:hAnsi="Roya" w:cs="Roya"/>
-          <w:rtl/>
-          <w:lang w:bidi="fa-IR"/>
-        </w:rPr>
-        <w:t xml:space="preserve">کد اصلی در بخش </w:t>
-      </w:r>
-      <w:r>
-        <w:rPr>
-          <w:rFonts w:ascii="Roya" w:hAnsi="Roya" w:cs="Roya"/>
-          <w:lang w:bidi="fa-IR"/>
-        </w:rPr>
-        <w:t>Router</w:t>
-      </w:r>
-      <w:r>
-        <w:rPr>
-          <w:rFonts w:ascii="Roya" w:hAnsi="Roya" w:cs="Roya"/>
-          <w:rtl/>
-          <w:lang w:bidi="fa-IR"/>
-        </w:rPr>
-        <w:t xml:space="preserve"> است.</w:t>
-      </w:r>
-    </w:p>
-    <w:p>
-      <w:pPr>
-        <w:bidi/>
-        <w:rPr>
-          <w:rFonts w:ascii="Roya" w:hAnsi="Roya" w:cs="Roya"/>
-          <w:rtl/>
-          <w:lang w:bidi="fa-IR"/>
-        </w:rPr>
-      </w:pPr>
-      <w:r>
-        <w:rPr>
-          <w:rFonts w:ascii="Roya" w:hAnsi="Roya" w:cs="Roya"/>
-          <w:rtl/>
-          <w:lang w:bidi="fa-IR"/>
-        </w:rPr>
-        <w:t>زمان را بدین صورت جلو میبریم که زمان را به اندازه مینیمم زمان خالی شدن اولین پردازنده و یا رسیدن تسکی جدید، زمان را جلو میبرد.</w:t>
-      </w:r>
-    </w:p>
-    <w:p>
-      <w:pPr>
-        <w:bidi/>
-        <w:rPr>
-          <w:rFonts w:ascii="Roya" w:hAnsi="Roya" w:cs="Roya"/>
-          <w:rtl/>
-          <w:lang w:bidi="fa-IR"/>
-        </w:rPr>
-      </w:pPr>
-      <w:r>
-        <w:rPr>
-          <w:rFonts w:ascii="Roya" w:hAnsi="Roya" w:cs="Roya"/>
-          <w:rtl/>
-          <w:lang w:bidi="fa-IR"/>
-        </w:rPr>
-        <w:t>تا زمانی به جلو میرویم که از زمان شبیه سازی جلو نزنیم.</w:t>
-      </w:r>
-    </w:p>
-    <w:p>
-      <w:pPr>
-        <w:bidi/>
-        <w:rPr>
-          <w:rFonts w:ascii="Roya" w:hAnsi="Roya" w:cs="Roya"/>
-          <w:rtl/>
-          <w:lang w:bidi="fa-IR"/>
-        </w:rPr>
-      </w:pPr>
-    </w:p>
-    <w:p>
-      <w:pPr>
-        <w:bidi/>
-        <w:rPr>
-          <w:rFonts w:ascii="Roya" w:hAnsi="Roya" w:cs="Roya"/>
-          <w:rtl/>
-          <w:lang w:bidi="fa-IR"/>
-        </w:rPr>
-      </w:pPr>
-      <w:r>
-        <w:rPr>
-          <w:rFonts w:ascii="Roya" w:hAnsi="Roya" w:cs="Roya"/>
-          <w:rtl/>
-          <w:lang w:bidi="fa-IR"/>
-        </w:rPr>
-        <w:t>هر تسکی که می آید یا به پروسسور اختصاص میدهد و یا داخل صف می اندازیم.</w:t>
-      </w:r>
-    </w:p>
-    <w:p>
-      <w:pPr>
-        <w:bidi/>
-        <w:rPr>
-          <w:rFonts w:ascii="Roya" w:hAnsi="Roya" w:cs="Roya"/>
-          <w:rtl/>
-          <w:lang w:bidi="fa-IR"/>
-        </w:rPr>
-      </w:pPr>
-      <w:r>
-        <w:rPr>
-          <w:rFonts w:ascii="Roya" w:hAnsi="Roya" w:cs="Roya"/>
-          <w:rtl/>
-          <w:lang w:bidi="fa-IR"/>
-        </w:rPr>
-        <w:t>همچنین اگر به حداثکر طول صف رسیدیم، از صف بیرون می انداختیم.</w:t>
-      </w:r>
-    </w:p>
-    <w:p>
-      <w:pPr>
-        <w:bidi/>
-        <w:rPr>
-          <w:rFonts w:ascii="Roya" w:hAnsi="Roya" w:cs="Roya"/>
-          <w:rtl/>
-          <w:lang w:bidi="fa-IR"/>
-        </w:rPr>
-      </w:pPr>
-    </w:p>
-    <w:p>
-      <w:pPr>
-        <w:bidi/>
-        <w:rPr>
-          <w:rFonts w:ascii="Roya" w:hAnsi="Roya" w:cs="Roya"/>
-          <w:rtl/>
-          <w:lang w:bidi="fa-IR"/>
-        </w:rPr>
-      </w:pPr>
-    </w:p>
-    <w:p>
-      <w:pPr>
-        <w:bidi/>
-        <w:rPr>
-          <w:rFonts w:ascii="Roya" w:hAnsi="Roya" w:cs="Roya"/>
-          <w:rtl/>
-          <w:lang w:bidi="fa-IR"/>
-        </w:rPr>
-      </w:pPr>
-      <w:r>
-        <w:rPr>
-          <w:rFonts w:ascii="Roya" w:hAnsi="Roya" w:cs="Roya"/>
-          <w:rtl/>
-          <w:lang w:bidi="fa-IR"/>
-        </w:rPr>
-        <w:t>نکات</w:t>
+        <w:t>خروجی‌ها و نتیجه‌گیری</w:t>
+      </w:r>
+    </w:p>
+    <w:p>
+      <w:pPr>
+        <w:tabs>
+          <w:tab w:val="center" w:pos="5400"/>
+          <w:tab w:val="left" w:pos="8067"/>
+          <w:tab w:val="left" w:pos="9960"/>
+        </w:tabs>
+        <w:bidi/>
+        <w:rPr>
+          <w:rFonts w:ascii="Roya" w:hAnsi="Roya" w:cs="Roya"/>
+          <w:rtl/>
+          <w:lang w:bidi="fa-IR"/>
+        </w:rPr>
+      </w:pPr>
+      <w:r>
+        <w:rPr>
+          <w:rFonts w:ascii="Roya" w:hAnsi="Roya" w:cs="Roya" w:hint="cs"/>
+          <w:rtl/>
+          <w:lang w:bidi="fa-IR"/>
+        </w:rPr>
+        <w:t>در پایان، خروجی های خواسته شده رسم میشوند.</w:t>
       </w:r>
     </w:p>
     <w:p>
@@ -5452,68 +6731,1914 @@
         <w:pStyle w:val="ListParagraph"/>
         <w:numPr>
           <w:ilvl w:val="0"/>
-          <w:numId w:val="1"/>
+          <w:numId w:val="7"/>
         </w:numPr>
-        <w:bidi/>
-        <w:rPr>
-          <w:rFonts w:ascii="Roya" w:hAnsi="Roya" w:cs="Roya"/>
-          <w:lang w:bidi="fa-IR"/>
-        </w:rPr>
-      </w:pPr>
-      <w:r>
-        <w:rPr>
-          <w:rFonts w:ascii="Roya" w:hAnsi="Roya" w:cs="Roya"/>
-          <w:rtl/>
-          <w:lang w:bidi="fa-IR"/>
-        </w:rPr>
-        <w:t xml:space="preserve">وقتی تسک ها تمام شد، همه تسک های باقیمانده را </w:t>
-      </w:r>
-      <w:r>
-        <w:rPr>
-          <w:rFonts w:ascii="Roya" w:hAnsi="Roya" w:cs="Roya"/>
-          <w:rtl/>
-          <w:lang w:bidi="fa-IR"/>
-        </w:rPr>
-        <w:t>فریز (؟) میکند.</w:t>
+        <w:tabs>
+          <w:tab w:val="center" w:pos="5400"/>
+          <w:tab w:val="left" w:pos="8067"/>
+          <w:tab w:val="left" w:pos="9960"/>
+        </w:tabs>
+        <w:bidi/>
+        <w:rPr>
+          <w:rFonts w:ascii="Roya" w:hAnsi="Roya" w:cs="Roya"/>
+          <w:b/>
+          <w:bCs/>
+          <w:lang w:bidi="fa-IR"/>
+        </w:rPr>
+      </w:pPr>
+      <w:r>
+        <w:rPr>
+          <w:b/>
+          <w:bCs/>
+          <w:noProof/>
+        </w:rPr>
+        <w:drawing>
+          <wp:anchor distT="0" distB="0" distL="114300" distR="114300" simplePos="0" relativeHeight="251665408" behindDoc="0" locked="0" layoutInCell="1" allowOverlap="1" wp14:anchorId="4834BB1C" wp14:editId="588552E2">
+            <wp:simplePos x="0" y="0"/>
+            <wp:positionH relativeFrom="column">
+              <wp:posOffset>541655</wp:posOffset>
+            </wp:positionH>
+            <wp:positionV relativeFrom="paragraph">
+              <wp:posOffset>234950</wp:posOffset>
+            </wp:positionV>
+            <wp:extent cx="4740910" cy="2981325"/>
+            <wp:effectExtent l="0" t="0" r="2540" b="9525"/>
+            <wp:wrapThrough wrapText="bothSides">
+              <wp:wrapPolygon edited="0">
+                <wp:start x="0" y="0"/>
+                <wp:lineTo x="0" y="21531"/>
+                <wp:lineTo x="21525" y="21531"/>
+                <wp:lineTo x="21525" y="0"/>
+                <wp:lineTo x="0" y="0"/>
+              </wp:wrapPolygon>
+            </wp:wrapThrough>
+            <wp:docPr id="549057317" name="Picture 1"/>
+            <wp:cNvGraphicFramePr>
+              <a:graphicFrameLocks xmlns:a="http://schemas.openxmlformats.org/drawingml/2006/main" noChangeAspect="1"/>
+            </wp:cNvGraphicFramePr>
+            <a:graphic xmlns:a="http://schemas.openxmlformats.org/drawingml/2006/main">
+              <a:graphicData uri="http://schemas.openxmlformats.org/drawingml/2006/picture">
+                <pic:pic xmlns:pic="http://schemas.openxmlformats.org/drawingml/2006/picture">
+                  <pic:nvPicPr>
+                    <pic:cNvPr id="549057317" name=""/>
+                    <pic:cNvPicPr/>
+                  </pic:nvPicPr>
+                  <pic:blipFill>
+                    <a:blip r:embed="rId21">
+                      <a:extLst>
+                        <a:ext uri="{28A0092B-C50C-407E-A947-70E740481C1C}">
+                          <a14:useLocalDpi xmlns:a14="http://schemas.microsoft.com/office/drawing/2010/main" val="0"/>
+                        </a:ext>
+                      </a:extLst>
+                    </a:blip>
+                    <a:stretch>
+                      <a:fillRect/>
+                    </a:stretch>
+                  </pic:blipFill>
+                  <pic:spPr>
+                    <a:xfrm>
+                      <a:off x="0" y="0"/>
+                      <a:ext cx="4740910" cy="2981325"/>
+                    </a:xfrm>
+                    <a:prstGeom prst="rect">
+                      <a:avLst/>
+                    </a:prstGeom>
+                  </pic:spPr>
+                </pic:pic>
+              </a:graphicData>
+            </a:graphic>
+            <wp14:sizeRelH relativeFrom="page">
+              <wp14:pctWidth>0</wp14:pctWidth>
+            </wp14:sizeRelH>
+            <wp14:sizeRelV relativeFrom="page">
+              <wp14:pctHeight>0</wp14:pctHeight>
+            </wp14:sizeRelV>
+          </wp:anchor>
+        </w:drawing>
+      </w:r>
+      <w:r>
+        <w:rPr>
+          <w:rFonts w:ascii="Roya" w:hAnsi="Roya" w:cs="Roya" w:hint="cs"/>
+          <w:b/>
+          <w:bCs/>
+          <w:rtl/>
+          <w:lang w:bidi="fa-IR"/>
+        </w:rPr>
+        <w:t>متوسط طول صف</w:t>
       </w:r>
     </w:p>
     <w:p>
       <w:pPr>
         <w:pStyle w:val="ListParagraph"/>
         <w:numPr>
-          <w:ilvl w:val="0"/>
-          <w:numId w:val="1"/>
+          <w:ilvl w:val="1"/>
+          <w:numId w:val="7"/>
         </w:numPr>
-        <w:bidi/>
-        <w:rPr>
-          <w:rFonts w:ascii="Roya" w:hAnsi="Roya" w:cs="Roya"/>
-          <w:rtl/>
-          <w:lang w:bidi="fa-IR"/>
-        </w:rPr>
-      </w:pPr>
-      <w:r>
-        <w:rPr>
-          <w:rFonts w:ascii="Roya" w:hAnsi="Roya" w:cs="Roya"/>
-          <w:rtl/>
-          <w:lang w:bidi="fa-IR"/>
-        </w:rPr>
-        <w:t xml:space="preserve">در پایان یک فایل </w:t>
-      </w:r>
-      <w:r>
-        <w:rPr>
-          <w:rFonts w:ascii="Roya" w:hAnsi="Roya" w:cs="Roya"/>
-          <w:lang w:bidi="fa-IR"/>
-        </w:rPr>
-        <w:t>csv</w:t>
-      </w:r>
-      <w:r>
-        <w:rPr>
-          <w:rFonts w:ascii="Roya" w:hAnsi="Roya" w:cs="Roya"/>
-          <w:rtl/>
-          <w:lang w:bidi="fa-IR"/>
-        </w:rPr>
-        <w:t xml:space="preserve"> است که در آنجا اطلاعات ذخیره میشوند.</w:t>
-      </w:r>
+        <w:tabs>
+          <w:tab w:val="center" w:pos="5400"/>
+          <w:tab w:val="left" w:pos="8067"/>
+          <w:tab w:val="left" w:pos="9960"/>
+        </w:tabs>
+        <w:bidi/>
+        <w:rPr>
+          <w:rFonts w:ascii="Roya" w:hAnsi="Roya" w:cs="Roya"/>
+          <w:lang w:bidi="fa-IR"/>
+        </w:rPr>
+      </w:pPr>
+      <w:r>
+        <w:rPr>
+          <w:rFonts w:ascii="Roya" w:hAnsi="Roya" w:cs="Roya" w:hint="cs"/>
+          <w:rtl/>
+          <w:lang w:bidi="fa-IR"/>
+        </w:rPr>
+        <w:t>کد</w:t>
+      </w:r>
+    </w:p>
+    <w:p>
+      <w:pPr>
+        <w:tabs>
+          <w:tab w:val="center" w:pos="5400"/>
+          <w:tab w:val="left" w:pos="8067"/>
+          <w:tab w:val="left" w:pos="9960"/>
+        </w:tabs>
+        <w:bidi/>
+        <w:rPr>
+          <w:rFonts w:ascii="Roya" w:hAnsi="Roya" w:cs="Roya"/>
+          <w:rtl/>
+          <w:lang w:bidi="fa-IR"/>
+        </w:rPr>
+      </w:pPr>
+    </w:p>
+    <w:p>
+      <w:pPr>
+        <w:tabs>
+          <w:tab w:val="center" w:pos="5400"/>
+          <w:tab w:val="left" w:pos="8067"/>
+          <w:tab w:val="left" w:pos="9960"/>
+        </w:tabs>
+        <w:bidi/>
+        <w:rPr>
+          <w:rFonts w:ascii="Roya" w:hAnsi="Roya" w:cs="Roya"/>
+          <w:rtl/>
+          <w:lang w:bidi="fa-IR"/>
+        </w:rPr>
+      </w:pPr>
+    </w:p>
+    <w:p>
+      <w:pPr>
+        <w:tabs>
+          <w:tab w:val="center" w:pos="5400"/>
+          <w:tab w:val="left" w:pos="8067"/>
+          <w:tab w:val="left" w:pos="9960"/>
+        </w:tabs>
+        <w:bidi/>
+        <w:rPr>
+          <w:rFonts w:ascii="Roya" w:hAnsi="Roya" w:cs="Roya"/>
+          <w:rtl/>
+          <w:lang w:bidi="fa-IR"/>
+        </w:rPr>
+      </w:pPr>
+    </w:p>
+    <w:p>
+      <w:pPr>
+        <w:tabs>
+          <w:tab w:val="center" w:pos="5400"/>
+          <w:tab w:val="left" w:pos="8067"/>
+          <w:tab w:val="left" w:pos="9960"/>
+        </w:tabs>
+        <w:bidi/>
+        <w:rPr>
+          <w:rFonts w:ascii="Roya" w:hAnsi="Roya" w:cs="Roya"/>
+          <w:rtl/>
+          <w:lang w:bidi="fa-IR"/>
+        </w:rPr>
+      </w:pPr>
+    </w:p>
+    <w:p>
+      <w:pPr>
+        <w:tabs>
+          <w:tab w:val="center" w:pos="5400"/>
+          <w:tab w:val="left" w:pos="8067"/>
+          <w:tab w:val="left" w:pos="9960"/>
+        </w:tabs>
+        <w:bidi/>
+        <w:rPr>
+          <w:rFonts w:ascii="Roya" w:hAnsi="Roya" w:cs="Roya"/>
+          <w:rtl/>
+          <w:lang w:bidi="fa-IR"/>
+        </w:rPr>
+      </w:pPr>
+    </w:p>
+    <w:p>
+      <w:pPr>
+        <w:tabs>
+          <w:tab w:val="center" w:pos="5400"/>
+          <w:tab w:val="left" w:pos="8067"/>
+          <w:tab w:val="left" w:pos="9960"/>
+        </w:tabs>
+        <w:bidi/>
+        <w:rPr>
+          <w:rFonts w:ascii="Roya" w:hAnsi="Roya" w:cs="Roya"/>
+          <w:rtl/>
+          <w:lang w:bidi="fa-IR"/>
+        </w:rPr>
+      </w:pPr>
+    </w:p>
+    <w:p>
+      <w:pPr>
+        <w:tabs>
+          <w:tab w:val="center" w:pos="5400"/>
+          <w:tab w:val="left" w:pos="8067"/>
+          <w:tab w:val="left" w:pos="9960"/>
+        </w:tabs>
+        <w:bidi/>
+        <w:rPr>
+          <w:rFonts w:ascii="Roya" w:hAnsi="Roya" w:cs="Roya"/>
+          <w:rtl/>
+          <w:lang w:bidi="fa-IR"/>
+        </w:rPr>
+      </w:pPr>
+    </w:p>
+    <w:p>
+      <w:pPr>
+        <w:tabs>
+          <w:tab w:val="center" w:pos="5400"/>
+          <w:tab w:val="left" w:pos="8067"/>
+          <w:tab w:val="left" w:pos="9960"/>
+        </w:tabs>
+        <w:bidi/>
+        <w:rPr>
+          <w:rFonts w:ascii="Roya" w:hAnsi="Roya" w:cs="Roya"/>
+          <w:rtl/>
+          <w:lang w:bidi="fa-IR"/>
+        </w:rPr>
+      </w:pPr>
+    </w:p>
+    <w:p>
+      <w:pPr>
+        <w:pStyle w:val="ListParagraph"/>
+        <w:numPr>
+          <w:ilvl w:val="1"/>
+          <w:numId w:val="5"/>
+        </w:numPr>
+        <w:tabs>
+          <w:tab w:val="center" w:pos="5400"/>
+          <w:tab w:val="left" w:pos="8067"/>
+          <w:tab w:val="left" w:pos="9960"/>
+        </w:tabs>
+        <w:bidi/>
+        <w:rPr>
+          <w:rFonts w:ascii="Roya" w:hAnsi="Roya" w:cs="Roya"/>
+          <w:rtl/>
+          <w:lang w:bidi="fa-IR"/>
+        </w:rPr>
+      </w:pPr>
+      <w:r>
+        <w:rPr>
+          <w:rFonts w:ascii="Roya" w:hAnsi="Roya" w:cs="Roya" w:hint="cs"/>
+          <w:rtl/>
+          <w:lang w:bidi="fa-IR"/>
+        </w:rPr>
+        <w:t>خروجی</w:t>
+      </w:r>
+      <w:r>
+        <w:rPr>
+          <w:noProof/>
+        </w:rPr>
+        <w:drawing>
+          <wp:anchor distT="0" distB="0" distL="114300" distR="114300" simplePos="0" relativeHeight="251662336" behindDoc="0" locked="0" layoutInCell="1" allowOverlap="1" wp14:anchorId="5D018027" wp14:editId="208E0205">
+            <wp:simplePos x="0" y="0"/>
+            <wp:positionH relativeFrom="column">
+              <wp:posOffset>4622800</wp:posOffset>
+            </wp:positionH>
+            <wp:positionV relativeFrom="page">
+              <wp:posOffset>5621655</wp:posOffset>
+            </wp:positionV>
+            <wp:extent cx="2674620" cy="1898015"/>
+            <wp:effectExtent l="0" t="0" r="0" b="6985"/>
+            <wp:wrapThrough wrapText="bothSides">
+              <wp:wrapPolygon edited="0">
+                <wp:start x="0" y="0"/>
+                <wp:lineTo x="0" y="21463"/>
+                <wp:lineTo x="21385" y="21463"/>
+                <wp:lineTo x="21385" y="0"/>
+                <wp:lineTo x="0" y="0"/>
+              </wp:wrapPolygon>
+            </wp:wrapThrough>
+            <wp:docPr id="237327956" name="Picture 1"/>
+            <wp:cNvGraphicFramePr>
+              <a:graphicFrameLocks xmlns:a="http://schemas.openxmlformats.org/drawingml/2006/main" noChangeAspect="1"/>
+            </wp:cNvGraphicFramePr>
+            <a:graphic xmlns:a="http://schemas.openxmlformats.org/drawingml/2006/main">
+              <a:graphicData uri="http://schemas.openxmlformats.org/drawingml/2006/picture">
+                <pic:pic xmlns:pic="http://schemas.openxmlformats.org/drawingml/2006/picture">
+                  <pic:nvPicPr>
+                    <pic:cNvPr id="237327956" name=""/>
+                    <pic:cNvPicPr/>
+                  </pic:nvPicPr>
+                  <pic:blipFill>
+                    <a:blip r:embed="rId22">
+                      <a:extLst>
+                        <a:ext uri="{28A0092B-C50C-407E-A947-70E740481C1C}">
+                          <a14:useLocalDpi xmlns:a14="http://schemas.microsoft.com/office/drawing/2010/main" val="0"/>
+                        </a:ext>
+                      </a:extLst>
+                    </a:blip>
+                    <a:stretch>
+                      <a:fillRect/>
+                    </a:stretch>
+                  </pic:blipFill>
+                  <pic:spPr>
+                    <a:xfrm>
+                      <a:off x="0" y="0"/>
+                      <a:ext cx="2674620" cy="1898015"/>
+                    </a:xfrm>
+                    <a:prstGeom prst="rect">
+                      <a:avLst/>
+                    </a:prstGeom>
+                  </pic:spPr>
+                </pic:pic>
+              </a:graphicData>
+            </a:graphic>
+            <wp14:sizeRelH relativeFrom="page">
+              <wp14:pctWidth>0</wp14:pctWidth>
+            </wp14:sizeRelH>
+            <wp14:sizeRelV relativeFrom="page">
+              <wp14:pctHeight>0</wp14:pctHeight>
+            </wp14:sizeRelV>
+          </wp:anchor>
+        </w:drawing>
+      </w:r>
+    </w:p>
+    <w:p>
+      <w:pPr>
+        <w:tabs>
+          <w:tab w:val="center" w:pos="5400"/>
+          <w:tab w:val="left" w:pos="8067"/>
+          <w:tab w:val="left" w:pos="9960"/>
+        </w:tabs>
+        <w:bidi/>
+        <w:rPr>
+          <w:rFonts w:ascii="Roya" w:hAnsi="Roya" w:cs="Roya"/>
+          <w:rtl/>
+          <w:lang w:bidi="fa-IR"/>
+        </w:rPr>
+      </w:pPr>
+    </w:p>
+    <w:p>
+      <w:pPr>
+        <w:tabs>
+          <w:tab w:val="center" w:pos="5400"/>
+          <w:tab w:val="left" w:pos="8067"/>
+          <w:tab w:val="left" w:pos="9960"/>
+        </w:tabs>
+        <w:bidi/>
+        <w:rPr>
+          <w:rFonts w:ascii="Roya" w:hAnsi="Roya" w:cs="Roya"/>
+          <w:rtl/>
+          <w:lang w:bidi="fa-IR"/>
+        </w:rPr>
+      </w:pPr>
+    </w:p>
+    <w:p>
+      <w:pPr>
+        <w:tabs>
+          <w:tab w:val="center" w:pos="5400"/>
+          <w:tab w:val="left" w:pos="8067"/>
+          <w:tab w:val="left" w:pos="9960"/>
+        </w:tabs>
+        <w:bidi/>
+        <w:rPr>
+          <w:rFonts w:ascii="Roya" w:hAnsi="Roya" w:cs="Roya"/>
+          <w:rtl/>
+          <w:lang w:bidi="fa-IR"/>
+        </w:rPr>
+      </w:pPr>
+    </w:p>
+    <w:p>
+      <w:pPr>
+        <w:tabs>
+          <w:tab w:val="center" w:pos="5400"/>
+          <w:tab w:val="left" w:pos="8067"/>
+          <w:tab w:val="left" w:pos="9960"/>
+        </w:tabs>
+        <w:bidi/>
+        <w:rPr>
+          <w:rFonts w:ascii="Roya" w:hAnsi="Roya" w:cs="Roya"/>
+          <w:rtl/>
+          <w:lang w:bidi="fa-IR"/>
+        </w:rPr>
+      </w:pPr>
+    </w:p>
+    <w:p>
+      <w:pPr>
+        <w:tabs>
+          <w:tab w:val="center" w:pos="5400"/>
+          <w:tab w:val="left" w:pos="8067"/>
+          <w:tab w:val="left" w:pos="9960"/>
+        </w:tabs>
+        <w:bidi/>
+        <w:rPr>
+          <w:rFonts w:ascii="Roya" w:hAnsi="Roya" w:cs="Roya"/>
+          <w:rtl/>
+          <w:lang w:bidi="fa-IR"/>
+        </w:rPr>
+      </w:pPr>
+    </w:p>
+    <w:p>
+      <w:pPr>
+        <w:tabs>
+          <w:tab w:val="center" w:pos="5400"/>
+          <w:tab w:val="left" w:pos="8067"/>
+          <w:tab w:val="left" w:pos="9960"/>
+        </w:tabs>
+        <w:bidi/>
+        <w:rPr>
+          <w:rFonts w:ascii="Roya" w:hAnsi="Roya" w:cs="Roya"/>
+          <w:b/>
+          <w:bCs/>
+          <w:rtl/>
+          <w:lang w:bidi="fa-IR"/>
+        </w:rPr>
+      </w:pPr>
+      <w:r>
+        <w:rPr>
+          <w:b/>
+          <w:bCs/>
+          <w:noProof/>
+        </w:rPr>
+        <w:drawing>
+          <wp:anchor distT="0" distB="0" distL="114300" distR="114300" simplePos="0" relativeHeight="251664384" behindDoc="0" locked="0" layoutInCell="1" allowOverlap="1" wp14:anchorId="3991E217" wp14:editId="08B16956">
+            <wp:simplePos x="0" y="0"/>
+            <wp:positionH relativeFrom="column">
+              <wp:posOffset>2015067</wp:posOffset>
+            </wp:positionH>
+            <wp:positionV relativeFrom="page">
+              <wp:posOffset>5621867</wp:posOffset>
+            </wp:positionV>
+            <wp:extent cx="2686685" cy="3627120"/>
+            <wp:effectExtent l="0" t="0" r="0" b="0"/>
+            <wp:wrapThrough wrapText="bothSides">
+              <wp:wrapPolygon edited="0">
+                <wp:start x="0" y="0"/>
+                <wp:lineTo x="0" y="21441"/>
+                <wp:lineTo x="21442" y="21441"/>
+                <wp:lineTo x="21442" y="0"/>
+                <wp:lineTo x="0" y="0"/>
+              </wp:wrapPolygon>
+            </wp:wrapThrough>
+            <wp:docPr id="741223250" name="Picture 1"/>
+            <wp:cNvGraphicFramePr>
+              <a:graphicFrameLocks xmlns:a="http://schemas.openxmlformats.org/drawingml/2006/main" noChangeAspect="1"/>
+            </wp:cNvGraphicFramePr>
+            <a:graphic xmlns:a="http://schemas.openxmlformats.org/drawingml/2006/main">
+              <a:graphicData uri="http://schemas.openxmlformats.org/drawingml/2006/picture">
+                <pic:pic xmlns:pic="http://schemas.openxmlformats.org/drawingml/2006/picture">
+                  <pic:nvPicPr>
+                    <pic:cNvPr id="741223250" name=""/>
+                    <pic:cNvPicPr/>
+                  </pic:nvPicPr>
+                  <pic:blipFill>
+                    <a:blip r:embed="rId23">
+                      <a:extLst>
+                        <a:ext uri="{28A0092B-C50C-407E-A947-70E740481C1C}">
+                          <a14:useLocalDpi xmlns:a14="http://schemas.microsoft.com/office/drawing/2010/main" val="0"/>
+                        </a:ext>
+                      </a:extLst>
+                    </a:blip>
+                    <a:stretch>
+                      <a:fillRect/>
+                    </a:stretch>
+                  </pic:blipFill>
+                  <pic:spPr>
+                    <a:xfrm>
+                      <a:off x="0" y="0"/>
+                      <a:ext cx="2686685" cy="3627120"/>
+                    </a:xfrm>
+                    <a:prstGeom prst="rect">
+                      <a:avLst/>
+                    </a:prstGeom>
+                  </pic:spPr>
+                </pic:pic>
+              </a:graphicData>
+            </a:graphic>
+            <wp14:sizeRelH relativeFrom="page">
+              <wp14:pctWidth>0</wp14:pctWidth>
+            </wp14:sizeRelH>
+            <wp14:sizeRelV relativeFrom="page">
+              <wp14:pctHeight>0</wp14:pctHeight>
+            </wp14:sizeRelV>
+          </wp:anchor>
+        </w:drawing>
+      </w:r>
+      <w:r>
+        <w:rPr>
+          <w:b/>
+          <w:bCs/>
+          <w:noProof/>
+        </w:rPr>
+        <w:drawing>
+          <wp:anchor distT="0" distB="0" distL="114300" distR="114300" simplePos="0" relativeHeight="251663360" behindDoc="0" locked="0" layoutInCell="1" allowOverlap="1" wp14:anchorId="0D77A439" wp14:editId="723B7BEC">
+            <wp:simplePos x="0" y="0"/>
+            <wp:positionH relativeFrom="column">
+              <wp:posOffset>-389467</wp:posOffset>
+            </wp:positionH>
+            <wp:positionV relativeFrom="page">
+              <wp:posOffset>5621867</wp:posOffset>
+            </wp:positionV>
+            <wp:extent cx="2546985" cy="3538855"/>
+            <wp:effectExtent l="0" t="0" r="5715" b="4445"/>
+            <wp:wrapThrough wrapText="bothSides">
+              <wp:wrapPolygon edited="0">
+                <wp:start x="0" y="0"/>
+                <wp:lineTo x="0" y="21511"/>
+                <wp:lineTo x="21487" y="21511"/>
+                <wp:lineTo x="21487" y="0"/>
+                <wp:lineTo x="0" y="0"/>
+              </wp:wrapPolygon>
+            </wp:wrapThrough>
+            <wp:docPr id="646633277" name="Picture 1"/>
+            <wp:cNvGraphicFramePr>
+              <a:graphicFrameLocks xmlns:a="http://schemas.openxmlformats.org/drawingml/2006/main" noChangeAspect="1"/>
+            </wp:cNvGraphicFramePr>
+            <a:graphic xmlns:a="http://schemas.openxmlformats.org/drawingml/2006/main">
+              <a:graphicData uri="http://schemas.openxmlformats.org/drawingml/2006/picture">
+                <pic:pic xmlns:pic="http://schemas.openxmlformats.org/drawingml/2006/picture">
+                  <pic:nvPicPr>
+                    <pic:cNvPr id="646633277" name=""/>
+                    <pic:cNvPicPr/>
+                  </pic:nvPicPr>
+                  <pic:blipFill>
+                    <a:blip r:embed="rId24">
+                      <a:extLst>
+                        <a:ext uri="{28A0092B-C50C-407E-A947-70E740481C1C}">
+                          <a14:useLocalDpi xmlns:a14="http://schemas.microsoft.com/office/drawing/2010/main" val="0"/>
+                        </a:ext>
+                      </a:extLst>
+                    </a:blip>
+                    <a:stretch>
+                      <a:fillRect/>
+                    </a:stretch>
+                  </pic:blipFill>
+                  <pic:spPr>
+                    <a:xfrm>
+                      <a:off x="0" y="0"/>
+                      <a:ext cx="2546985" cy="3538855"/>
+                    </a:xfrm>
+                    <a:prstGeom prst="rect">
+                      <a:avLst/>
+                    </a:prstGeom>
+                  </pic:spPr>
+                </pic:pic>
+              </a:graphicData>
+            </a:graphic>
+            <wp14:sizeRelH relativeFrom="page">
+              <wp14:pctWidth>0</wp14:pctWidth>
+            </wp14:sizeRelH>
+            <wp14:sizeRelV relativeFrom="page">
+              <wp14:pctHeight>0</wp14:pctHeight>
+            </wp14:sizeRelV>
+          </wp:anchor>
+        </w:drawing>
+      </w:r>
+      <w:r>
+        <w:rPr>
+          <w:rFonts w:ascii="Roya" w:hAnsi="Roya" w:cs="Roya"/>
+          <w:b/>
+          <w:bCs/>
+          <w:rtl/>
+          <w:lang w:bidi="fa-IR"/>
+        </w:rPr>
+        <w:br w:type="page"/>
+      </w:r>
+      <w:r>
+        <w:rPr>
+          <w:rFonts w:ascii="Roya" w:hAnsi="Roya" w:cs="Roya" w:hint="cs"/>
+          <w:b/>
+          <w:bCs/>
+          <w:rtl/>
+          <w:lang w:bidi="fa-IR"/>
+        </w:rPr>
+        <w:lastRenderedPageBreak/>
+        <w:t>2</w:t>
+      </w:r>
+      <w:r>
+        <w:rPr>
+          <w:rFonts w:ascii="Roya" w:hAnsi="Roya" w:cs="Roya" w:hint="cs"/>
+          <w:b/>
+          <w:bCs/>
+          <w:rtl/>
+          <w:lang w:bidi="fa-IR"/>
+        </w:rPr>
+        <w:t>.  متوسط زمان تلف شده در صف ها</w:t>
+      </w:r>
+    </w:p>
+    <w:p>
+      <w:pPr>
+        <w:bidi/>
+        <w:rPr>
+          <w:rFonts w:ascii="Roya" w:hAnsi="Roya" w:cs="Roya"/>
+          <w:rtl/>
+          <w:lang w:bidi="fa-IR"/>
+        </w:rPr>
+      </w:pPr>
+      <w:r>
+        <w:rPr>
+          <w:rFonts w:ascii="Roya" w:hAnsi="Roya" w:cs="Roya" w:hint="cs"/>
+          <w:rtl/>
+          <w:lang w:bidi="fa-IR"/>
+        </w:rPr>
+        <w:t>1.2. کد</w:t>
+      </w:r>
+    </w:p>
+    <w:p>
+      <w:pPr>
+        <w:bidi/>
+        <w:jc w:val="center"/>
+        <w:rPr>
+          <w:rFonts w:ascii="Roya" w:hAnsi="Roya" w:cs="Roya"/>
+          <w:rtl/>
+          <w:lang w:bidi="fa-IR"/>
+        </w:rPr>
+      </w:pPr>
+      <w:r>
+        <w:rPr>
+          <w:noProof/>
+        </w:rPr>
+        <w:drawing>
+          <wp:anchor distT="0" distB="0" distL="114300" distR="114300" simplePos="0" relativeHeight="251667456" behindDoc="0" locked="0" layoutInCell="1" allowOverlap="1" wp14:anchorId="3297A83E" wp14:editId="7543EF5D">
+            <wp:simplePos x="0" y="0"/>
+            <wp:positionH relativeFrom="column">
+              <wp:posOffset>650875</wp:posOffset>
+            </wp:positionH>
+            <wp:positionV relativeFrom="paragraph">
+              <wp:posOffset>3249930</wp:posOffset>
+            </wp:positionV>
+            <wp:extent cx="2438400" cy="3412490"/>
+            <wp:effectExtent l="0" t="0" r="0" b="0"/>
+            <wp:wrapThrough wrapText="bothSides">
+              <wp:wrapPolygon edited="0">
+                <wp:start x="0" y="0"/>
+                <wp:lineTo x="0" y="21463"/>
+                <wp:lineTo x="21431" y="21463"/>
+                <wp:lineTo x="21431" y="0"/>
+                <wp:lineTo x="0" y="0"/>
+              </wp:wrapPolygon>
+            </wp:wrapThrough>
+            <wp:docPr id="177615876" name="Picture 1"/>
+            <wp:cNvGraphicFramePr>
+              <a:graphicFrameLocks xmlns:a="http://schemas.openxmlformats.org/drawingml/2006/main" noChangeAspect="1"/>
+            </wp:cNvGraphicFramePr>
+            <a:graphic xmlns:a="http://schemas.openxmlformats.org/drawingml/2006/main">
+              <a:graphicData uri="http://schemas.openxmlformats.org/drawingml/2006/picture">
+                <pic:pic xmlns:pic="http://schemas.openxmlformats.org/drawingml/2006/picture">
+                  <pic:nvPicPr>
+                    <pic:cNvPr id="177615876" name=""/>
+                    <pic:cNvPicPr/>
+                  </pic:nvPicPr>
+                  <pic:blipFill>
+                    <a:blip r:embed="rId25">
+                      <a:extLst>
+                        <a:ext uri="{28A0092B-C50C-407E-A947-70E740481C1C}">
+                          <a14:useLocalDpi xmlns:a14="http://schemas.microsoft.com/office/drawing/2010/main" val="0"/>
+                        </a:ext>
+                      </a:extLst>
+                    </a:blip>
+                    <a:stretch>
+                      <a:fillRect/>
+                    </a:stretch>
+                  </pic:blipFill>
+                  <pic:spPr>
+                    <a:xfrm>
+                      <a:off x="0" y="0"/>
+                      <a:ext cx="2438400" cy="3412490"/>
+                    </a:xfrm>
+                    <a:prstGeom prst="rect">
+                      <a:avLst/>
+                    </a:prstGeom>
+                  </pic:spPr>
+                </pic:pic>
+              </a:graphicData>
+            </a:graphic>
+            <wp14:sizeRelH relativeFrom="page">
+              <wp14:pctWidth>0</wp14:pctWidth>
+            </wp14:sizeRelH>
+            <wp14:sizeRelV relativeFrom="page">
+              <wp14:pctHeight>0</wp14:pctHeight>
+            </wp14:sizeRelV>
+          </wp:anchor>
+        </w:drawing>
+      </w:r>
+      <w:r>
+        <w:rPr>
+          <w:noProof/>
+        </w:rPr>
+        <w:drawing>
+          <wp:anchor distT="0" distB="0" distL="114300" distR="114300" simplePos="0" relativeHeight="251666432" behindDoc="0" locked="0" layoutInCell="1" allowOverlap="1" wp14:anchorId="63A6C61D" wp14:editId="792096B1">
+            <wp:simplePos x="0" y="0"/>
+            <wp:positionH relativeFrom="column">
+              <wp:posOffset>3140710</wp:posOffset>
+            </wp:positionH>
+            <wp:positionV relativeFrom="paragraph">
+              <wp:posOffset>3249930</wp:posOffset>
+            </wp:positionV>
+            <wp:extent cx="2438400" cy="3412490"/>
+            <wp:effectExtent l="0" t="0" r="0" b="0"/>
+            <wp:wrapThrough wrapText="bothSides">
+              <wp:wrapPolygon edited="0">
+                <wp:start x="0" y="0"/>
+                <wp:lineTo x="0" y="21463"/>
+                <wp:lineTo x="21431" y="21463"/>
+                <wp:lineTo x="21431" y="0"/>
+                <wp:lineTo x="0" y="0"/>
+              </wp:wrapPolygon>
+            </wp:wrapThrough>
+            <wp:docPr id="1318429313" name="Picture 1"/>
+            <wp:cNvGraphicFramePr>
+              <a:graphicFrameLocks xmlns:a="http://schemas.openxmlformats.org/drawingml/2006/main" noChangeAspect="1"/>
+            </wp:cNvGraphicFramePr>
+            <a:graphic xmlns:a="http://schemas.openxmlformats.org/drawingml/2006/main">
+              <a:graphicData uri="http://schemas.openxmlformats.org/drawingml/2006/picture">
+                <pic:pic xmlns:pic="http://schemas.openxmlformats.org/drawingml/2006/picture">
+                  <pic:nvPicPr>
+                    <pic:cNvPr id="1318429313" name=""/>
+                    <pic:cNvPicPr/>
+                  </pic:nvPicPr>
+                  <pic:blipFill>
+                    <a:blip r:embed="rId26" cstate="print">
+                      <a:extLst>
+                        <a:ext uri="{28A0092B-C50C-407E-A947-70E740481C1C}">
+                          <a14:useLocalDpi xmlns:a14="http://schemas.microsoft.com/office/drawing/2010/main" val="0"/>
+                        </a:ext>
+                      </a:extLst>
+                    </a:blip>
+                    <a:stretch>
+                      <a:fillRect/>
+                    </a:stretch>
+                  </pic:blipFill>
+                  <pic:spPr>
+                    <a:xfrm>
+                      <a:off x="0" y="0"/>
+                      <a:ext cx="2438400" cy="3412490"/>
+                    </a:xfrm>
+                    <a:prstGeom prst="rect">
+                      <a:avLst/>
+                    </a:prstGeom>
+                  </pic:spPr>
+                </pic:pic>
+              </a:graphicData>
+            </a:graphic>
+            <wp14:sizeRelH relativeFrom="page">
+              <wp14:pctWidth>0</wp14:pctWidth>
+            </wp14:sizeRelH>
+            <wp14:sizeRelV relativeFrom="page">
+              <wp14:pctHeight>0</wp14:pctHeight>
+            </wp14:sizeRelV>
+          </wp:anchor>
+        </w:drawing>
+      </w:r>
+      <w:r>
+        <w:rPr>
+          <w:noProof/>
+        </w:rPr>
+        <w:drawing>
+          <wp:inline distT="0" distB="0" distL="0" distR="0" wp14:anchorId="73171C19" wp14:editId="5E8B9EF8">
+            <wp:extent cx="5090386" cy="3169708"/>
+            <wp:effectExtent l="0" t="0" r="0" b="0"/>
+            <wp:docPr id="1651414779" name="Picture 1"/>
+            <wp:cNvGraphicFramePr>
+              <a:graphicFrameLocks xmlns:a="http://schemas.openxmlformats.org/drawingml/2006/main" noChangeAspect="1"/>
+            </wp:cNvGraphicFramePr>
+            <a:graphic xmlns:a="http://schemas.openxmlformats.org/drawingml/2006/main">
+              <a:graphicData uri="http://schemas.openxmlformats.org/drawingml/2006/picture">
+                <pic:pic xmlns:pic="http://schemas.openxmlformats.org/drawingml/2006/picture">
+                  <pic:nvPicPr>
+                    <pic:cNvPr id="1651414779" name=""/>
+                    <pic:cNvPicPr/>
+                  </pic:nvPicPr>
+                  <pic:blipFill>
+                    <a:blip r:embed="rId27"/>
+                    <a:stretch>
+                      <a:fillRect/>
+                    </a:stretch>
+                  </pic:blipFill>
+                  <pic:spPr>
+                    <a:xfrm>
+                      <a:off x="0" y="0"/>
+                      <a:ext cx="5097185" cy="3173942"/>
+                    </a:xfrm>
+                    <a:prstGeom prst="rect">
+                      <a:avLst/>
+                    </a:prstGeom>
+                  </pic:spPr>
+                </pic:pic>
+              </a:graphicData>
+            </a:graphic>
+          </wp:inline>
+        </w:drawing>
+      </w:r>
+    </w:p>
+    <w:p>
+      <w:pPr>
+        <w:bidi/>
+        <w:rPr>
+          <w:rFonts w:ascii="Roya" w:hAnsi="Roya" w:cs="Roya"/>
+          <w:rtl/>
+          <w:lang w:bidi="fa-IR"/>
+        </w:rPr>
+      </w:pPr>
+      <w:r>
+        <w:rPr>
+          <w:rFonts w:ascii="Roya" w:hAnsi="Roya" w:cs="Roya" w:hint="cs"/>
+          <w:rtl/>
+          <w:lang w:bidi="fa-IR"/>
+        </w:rPr>
+        <w:t>2.2. خروجی</w:t>
+      </w:r>
+    </w:p>
+    <w:p>
+      <w:pPr>
+        <w:bidi/>
+        <w:rPr>
+          <w:rFonts w:ascii="Roya" w:hAnsi="Roya" w:cs="Roya"/>
+          <w:rtl/>
+          <w:lang w:bidi="fa-IR"/>
+        </w:rPr>
+      </w:pPr>
+    </w:p>
+    <w:p>
+      <w:pPr>
+        <w:bidi/>
+        <w:rPr>
+          <w:rFonts w:ascii="Roya" w:hAnsi="Roya" w:cs="Roya"/>
+          <w:rtl/>
+          <w:lang w:bidi="fa-IR"/>
+        </w:rPr>
+      </w:pPr>
+    </w:p>
+    <w:p>
+      <w:pPr>
+        <w:bidi/>
+        <w:rPr>
+          <w:rFonts w:ascii="Roya" w:hAnsi="Roya" w:cs="Roya"/>
+          <w:rtl/>
+          <w:lang w:bidi="fa-IR"/>
+        </w:rPr>
+      </w:pPr>
+    </w:p>
+    <w:p>
+      <w:pPr>
+        <w:bidi/>
+        <w:rPr>
+          <w:rFonts w:ascii="Roya" w:hAnsi="Roya" w:cs="Roya"/>
+          <w:rtl/>
+          <w:lang w:bidi="fa-IR"/>
+        </w:rPr>
+      </w:pPr>
+    </w:p>
+    <w:p>
+      <w:pPr>
+        <w:bidi/>
+        <w:rPr>
+          <w:rFonts w:ascii="Roya" w:hAnsi="Roya" w:cs="Roya"/>
+          <w:rtl/>
+          <w:lang w:bidi="fa-IR"/>
+        </w:rPr>
+      </w:pPr>
+    </w:p>
+    <w:p>
+      <w:pPr>
+        <w:bidi/>
+        <w:rPr>
+          <w:rFonts w:ascii="Roya" w:hAnsi="Roya" w:cs="Roya"/>
+          <w:rtl/>
+          <w:lang w:bidi="fa-IR"/>
+        </w:rPr>
+      </w:pPr>
+    </w:p>
+    <w:p>
+      <w:pPr>
+        <w:bidi/>
+        <w:rPr>
+          <w:rFonts w:ascii="Roya" w:hAnsi="Roya" w:cs="Roya"/>
+          <w:rtl/>
+          <w:lang w:bidi="fa-IR"/>
+        </w:rPr>
+      </w:pPr>
+    </w:p>
+    <w:p>
+      <w:pPr>
+        <w:bidi/>
+        <w:rPr>
+          <w:rFonts w:ascii="Roya" w:hAnsi="Roya" w:cs="Roya"/>
+          <w:rtl/>
+          <w:lang w:bidi="fa-IR"/>
+        </w:rPr>
+      </w:pPr>
+      <w:r>
+        <w:rPr>
+          <w:noProof/>
+        </w:rPr>
+        <w:drawing>
+          <wp:anchor distT="0" distB="0" distL="114300" distR="114300" simplePos="0" relativeHeight="251668480" behindDoc="0" locked="0" layoutInCell="1" allowOverlap="1" wp14:anchorId="7C3A27EA" wp14:editId="162C3295">
+            <wp:simplePos x="0" y="0"/>
+            <wp:positionH relativeFrom="column">
+              <wp:posOffset>2032000</wp:posOffset>
+            </wp:positionH>
+            <wp:positionV relativeFrom="paragraph">
+              <wp:posOffset>3105362</wp:posOffset>
+            </wp:positionV>
+            <wp:extent cx="2429510" cy="1692910"/>
+            <wp:effectExtent l="0" t="0" r="8890" b="2540"/>
+            <wp:wrapSquare wrapText="bothSides"/>
+            <wp:docPr id="1153470074" name="Picture 1"/>
+            <wp:cNvGraphicFramePr>
+              <a:graphicFrameLocks xmlns:a="http://schemas.openxmlformats.org/drawingml/2006/main" noChangeAspect="1"/>
+            </wp:cNvGraphicFramePr>
+            <a:graphic xmlns:a="http://schemas.openxmlformats.org/drawingml/2006/main">
+              <a:graphicData uri="http://schemas.openxmlformats.org/drawingml/2006/picture">
+                <pic:pic xmlns:pic="http://schemas.openxmlformats.org/drawingml/2006/picture">
+                  <pic:nvPicPr>
+                    <pic:cNvPr id="1153470074" name=""/>
+                    <pic:cNvPicPr/>
+                  </pic:nvPicPr>
+                  <pic:blipFill>
+                    <a:blip r:embed="rId28">
+                      <a:extLst>
+                        <a:ext uri="{28A0092B-C50C-407E-A947-70E740481C1C}">
+                          <a14:useLocalDpi xmlns:a14="http://schemas.microsoft.com/office/drawing/2010/main" val="0"/>
+                        </a:ext>
+                      </a:extLst>
+                    </a:blip>
+                    <a:stretch>
+                      <a:fillRect/>
+                    </a:stretch>
+                  </pic:blipFill>
+                  <pic:spPr>
+                    <a:xfrm>
+                      <a:off x="0" y="0"/>
+                      <a:ext cx="2429510" cy="1692910"/>
+                    </a:xfrm>
+                    <a:prstGeom prst="rect">
+                      <a:avLst/>
+                    </a:prstGeom>
+                  </pic:spPr>
+                </pic:pic>
+              </a:graphicData>
+            </a:graphic>
+            <wp14:sizeRelH relativeFrom="page">
+              <wp14:pctWidth>0</wp14:pctWidth>
+            </wp14:sizeRelH>
+            <wp14:sizeRelV relativeFrom="page">
+              <wp14:pctHeight>0</wp14:pctHeight>
+            </wp14:sizeRelV>
+          </wp:anchor>
+        </w:drawing>
+      </w:r>
+    </w:p>
+    <w:p>
+      <w:pPr>
+        <w:bidi/>
+        <w:rPr>
+          <w:rFonts w:ascii="Roya" w:hAnsi="Roya" w:cs="Roya"/>
+          <w:rtl/>
+          <w:lang w:bidi="fa-IR"/>
+        </w:rPr>
+      </w:pPr>
+    </w:p>
+    <w:p>
+      <w:pPr>
+        <w:rPr>
+          <w:rFonts w:ascii="Roya" w:hAnsi="Roya" w:cs="Roya"/>
+          <w:rtl/>
+          <w:lang w:bidi="fa-IR"/>
+        </w:rPr>
+      </w:pPr>
+      <w:r>
+        <w:rPr>
+          <w:rFonts w:ascii="Roya" w:hAnsi="Roya" w:cs="Roya"/>
+          <w:rtl/>
+          <w:lang w:bidi="fa-IR"/>
+        </w:rPr>
+        <w:br w:type="page"/>
+      </w:r>
+    </w:p>
+    <w:p>
+      <w:pPr>
+        <w:bidi/>
+        <w:rPr>
+          <w:rFonts w:ascii="Roya" w:hAnsi="Roya" w:cs="Roya"/>
+          <w:b/>
+          <w:bCs/>
+          <w:rtl/>
+          <w:lang w:bidi="fa-IR"/>
+        </w:rPr>
+      </w:pPr>
+      <w:r>
+        <w:rPr>
+          <w:rFonts w:ascii="Roya" w:hAnsi="Roya" w:cs="Roya" w:hint="cs"/>
+          <w:b/>
+          <w:bCs/>
+          <w:rtl/>
+          <w:lang w:bidi="fa-IR"/>
+        </w:rPr>
+        <w:lastRenderedPageBreak/>
+        <w:t xml:space="preserve">3. </w:t>
+      </w:r>
+      <w:r>
+        <w:rPr>
+          <w:rFonts w:ascii="Roya" w:hAnsi="Roya" w:cs="Roya" w:hint="cs"/>
+          <w:b/>
+          <w:bCs/>
+          <w:rtl/>
+          <w:lang w:bidi="fa-IR"/>
+        </w:rPr>
+        <w:t>متوسط زمان تلف شده در هر صف</w:t>
+      </w:r>
+    </w:p>
+    <w:p>
+      <w:pPr>
+        <w:bidi/>
+        <w:rPr>
+          <w:rFonts w:ascii="Roya" w:hAnsi="Roya" w:cs="Roya"/>
+          <w:lang w:bidi="fa-IR"/>
+        </w:rPr>
+      </w:pPr>
+      <w:r>
+        <w:rPr>
+          <w:rFonts w:ascii="Roya" w:hAnsi="Roya" w:cs="Roya"/>
+          <w:lang w:bidi="fa-IR"/>
+        </w:rPr>
+        <w:t>TODO</w:t>
+      </w:r>
+    </w:p>
+    <w:p>
+      <w:pPr>
+        <w:rPr>
+          <w:rFonts w:ascii="Roya" w:hAnsi="Roya" w:cs="Roya"/>
+          <w:rtl/>
+          <w:lang w:bidi="fa-IR"/>
+        </w:rPr>
+      </w:pPr>
+      <w:r>
+        <w:rPr>
+          <w:rFonts w:ascii="Roya" w:hAnsi="Roya" w:cs="Roya"/>
+          <w:rtl/>
+          <w:lang w:bidi="fa-IR"/>
+        </w:rPr>
+        <w:br w:type="page"/>
+      </w:r>
+    </w:p>
+    <w:p>
+      <w:pPr>
+        <w:bidi/>
+        <w:rPr>
+          <w:rFonts w:ascii="Roya" w:hAnsi="Roya" w:cs="Roya"/>
+          <w:b/>
+          <w:bCs/>
+          <w:rtl/>
+          <w:lang w:bidi="fa-IR"/>
+        </w:rPr>
+      </w:pPr>
+      <w:r>
+        <w:rPr>
+          <w:rFonts w:ascii="Roya" w:hAnsi="Roya" w:cs="Roya" w:hint="cs"/>
+          <w:b/>
+          <w:bCs/>
+          <w:rtl/>
+          <w:lang w:bidi="fa-IR"/>
+        </w:rPr>
+        <w:lastRenderedPageBreak/>
+        <w:t xml:space="preserve">4. متوسط </w:t>
+      </w:r>
+      <w:r>
+        <w:rPr>
+          <w:rFonts w:ascii="Roya" w:hAnsi="Roya" w:cs="Roya"/>
+          <w:b/>
+          <w:bCs/>
+          <w:lang w:bidi="fa-IR"/>
+        </w:rPr>
+        <w:t>Utilization</w:t>
+      </w:r>
+      <w:r>
+        <w:rPr>
+          <w:rFonts w:ascii="Roya" w:hAnsi="Roya" w:cs="Roya" w:hint="cs"/>
+          <w:b/>
+          <w:bCs/>
+          <w:rtl/>
+          <w:lang w:bidi="fa-IR"/>
+        </w:rPr>
+        <w:t xml:space="preserve"> هر پردازنده</w:t>
+      </w:r>
+    </w:p>
+    <w:p>
+      <w:pPr>
+        <w:bidi/>
+        <w:rPr>
+          <w:rFonts w:ascii="Roya" w:hAnsi="Roya" w:cs="Roya"/>
+          <w:rtl/>
+          <w:lang w:bidi="fa-IR"/>
+        </w:rPr>
+      </w:pPr>
+      <w:r>
+        <w:rPr>
+          <w:rFonts w:ascii="Roya" w:hAnsi="Roya" w:cs="Roya" w:hint="cs"/>
+          <w:rtl/>
+          <w:lang w:bidi="fa-IR"/>
+        </w:rPr>
+        <w:t>1.4. کد</w:t>
+      </w:r>
+    </w:p>
+    <w:p>
+      <w:pPr>
+        <w:bidi/>
+        <w:rPr>
+          <w:rFonts w:ascii="Roya" w:hAnsi="Roya" w:cs="Roya"/>
+          <w:rtl/>
+          <w:lang w:bidi="fa-IR"/>
+        </w:rPr>
+      </w:pPr>
+      <w:r>
+        <w:rPr>
+          <w:noProof/>
+        </w:rPr>
+        <w:drawing>
+          <wp:inline distT="0" distB="0" distL="0" distR="0" wp14:anchorId="752973AA" wp14:editId="142177ED">
+            <wp:extent cx="6858000" cy="2681605"/>
+            <wp:effectExtent l="0" t="0" r="0" b="4445"/>
+            <wp:docPr id="659270886" name="Picture 1"/>
+            <wp:cNvGraphicFramePr>
+              <a:graphicFrameLocks xmlns:a="http://schemas.openxmlformats.org/drawingml/2006/main" noChangeAspect="1"/>
+            </wp:cNvGraphicFramePr>
+            <a:graphic xmlns:a="http://schemas.openxmlformats.org/drawingml/2006/main">
+              <a:graphicData uri="http://schemas.openxmlformats.org/drawingml/2006/picture">
+                <pic:pic xmlns:pic="http://schemas.openxmlformats.org/drawingml/2006/picture">
+                  <pic:nvPicPr>
+                    <pic:cNvPr id="659270886" name=""/>
+                    <pic:cNvPicPr/>
+                  </pic:nvPicPr>
+                  <pic:blipFill>
+                    <a:blip r:embed="rId29"/>
+                    <a:stretch>
+                      <a:fillRect/>
+                    </a:stretch>
+                  </pic:blipFill>
+                  <pic:spPr>
+                    <a:xfrm>
+                      <a:off x="0" y="0"/>
+                      <a:ext cx="6858000" cy="2681605"/>
+                    </a:xfrm>
+                    <a:prstGeom prst="rect">
+                      <a:avLst/>
+                    </a:prstGeom>
+                  </pic:spPr>
+                </pic:pic>
+              </a:graphicData>
+            </a:graphic>
+          </wp:inline>
+        </w:drawing>
+      </w:r>
+    </w:p>
+    <w:p>
+      <w:pPr>
+        <w:bidi/>
+        <w:rPr>
+          <w:rFonts w:ascii="Roya" w:hAnsi="Roya" w:cs="Roya"/>
+          <w:rtl/>
+          <w:lang w:bidi="fa-IR"/>
+        </w:rPr>
+      </w:pPr>
+      <w:r>
+        <w:rPr>
+          <w:rFonts w:ascii="Roya" w:hAnsi="Roya" w:cs="Roya" w:hint="cs"/>
+          <w:rtl/>
+          <w:lang w:bidi="fa-IR"/>
+        </w:rPr>
+        <w:t>2.4. خروجی</w:t>
+      </w:r>
+    </w:p>
+    <w:p>
+      <w:pPr>
+        <w:bidi/>
+        <w:rPr>
+          <w:noProof/>
+        </w:rPr>
+      </w:pPr>
+      <w:r>
+        <w:rPr>
+          <w:noProof/>
+        </w:rPr>
+        <w:drawing>
+          <wp:inline distT="0" distB="0" distL="0" distR="0" wp14:anchorId="007ADDE2" wp14:editId="33139BE4">
+            <wp:extent cx="2237537" cy="3141413"/>
+            <wp:effectExtent l="0" t="0" r="0" b="1905"/>
+            <wp:docPr id="1253603441" name="Picture 1"/>
+            <wp:cNvGraphicFramePr>
+              <a:graphicFrameLocks xmlns:a="http://schemas.openxmlformats.org/drawingml/2006/main" noChangeAspect="1"/>
+            </wp:cNvGraphicFramePr>
+            <a:graphic xmlns:a="http://schemas.openxmlformats.org/drawingml/2006/main">
+              <a:graphicData uri="http://schemas.openxmlformats.org/drawingml/2006/picture">
+                <pic:pic xmlns:pic="http://schemas.openxmlformats.org/drawingml/2006/picture">
+                  <pic:nvPicPr>
+                    <pic:cNvPr id="1253603441" name=""/>
+                    <pic:cNvPicPr/>
+                  </pic:nvPicPr>
+                  <pic:blipFill>
+                    <a:blip r:embed="rId30"/>
+                    <a:stretch>
+                      <a:fillRect/>
+                    </a:stretch>
+                  </pic:blipFill>
+                  <pic:spPr>
+                    <a:xfrm>
+                      <a:off x="0" y="0"/>
+                      <a:ext cx="2247896" cy="3155957"/>
+                    </a:xfrm>
+                    <a:prstGeom prst="rect">
+                      <a:avLst/>
+                    </a:prstGeom>
+                  </pic:spPr>
+                </pic:pic>
+              </a:graphicData>
+            </a:graphic>
+          </wp:inline>
+        </w:drawing>
+      </w:r>
+      <w:r>
+        <w:rPr>
+          <w:noProof/>
+        </w:rPr>
+        <w:drawing>
+          <wp:inline distT="0" distB="0" distL="0" distR="0" wp14:anchorId="11958F92" wp14:editId="7B00E4DF">
+            <wp:extent cx="2326363" cy="3259667"/>
+            <wp:effectExtent l="0" t="0" r="0" b="0"/>
+            <wp:docPr id="1584838588" name="Picture 1"/>
+            <wp:cNvGraphicFramePr>
+              <a:graphicFrameLocks xmlns:a="http://schemas.openxmlformats.org/drawingml/2006/main" noChangeAspect="1"/>
+            </wp:cNvGraphicFramePr>
+            <a:graphic xmlns:a="http://schemas.openxmlformats.org/drawingml/2006/main">
+              <a:graphicData uri="http://schemas.openxmlformats.org/drawingml/2006/picture">
+                <pic:pic xmlns:pic="http://schemas.openxmlformats.org/drawingml/2006/picture">
+                  <pic:nvPicPr>
+                    <pic:cNvPr id="1584838588" name=""/>
+                    <pic:cNvPicPr/>
+                  </pic:nvPicPr>
+                  <pic:blipFill>
+                    <a:blip r:embed="rId31"/>
+                    <a:stretch>
+                      <a:fillRect/>
+                    </a:stretch>
+                  </pic:blipFill>
+                  <pic:spPr>
+                    <a:xfrm>
+                      <a:off x="0" y="0"/>
+                      <a:ext cx="2333412" cy="3269544"/>
+                    </a:xfrm>
+                    <a:prstGeom prst="rect">
+                      <a:avLst/>
+                    </a:prstGeom>
+                  </pic:spPr>
+                </pic:pic>
+              </a:graphicData>
+            </a:graphic>
+          </wp:inline>
+        </w:drawing>
+      </w:r>
+      <w:r>
+        <w:rPr>
+          <w:noProof/>
+        </w:rPr>
+        <w:drawing>
+          <wp:inline distT="0" distB="0" distL="0" distR="0" wp14:anchorId="7B9BA40F" wp14:editId="698C26FB">
+            <wp:extent cx="2258176" cy="3221485"/>
+            <wp:effectExtent l="0" t="0" r="8890" b="0"/>
+            <wp:docPr id="71819470" name="Picture 1"/>
+            <wp:cNvGraphicFramePr>
+              <a:graphicFrameLocks xmlns:a="http://schemas.openxmlformats.org/drawingml/2006/main" noChangeAspect="1"/>
+            </wp:cNvGraphicFramePr>
+            <a:graphic xmlns:a="http://schemas.openxmlformats.org/drawingml/2006/main">
+              <a:graphicData uri="http://schemas.openxmlformats.org/drawingml/2006/picture">
+                <pic:pic xmlns:pic="http://schemas.openxmlformats.org/drawingml/2006/picture">
+                  <pic:nvPicPr>
+                    <pic:cNvPr id="71819470" name=""/>
+                    <pic:cNvPicPr/>
+                  </pic:nvPicPr>
+                  <pic:blipFill>
+                    <a:blip r:embed="rId32"/>
+                    <a:stretch>
+                      <a:fillRect/>
+                    </a:stretch>
+                  </pic:blipFill>
+                  <pic:spPr>
+                    <a:xfrm>
+                      <a:off x="0" y="0"/>
+                      <a:ext cx="2268108" cy="3235653"/>
+                    </a:xfrm>
+                    <a:prstGeom prst="rect">
+                      <a:avLst/>
+                    </a:prstGeom>
+                  </pic:spPr>
+                </pic:pic>
+              </a:graphicData>
+            </a:graphic>
+          </wp:inline>
+        </w:drawing>
+      </w:r>
+    </w:p>
+    <w:p>
+      <w:pPr>
+        <w:bidi/>
+        <w:rPr>
+          <w:noProof/>
+          <w:rtl/>
+        </w:rPr>
+      </w:pPr>
+    </w:p>
+    <w:p>
+      <w:pPr>
+        <w:tabs>
+          <w:tab w:val="left" w:pos="1027"/>
+        </w:tabs>
+        <w:bidi/>
+        <w:rPr>
+          <w:rFonts w:ascii="Roya" w:hAnsi="Roya" w:cs="Roya"/>
+          <w:rtl/>
+          <w:lang w:bidi="fa-IR"/>
+        </w:rPr>
+      </w:pPr>
+      <w:r>
+        <w:rPr>
+          <w:rFonts w:ascii="Roya" w:hAnsi="Roya" w:cs="Roya"/>
+          <w:rtl/>
+          <w:lang w:bidi="fa-IR"/>
+        </w:rPr>
+        <w:tab/>
+      </w:r>
+    </w:p>
+    <w:p>
+      <w:pPr>
+        <w:rPr>
+          <w:rFonts w:ascii="Roya" w:hAnsi="Roya" w:cs="Roya"/>
+          <w:rtl/>
+          <w:lang w:bidi="fa-IR"/>
+        </w:rPr>
+      </w:pPr>
+      <w:r>
+        <w:rPr>
+          <w:rFonts w:ascii="Roya" w:hAnsi="Roya" w:cs="Roya"/>
+          <w:rtl/>
+          <w:lang w:bidi="fa-IR"/>
+        </w:rPr>
+        <w:br w:type="page"/>
+      </w:r>
+    </w:p>
+    <w:p>
+      <w:pPr>
+        <w:tabs>
+          <w:tab w:val="left" w:pos="1027"/>
+        </w:tabs>
+        <w:bidi/>
+        <w:rPr>
+          <w:rFonts w:ascii="Roya" w:hAnsi="Roya" w:cs="Roya"/>
+          <w:b/>
+          <w:bCs/>
+          <w:rtl/>
+          <w:lang w:bidi="fa-IR"/>
+        </w:rPr>
+      </w:pPr>
+      <w:r>
+        <w:rPr>
+          <w:rFonts w:ascii="Roya" w:hAnsi="Roya" w:cs="Roya" w:hint="cs"/>
+          <w:b/>
+          <w:bCs/>
+          <w:rtl/>
+          <w:lang w:bidi="fa-IR"/>
+        </w:rPr>
+        <w:lastRenderedPageBreak/>
+        <w:t xml:space="preserve">5.  تعداد بسته های </w:t>
+      </w:r>
+      <w:r>
+        <w:rPr>
+          <w:rFonts w:ascii="Roya" w:hAnsi="Roya" w:cs="Roya"/>
+          <w:b/>
+          <w:bCs/>
+          <w:lang w:bidi="fa-IR"/>
+        </w:rPr>
+        <w:t>drop</w:t>
+      </w:r>
+      <w:r>
+        <w:rPr>
+          <w:rFonts w:ascii="Roya" w:hAnsi="Roya" w:cs="Roya" w:hint="cs"/>
+          <w:b/>
+          <w:bCs/>
+          <w:rtl/>
+          <w:lang w:bidi="fa-IR"/>
+        </w:rPr>
+        <w:t xml:space="preserve"> شده</w:t>
+      </w:r>
+    </w:p>
+    <w:p>
+      <w:pPr>
+        <w:tabs>
+          <w:tab w:val="left" w:pos="1027"/>
+        </w:tabs>
+        <w:bidi/>
+        <w:rPr>
+          <w:rFonts w:ascii="Roya" w:hAnsi="Roya" w:cs="Roya"/>
+          <w:rtl/>
+          <w:lang w:bidi="fa-IR"/>
+        </w:rPr>
+      </w:pPr>
+      <w:r>
+        <w:rPr>
+          <w:noProof/>
+        </w:rPr>
+        <w:drawing>
+          <wp:inline distT="0" distB="0" distL="0" distR="0" wp14:anchorId="5768515C" wp14:editId="2391FB41">
+            <wp:extent cx="6858000" cy="1969135"/>
+            <wp:effectExtent l="0" t="0" r="0" b="0"/>
+            <wp:docPr id="961712183" name="Picture 1"/>
+            <wp:cNvGraphicFramePr>
+              <a:graphicFrameLocks xmlns:a="http://schemas.openxmlformats.org/drawingml/2006/main" noChangeAspect="1"/>
+            </wp:cNvGraphicFramePr>
+            <a:graphic xmlns:a="http://schemas.openxmlformats.org/drawingml/2006/main">
+              <a:graphicData uri="http://schemas.openxmlformats.org/drawingml/2006/picture">
+                <pic:pic xmlns:pic="http://schemas.openxmlformats.org/drawingml/2006/picture">
+                  <pic:nvPicPr>
+                    <pic:cNvPr id="961712183" name=""/>
+                    <pic:cNvPicPr/>
+                  </pic:nvPicPr>
+                  <pic:blipFill>
+                    <a:blip r:embed="rId33"/>
+                    <a:stretch>
+                      <a:fillRect/>
+                    </a:stretch>
+                  </pic:blipFill>
+                  <pic:spPr>
+                    <a:xfrm>
+                      <a:off x="0" y="0"/>
+                      <a:ext cx="6858000" cy="1969135"/>
+                    </a:xfrm>
+                    <a:prstGeom prst="rect">
+                      <a:avLst/>
+                    </a:prstGeom>
+                  </pic:spPr>
+                </pic:pic>
+              </a:graphicData>
+            </a:graphic>
+          </wp:inline>
+        </w:drawing>
+      </w:r>
+    </w:p>
+    <w:p>
+      <w:pPr>
+        <w:tabs>
+          <w:tab w:val="left" w:pos="1027"/>
+        </w:tabs>
+        <w:bidi/>
+        <w:rPr>
+          <w:rFonts w:ascii="Roya" w:hAnsi="Roya" w:cs="Roya"/>
+          <w:b/>
+          <w:bCs/>
+          <w:rtl/>
+          <w:lang w:bidi="fa-IR"/>
+        </w:rPr>
+      </w:pPr>
+      <w:r>
+        <w:rPr>
+          <w:rFonts w:ascii="Roya" w:hAnsi="Roya" w:cs="Roya" w:hint="cs"/>
+          <w:b/>
+          <w:bCs/>
+          <w:rtl/>
+          <w:lang w:bidi="fa-IR"/>
+        </w:rPr>
+        <w:t xml:space="preserve">6. نمودارهای </w:t>
+      </w:r>
+      <w:r>
+        <w:rPr>
+          <w:rFonts w:ascii="Roya" w:hAnsi="Roya" w:cs="Roya"/>
+          <w:b/>
+          <w:bCs/>
+          <w:lang w:bidi="fa-IR"/>
+        </w:rPr>
+        <w:t>CDF</w:t>
+      </w:r>
+      <w:r>
+        <w:rPr>
+          <w:rFonts w:ascii="Roya" w:hAnsi="Roya" w:cs="Roya" w:hint="cs"/>
+          <w:b/>
+          <w:bCs/>
+          <w:rtl/>
+          <w:lang w:bidi="fa-IR"/>
+        </w:rPr>
+        <w:t xml:space="preserve"> مربوط به تسک های با اولویت بالا</w:t>
+      </w:r>
+    </w:p>
+    <w:p>
+      <w:pPr>
+        <w:tabs>
+          <w:tab w:val="left" w:pos="1027"/>
+        </w:tabs>
+        <w:bidi/>
+        <w:rPr>
+          <w:rFonts w:ascii="Roya" w:hAnsi="Roya" w:cs="Roya"/>
+          <w:lang w:bidi="fa-IR"/>
+        </w:rPr>
+      </w:pPr>
+      <w:r>
+        <w:rPr>
+          <w:rFonts w:ascii="Roya" w:hAnsi="Roya" w:cs="Roya"/>
+          <w:lang w:bidi="fa-IR"/>
+        </w:rPr>
+        <w:t>TODO</w:t>
+      </w:r>
+    </w:p>
+    <w:p>
+      <w:pPr>
+        <w:rPr>
+          <w:rFonts w:ascii="Roya" w:hAnsi="Roya" w:cs="Roya"/>
+          <w:lang w:bidi="fa-IR"/>
+        </w:rPr>
+      </w:pPr>
+      <w:r>
+        <w:rPr>
+          <w:rFonts w:ascii="Roya" w:hAnsi="Roya" w:cs="Roya"/>
+          <w:lang w:bidi="fa-IR"/>
+        </w:rPr>
+        <w:br w:type="page"/>
+      </w:r>
+    </w:p>
+    <w:p>
+      <w:pPr>
+        <w:tabs>
+          <w:tab w:val="left" w:pos="1027"/>
+        </w:tabs>
+        <w:bidi/>
+        <w:rPr>
+          <w:rFonts w:ascii="Roya" w:hAnsi="Roya" w:cs="Roya"/>
+          <w:b/>
+          <w:bCs/>
+          <w:rtl/>
+          <w:lang w:bidi="fa-IR"/>
+        </w:rPr>
+      </w:pPr>
+      <w:r>
+        <w:rPr>
+          <w:rFonts w:ascii="Roya" w:hAnsi="Roya" w:cs="Roya" w:hint="cs"/>
+          <w:b/>
+          <w:bCs/>
+          <w:rtl/>
+          <w:lang w:bidi="fa-IR"/>
+        </w:rPr>
+        <w:lastRenderedPageBreak/>
+        <w:t xml:space="preserve">7. چگونه میتوانیم </w:t>
+      </w:r>
+      <w:r>
+        <w:rPr>
+          <w:rFonts w:ascii="Roya" w:hAnsi="Roya" w:cs="Roya"/>
+          <w:b/>
+          <w:bCs/>
+          <w:lang w:bidi="fa-IR"/>
+        </w:rPr>
+        <w:t>utilization</w:t>
+      </w:r>
+      <w:r>
+        <w:rPr>
+          <w:rFonts w:ascii="Roya" w:hAnsi="Roya" w:cs="Roya" w:hint="cs"/>
+          <w:b/>
+          <w:bCs/>
+          <w:rtl/>
+          <w:lang w:bidi="fa-IR"/>
+        </w:rPr>
+        <w:t xml:space="preserve"> سیستم را بالا ببریم؟</w:t>
+      </w:r>
+    </w:p>
+    <w:p>
+      <w:pPr>
+        <w:tabs>
+          <w:tab w:val="left" w:pos="1027"/>
+        </w:tabs>
+        <w:bidi/>
+        <w:rPr>
+          <w:rFonts w:ascii="Roya" w:hAnsi="Roya" w:cs="Roya" w:hint="cs"/>
+          <w:rtl/>
+          <w:lang w:bidi="fa-IR"/>
+        </w:rPr>
+      </w:pPr>
+      <w:r>
+        <w:rPr>
+          <w:rFonts w:ascii="Roya" w:hAnsi="Roya" w:cs="Roya" w:hint="cs"/>
+          <w:rtl/>
+          <w:lang w:bidi="fa-IR"/>
+        </w:rPr>
+        <w:t xml:space="preserve">؟؟ </w:t>
+      </w:r>
+      <w:r>
+        <w:rPr>
+          <w:rFonts w:ascii="Roya" w:hAnsi="Roya" w:cs="Roya" w:hint="cs"/>
+          <w:rtl/>
+          <w:lang w:bidi="fa-IR"/>
+        </w:rPr>
+        <w:t>با افزایش تعداد تسک ها، میتوان استفاده بیشتری از سیستم برد و بهره وری آن بالاتر میرود.</w:t>
+      </w:r>
+      <w:r>
+        <w:rPr>
+          <w:rFonts w:ascii="Roya" w:hAnsi="Roya" w:cs="Roya" w:hint="cs"/>
+          <w:rtl/>
+          <w:lang w:bidi="fa-IR"/>
+        </w:rPr>
+        <w:t xml:space="preserve"> </w:t>
+      </w:r>
+    </w:p>
+    <w:p>
+      <w:pPr>
+        <w:tabs>
+          <w:tab w:val="left" w:pos="1027"/>
+        </w:tabs>
+        <w:bidi/>
+        <w:rPr>
+          <w:rFonts w:ascii="Roya" w:hAnsi="Roya" w:cs="Roya"/>
+          <w:rtl/>
+          <w:lang w:bidi="fa-IR"/>
+        </w:rPr>
+      </w:pPr>
+    </w:p>
+    <w:p>
+      <w:pPr>
+        <w:tabs>
+          <w:tab w:val="left" w:pos="1027"/>
+        </w:tabs>
+        <w:bidi/>
+        <w:rPr>
+          <w:rFonts w:ascii="Roya" w:hAnsi="Roya" w:cs="Roya"/>
+          <w:rtl/>
+          <w:lang w:bidi="fa-IR"/>
+        </w:rPr>
+      </w:pPr>
+    </w:p>
+    <w:p>
+      <w:pPr>
+        <w:tabs>
+          <w:tab w:val="left" w:pos="1027"/>
+        </w:tabs>
+        <w:bidi/>
+        <w:rPr>
+          <w:rFonts w:ascii="Roya" w:hAnsi="Roya" w:cs="Roya"/>
+          <w:rtl/>
+          <w:lang w:bidi="fa-IR"/>
+        </w:rPr>
+      </w:pPr>
+    </w:p>
+    <w:p>
+      <w:pPr>
+        <w:tabs>
+          <w:tab w:val="left" w:pos="1027"/>
+        </w:tabs>
+        <w:bidi/>
+        <w:rPr>
+          <w:rFonts w:ascii="Roya" w:hAnsi="Roya" w:cs="Roya"/>
+          <w:b/>
+          <w:bCs/>
+          <w:rtl/>
+          <w:lang w:bidi="fa-IR"/>
+        </w:rPr>
+      </w:pPr>
+      <w:r>
+        <w:rPr>
+          <w:rFonts w:ascii="Roya" w:hAnsi="Roya" w:cs="Roya" w:hint="cs"/>
+          <w:b/>
+          <w:bCs/>
+          <w:rtl/>
+          <w:lang w:bidi="fa-IR"/>
+        </w:rPr>
+        <w:t xml:space="preserve">8. با توجه به داده های به دست آمده، با در نظر گرفتتن دو معیار تعداد بسته هایی که </w:t>
+      </w:r>
+      <w:r>
+        <w:rPr>
+          <w:rFonts w:ascii="Roya" w:hAnsi="Roya" w:cs="Roya"/>
+          <w:b/>
+          <w:bCs/>
+          <w:lang w:bidi="fa-IR"/>
+        </w:rPr>
+        <w:t>drop</w:t>
+      </w:r>
+      <w:r>
+        <w:rPr>
+          <w:rFonts w:ascii="Roya" w:hAnsi="Roya" w:cs="Roya" w:hint="cs"/>
+          <w:b/>
+          <w:bCs/>
+          <w:rtl/>
+          <w:lang w:bidi="fa-IR"/>
+        </w:rPr>
+        <w:t xml:space="preserve"> میشوند و تعداد دسته هایی که به دست </w:t>
+      </w:r>
+      <w:r>
+        <w:rPr>
+          <w:rFonts w:ascii="Roya" w:hAnsi="Roya" w:cs="Roya"/>
+          <w:b/>
+          <w:bCs/>
+          <w:lang w:bidi="fa-IR"/>
+        </w:rPr>
+        <w:t>host</w:t>
+      </w:r>
+      <w:r>
+        <w:rPr>
+          <w:rFonts w:ascii="Roya" w:hAnsi="Roya" w:cs="Roya" w:hint="cs"/>
+          <w:b/>
+          <w:bCs/>
+          <w:rtl/>
+          <w:lang w:bidi="fa-IR"/>
+        </w:rPr>
+        <w:t xml:space="preserve"> میرسند، کدام یک از سیاست های نوبت دهی در روتر منطقی تر و بهتر است که استفاده کنیم؟ توضیح دهید.</w:t>
+      </w:r>
+    </w:p>
+    <w:p>
+      <w:pPr>
+        <w:tabs>
+          <w:tab w:val="left" w:pos="1027"/>
+        </w:tabs>
+        <w:bidi/>
+        <w:rPr>
+          <w:rFonts w:ascii="Roya" w:hAnsi="Roya" w:cs="Roya"/>
+          <w:rtl/>
+          <w:lang w:bidi="fa-IR"/>
+        </w:rPr>
+      </w:pPr>
+      <w:r>
+        <w:rPr>
+          <w:rFonts w:ascii="Roya" w:hAnsi="Roya" w:cs="Roya" w:hint="cs"/>
+          <w:rtl/>
+          <w:lang w:bidi="fa-IR"/>
+        </w:rPr>
+        <w:t xml:space="preserve">سیاست </w:t>
+      </w:r>
+      <w:r>
+        <w:rPr>
+          <w:rFonts w:ascii="Roya" w:hAnsi="Roya" w:cs="Roya"/>
+          <w:lang w:bidi="fa-IR"/>
+        </w:rPr>
+        <w:t>WRR</w:t>
+      </w:r>
+      <w:r>
+        <w:rPr>
+          <w:rFonts w:ascii="Roya" w:hAnsi="Roya" w:cs="Roya" w:hint="cs"/>
+          <w:rtl/>
+          <w:lang w:bidi="fa-IR"/>
+        </w:rPr>
+        <w:t xml:space="preserve">بهتر است چراکه بسته های کمتری را </w:t>
+      </w:r>
+      <w:r>
+        <w:rPr>
+          <w:rFonts w:ascii="Roya" w:hAnsi="Roya" w:cs="Roya"/>
+          <w:lang w:bidi="fa-IR"/>
+        </w:rPr>
+        <w:t>drop</w:t>
+      </w:r>
+      <w:r>
+        <w:rPr>
+          <w:rFonts w:ascii="Roya" w:hAnsi="Roya" w:cs="Roya" w:hint="cs"/>
+          <w:rtl/>
+          <w:lang w:bidi="fa-IR"/>
+        </w:rPr>
+        <w:t xml:space="preserve"> میکند.</w:t>
+      </w:r>
+    </w:p>
+    <w:p>
+      <w:pPr>
+        <w:rPr>
+          <w:rFonts w:ascii="Roya" w:hAnsi="Roya" w:cs="Roya"/>
+          <w:rtl/>
+          <w:lang w:bidi="fa-IR"/>
+        </w:rPr>
+      </w:pPr>
+      <w:r>
+        <w:rPr>
+          <w:rFonts w:ascii="Roya" w:hAnsi="Roya" w:cs="Roya"/>
+          <w:rtl/>
+          <w:lang w:bidi="fa-IR"/>
+        </w:rPr>
+        <w:br w:type="page"/>
+      </w:r>
+    </w:p>
+    <w:p>
+      <w:pPr>
+        <w:tabs>
+          <w:tab w:val="left" w:pos="1027"/>
+        </w:tabs>
+        <w:bidi/>
+        <w:jc w:val="center"/>
+        <w:rPr>
+          <w:rFonts w:ascii="Roya" w:hAnsi="Roya" w:cs="Roya"/>
+          <w:b/>
+          <w:bCs/>
+          <w:sz w:val="32"/>
+          <w:szCs w:val="32"/>
+          <w:rtl/>
+          <w:lang w:bidi="fa-IR"/>
+        </w:rPr>
+      </w:pPr>
+      <w:r>
+        <w:rPr>
+          <w:rFonts w:ascii="Roya" w:hAnsi="Roya" w:cs="Roya" w:hint="cs"/>
+          <w:b/>
+          <w:bCs/>
+          <w:sz w:val="32"/>
+          <w:szCs w:val="32"/>
+          <w:rtl/>
+          <w:lang w:bidi="fa-IR"/>
+        </w:rPr>
+        <w:lastRenderedPageBreak/>
+        <w:t>منابع و تشکرها</w:t>
+      </w:r>
+    </w:p>
+    <w:p>
+      <w:pPr>
+        <w:tabs>
+          <w:tab w:val="left" w:pos="1027"/>
+        </w:tabs>
+        <w:bidi/>
+        <w:rPr>
+          <w:rFonts w:ascii="Roya" w:hAnsi="Roya" w:cs="Roya"/>
+          <w:rtl/>
+          <w:lang w:bidi="fa-IR"/>
+        </w:rPr>
+      </w:pPr>
+      <w:r>
+        <w:rPr>
+          <w:rFonts w:ascii="Roya" w:hAnsi="Roya" w:cs="Roya" w:hint="cs"/>
+          <w:rtl/>
+          <w:lang w:bidi="fa-IR"/>
+        </w:rPr>
+        <w:t>برای انجام این پروژه از مطالب درس شبیه سازی که در کلاس گفته شد استفاده کردیم.</w:t>
+      </w:r>
+    </w:p>
+    <w:p>
+      <w:pPr>
+        <w:tabs>
+          <w:tab w:val="left" w:pos="1027"/>
+        </w:tabs>
+        <w:bidi/>
+        <w:rPr>
+          <w:rFonts w:ascii="Roya" w:hAnsi="Roya" w:cs="Roya"/>
+          <w:rtl/>
+          <w:lang w:bidi="fa-IR"/>
+        </w:rPr>
+      </w:pPr>
+      <w:r>
+        <w:rPr>
+          <w:rFonts w:ascii="Roya" w:hAnsi="Roya" w:cs="Roya" w:hint="cs"/>
+          <w:rtl/>
+          <w:lang w:bidi="fa-IR"/>
+        </w:rPr>
+        <w:t>همچنین جست و جوهای مختلفی نیز انجام دادیم و ودر صورت نیاز از گروه های دیگر نیز مشورت و همفکری گرفتیم.</w:t>
+      </w:r>
+    </w:p>
+    <w:p>
+      <w:pPr>
+        <w:tabs>
+          <w:tab w:val="left" w:pos="1027"/>
+        </w:tabs>
+        <w:bidi/>
+        <w:rPr>
+          <w:rFonts w:ascii="Roya" w:hAnsi="Roya" w:cs="Roya"/>
+          <w:rtl/>
+          <w:lang w:bidi="fa-IR"/>
+        </w:rPr>
+      </w:pPr>
+      <w:r>
+        <w:rPr>
+          <w:rFonts w:ascii="Roya" w:hAnsi="Roya" w:cs="Roya" w:hint="cs"/>
+          <w:rtl/>
+          <w:lang w:bidi="fa-IR"/>
+        </w:rPr>
+        <w:t>با تشکر از استاد و تیم تدریس که ما را در انجام این پروژه یاری کردند.</w:t>
+      </w:r>
+    </w:p>
+    <w:p>
+      <w:pPr>
+        <w:tabs>
+          <w:tab w:val="left" w:pos="1027"/>
+        </w:tabs>
+        <w:bidi/>
+        <w:rPr>
+          <w:rFonts w:ascii="Roya" w:hAnsi="Roya" w:cs="Roya"/>
+          <w:rtl/>
+          <w:lang w:bidi="fa-IR"/>
+        </w:rPr>
+      </w:pPr>
+    </w:p>
+    <w:p>
+      <w:pPr>
+        <w:tabs>
+          <w:tab w:val="left" w:pos="1027"/>
+        </w:tabs>
+        <w:bidi/>
+        <w:rPr>
+          <w:rFonts w:ascii="Roya" w:hAnsi="Roya" w:cs="Roya" w:hint="cs"/>
+          <w:rtl/>
+          <w:lang w:bidi="fa-IR"/>
+        </w:rPr>
+      </w:pPr>
     </w:p>
     <w:sectPr>
       <w:pgSz w:w="12240" w:h="15840"/>
@@ -5668,9 +8793,9 @@
   </w:abstractNum>
   <w:abstractNum w:abstractNumId="1" w15:restartNumberingAfterBreak="0">
     <w:nsid w:val="18EB264F"/>
-    <w:multiLevelType w:val="hybridMultilevel"/>
-    <w:tmpl w:val="047C6940"/>
-    <w:lvl w:ilvl="0" w:tplc="D6368746">
+    <w:multiLevelType w:val="multilevel"/>
+    <w:tmpl w:val="7332B342"/>
+    <w:lvl w:ilvl="0">
       <w:start w:val="1"/>
       <w:numFmt w:val="decimal"/>
       <w:lvlText w:val="%1."/>
@@ -5682,77 +8807,109 @@
         <w:rFonts w:hint="default"/>
       </w:rPr>
     </w:lvl>
-    <w:lvl w:ilvl="1" w:tplc="04090019" w:tentative="1">
-      <w:start w:val="1"/>
-      <w:numFmt w:val="lowerLetter"/>
-      <w:lvlText w:val="%2."/>
-      <w:lvlJc w:val="left"/>
-      <w:pPr>
-        <w:ind w:left="1800" w:hanging="360"/>
-      </w:pPr>
-    </w:lvl>
-    <w:lvl w:ilvl="2" w:tplc="0409001B" w:tentative="1">
-      <w:start w:val="1"/>
-      <w:numFmt w:val="lowerRoman"/>
-      <w:lvlText w:val="%3."/>
-      <w:lvlJc w:val="right"/>
-      <w:pPr>
-        <w:ind w:left="2520" w:hanging="180"/>
-      </w:pPr>
-    </w:lvl>
-    <w:lvl w:ilvl="3" w:tplc="0409000F" w:tentative="1">
+    <w:lvl w:ilvl="1">
       <w:start w:val="1"/>
       <w:numFmt w:val="decimal"/>
-      <w:lvlText w:val="%4."/>
+      <w:isLgl/>
+      <w:lvlText w:val="%1.%2."/>
       <w:lvlJc w:val="left"/>
       <w:pPr>
-        <w:ind w:left="3240" w:hanging="360"/>
-      </w:pPr>
+        <w:ind w:left="1440" w:hanging="720"/>
+      </w:pPr>
+      <w:rPr>
+        <w:rFonts w:hint="default"/>
+      </w:rPr>
     </w:lvl>
-    <w:lvl w:ilvl="4" w:tplc="04090019" w:tentative="1">
-      <w:start w:val="1"/>
-      <w:numFmt w:val="lowerLetter"/>
-      <w:lvlText w:val="%5."/>
-      <w:lvlJc w:val="left"/>
-      <w:pPr>
-        <w:ind w:left="3960" w:hanging="360"/>
-      </w:pPr>
-    </w:lvl>
-    <w:lvl w:ilvl="5" w:tplc="0409001B" w:tentative="1">
-      <w:start w:val="1"/>
-      <w:numFmt w:val="lowerRoman"/>
-      <w:lvlText w:val="%6."/>
-      <w:lvlJc w:val="right"/>
-      <w:pPr>
-        <w:ind w:left="4680" w:hanging="180"/>
-      </w:pPr>
-    </w:lvl>
-    <w:lvl w:ilvl="6" w:tplc="0409000F" w:tentative="1">
+    <w:lvl w:ilvl="2">
       <w:start w:val="1"/>
       <w:numFmt w:val="decimal"/>
-      <w:lvlText w:val="%7."/>
+      <w:isLgl/>
+      <w:lvlText w:val="%1.%2.%3."/>
       <w:lvlJc w:val="left"/>
       <w:pPr>
-        <w:ind w:left="5400" w:hanging="360"/>
-      </w:pPr>
+        <w:ind w:left="1440" w:hanging="720"/>
+      </w:pPr>
+      <w:rPr>
+        <w:rFonts w:hint="default"/>
+      </w:rPr>
     </w:lvl>
-    <w:lvl w:ilvl="7" w:tplc="04090019" w:tentative="1">
+    <w:lvl w:ilvl="3">
       <w:start w:val="1"/>
-      <w:numFmt w:val="lowerLetter"/>
-      <w:lvlText w:val="%8."/>
+      <w:numFmt w:val="decimal"/>
+      <w:isLgl/>
+      <w:lvlText w:val="%1.%2.%3.%4."/>
       <w:lvlJc w:val="left"/>
       <w:pPr>
-        <w:ind w:left="6120" w:hanging="360"/>
-      </w:pPr>
+        <w:ind w:left="1800" w:hanging="1080"/>
+      </w:pPr>
+      <w:rPr>
+        <w:rFonts w:hint="default"/>
+      </w:rPr>
     </w:lvl>
-    <w:lvl w:ilvl="8" w:tplc="0409001B" w:tentative="1">
+    <w:lvl w:ilvl="4">
       <w:start w:val="1"/>
-      <w:numFmt w:val="lowerRoman"/>
-      <w:lvlText w:val="%9."/>
-      <w:lvlJc w:val="right"/>
-      <w:pPr>
-        <w:ind w:left="6840" w:hanging="180"/>
-      </w:pPr>
+      <w:numFmt w:val="decimal"/>
+      <w:isLgl/>
+      <w:lvlText w:val="%1.%2.%3.%4.%5."/>
+      <w:lvlJc w:val="left"/>
+      <w:pPr>
+        <w:ind w:left="2160" w:hanging="1440"/>
+      </w:pPr>
+      <w:rPr>
+        <w:rFonts w:hint="default"/>
+      </w:rPr>
+    </w:lvl>
+    <w:lvl w:ilvl="5">
+      <w:start w:val="1"/>
+      <w:numFmt w:val="decimal"/>
+      <w:isLgl/>
+      <w:lvlText w:val="%1.%2.%3.%4.%5.%6."/>
+      <w:lvlJc w:val="left"/>
+      <w:pPr>
+        <w:ind w:left="2160" w:hanging="1440"/>
+      </w:pPr>
+      <w:rPr>
+        <w:rFonts w:hint="default"/>
+      </w:rPr>
+    </w:lvl>
+    <w:lvl w:ilvl="6">
+      <w:start w:val="1"/>
+      <w:numFmt w:val="decimal"/>
+      <w:isLgl/>
+      <w:lvlText w:val="%1.%2.%3.%4.%5.%6.%7."/>
+      <w:lvlJc w:val="left"/>
+      <w:pPr>
+        <w:ind w:left="2520" w:hanging="1800"/>
+      </w:pPr>
+      <w:rPr>
+        <w:rFonts w:hint="default"/>
+      </w:rPr>
+    </w:lvl>
+    <w:lvl w:ilvl="7">
+      <w:start w:val="1"/>
+      <w:numFmt w:val="decimal"/>
+      <w:isLgl/>
+      <w:lvlText w:val="%1.%2.%3.%4.%5.%6.%7.%8."/>
+      <w:lvlJc w:val="left"/>
+      <w:pPr>
+        <w:ind w:left="2880" w:hanging="2160"/>
+      </w:pPr>
+      <w:rPr>
+        <w:rFonts w:hint="default"/>
+      </w:rPr>
+    </w:lvl>
+    <w:lvl w:ilvl="8">
+      <w:start w:val="1"/>
+      <w:numFmt w:val="decimal"/>
+      <w:isLgl/>
+      <w:lvlText w:val="%1.%2.%3.%4.%5.%6.%7.%8.%9."/>
+      <w:lvlJc w:val="left"/>
+      <w:pPr>
+        <w:ind w:left="2880" w:hanging="2160"/>
+      </w:pPr>
+      <w:rPr>
+        <w:rFonts w:hint="default"/>
+      </w:rPr>
     </w:lvl>
   </w:abstractNum>
   <w:abstractNum w:abstractNumId="2" w15:restartNumberingAfterBreak="0">
@@ -6046,6 +9203,127 @@
     </w:lvl>
   </w:abstractNum>
   <w:abstractNum w:abstractNumId="5" w15:restartNumberingAfterBreak="0">
+    <w:nsid w:val="6A4819CE"/>
+    <w:multiLevelType w:val="multilevel"/>
+    <w:tmpl w:val="ECB46CA6"/>
+    <w:lvl w:ilvl="0">
+      <w:start w:val="1"/>
+      <w:numFmt w:val="decimal"/>
+      <w:lvlText w:val="%1."/>
+      <w:lvlJc w:val="left"/>
+      <w:pPr>
+        <w:ind w:left="720" w:hanging="360"/>
+      </w:pPr>
+      <w:rPr>
+        <w:rFonts w:hint="default"/>
+      </w:rPr>
+    </w:lvl>
+    <w:lvl w:ilvl="1">
+      <w:start w:val="1"/>
+      <w:numFmt w:val="decimal"/>
+      <w:isLgl/>
+      <w:lvlText w:val="%1.%2."/>
+      <w:lvlJc w:val="left"/>
+      <w:pPr>
+        <w:ind w:left="1080" w:hanging="720"/>
+      </w:pPr>
+      <w:rPr>
+        <w:rFonts w:hint="default"/>
+      </w:rPr>
+    </w:lvl>
+    <w:lvl w:ilvl="2">
+      <w:start w:val="1"/>
+      <w:numFmt w:val="decimal"/>
+      <w:isLgl/>
+      <w:lvlText w:val="%1.%2.%3."/>
+      <w:lvlJc w:val="left"/>
+      <w:pPr>
+        <w:ind w:left="1080" w:hanging="720"/>
+      </w:pPr>
+      <w:rPr>
+        <w:rFonts w:hint="default"/>
+      </w:rPr>
+    </w:lvl>
+    <w:lvl w:ilvl="3">
+      <w:start w:val="1"/>
+      <w:numFmt w:val="decimal"/>
+      <w:isLgl/>
+      <w:lvlText w:val="%1.%2.%3.%4."/>
+      <w:lvlJc w:val="left"/>
+      <w:pPr>
+        <w:ind w:left="1440" w:hanging="1080"/>
+      </w:pPr>
+      <w:rPr>
+        <w:rFonts w:hint="default"/>
+      </w:rPr>
+    </w:lvl>
+    <w:lvl w:ilvl="4">
+      <w:start w:val="1"/>
+      <w:numFmt w:val="decimal"/>
+      <w:isLgl/>
+      <w:lvlText w:val="%1.%2.%3.%4.%5."/>
+      <w:lvlJc w:val="left"/>
+      <w:pPr>
+        <w:ind w:left="1800" w:hanging="1440"/>
+      </w:pPr>
+      <w:rPr>
+        <w:rFonts w:hint="default"/>
+      </w:rPr>
+    </w:lvl>
+    <w:lvl w:ilvl="5">
+      <w:start w:val="1"/>
+      <w:numFmt w:val="decimal"/>
+      <w:isLgl/>
+      <w:lvlText w:val="%1.%2.%3.%4.%5.%6."/>
+      <w:lvlJc w:val="left"/>
+      <w:pPr>
+        <w:ind w:left="1800" w:hanging="1440"/>
+      </w:pPr>
+      <w:rPr>
+        <w:rFonts w:hint="default"/>
+      </w:rPr>
+    </w:lvl>
+    <w:lvl w:ilvl="6">
+      <w:start w:val="1"/>
+      <w:numFmt w:val="decimal"/>
+      <w:isLgl/>
+      <w:lvlText w:val="%1.%2.%3.%4.%5.%6.%7."/>
+      <w:lvlJc w:val="left"/>
+      <w:pPr>
+        <w:ind w:left="2160" w:hanging="1800"/>
+      </w:pPr>
+      <w:rPr>
+        <w:rFonts w:hint="default"/>
+      </w:rPr>
+    </w:lvl>
+    <w:lvl w:ilvl="7">
+      <w:start w:val="1"/>
+      <w:numFmt w:val="decimal"/>
+      <w:isLgl/>
+      <w:lvlText w:val="%1.%2.%3.%4.%5.%6.%7.%8."/>
+      <w:lvlJc w:val="left"/>
+      <w:pPr>
+        <w:ind w:left="2520" w:hanging="2160"/>
+      </w:pPr>
+      <w:rPr>
+        <w:rFonts w:hint="default"/>
+      </w:rPr>
+    </w:lvl>
+    <w:lvl w:ilvl="8">
+      <w:start w:val="1"/>
+      <w:numFmt w:val="decimal"/>
+      <w:isLgl/>
+      <w:lvlText w:val="%1.%2.%3.%4.%5.%6.%7.%8.%9."/>
+      <w:lvlJc w:val="left"/>
+      <w:pPr>
+        <w:ind w:left="2520" w:hanging="2160"/>
+      </w:pPr>
+      <w:rPr>
+        <w:rFonts w:hint="default"/>
+      </w:rPr>
+    </w:lvl>
+  </w:abstractNum>
+  <w:abstractNum w:abstractNumId="6" w15:restartNumberingAfterBreak="0">
     <w:nsid w:val="7F965EEC"/>
     <w:multiLevelType w:val="hybridMultilevel"/>
     <w:tmpl w:val="6CCC37FC"/>
@@ -6161,7 +9439,7 @@
     <w:abstractNumId w:val="3"/>
   </w:num>
   <w:num w:numId="2" w16cid:durableId="183833257">
-    <w:abstractNumId w:val="5"/>
+    <w:abstractNumId w:val="6"/>
   </w:num>
   <w:num w:numId="3" w16cid:durableId="1544751207">
     <w:abstractNumId w:val="4"/>
@@ -6174,6 +9452,9 @@
   </w:num>
   <w:num w:numId="6" w16cid:durableId="391462252">
     <w:abstractNumId w:val="2"/>
+  </w:num>
+  <w:num w:numId="7" w16cid:durableId="144204976">
+    <w:abstractNumId w:val="5"/>
   </w:num>
 </w:numbering>
 </file>

--- a/Report/Project Report.docx
+++ b/Report/Project Report.docx
@@ -297,6 +297,17 @@
           <w:lang w:bidi="fa-IR"/>
         </w:rPr>
       </w:pPr>
+    </w:p>
+    <w:p>
+      <w:pPr>
+        <w:bidi/>
+        <w:jc w:val="center"/>
+        <w:rPr>
+          <w:rFonts w:ascii="Roya" w:hAnsi="Roya" w:cs="Roya"/>
+          <w:rtl/>
+          <w:lang w:bidi="fa-IR"/>
+        </w:rPr>
+      </w:pPr>
       <w:r>
         <w:rPr>
           <w:rFonts w:ascii="Roya" w:hAnsi="Roya" w:cs="Roya" w:hint="cs"/>
@@ -424,7 +435,33 @@
           <w:rtl/>
           <w:lang w:bidi="fa-IR"/>
         </w:rPr>
-        <w:t>.....................................................................................................................................</w:t>
+        <w:t xml:space="preserve">..................................................................................................................................... </w:t>
+      </w:r>
+      <w:r>
+        <w:rPr>
+          <w:rFonts w:ascii="Roya" w:hAnsi="Roya" w:cs="Roya" w:hint="cs"/>
+          <w:rtl/>
+          <w:lang w:bidi="fa-IR"/>
+        </w:rPr>
+        <w:t>4</w:t>
+      </w:r>
+    </w:p>
+    <w:p>
+      <w:pPr>
+        <w:bidi/>
+        <w:rPr>
+          <w:rFonts w:ascii="Roya" w:hAnsi="Roya" w:cs="Roya"/>
+          <w:rtl/>
+          <w:lang w:bidi="fa-IR"/>
+        </w:rPr>
+      </w:pPr>
+      <w:r>
+        <w:rPr>
+          <w:rFonts w:ascii="Roya" w:hAnsi="Roya" w:cs="Roya" w:hint="cs"/>
+          <w:rtl/>
+          <w:lang w:bidi="fa-IR"/>
+        </w:rPr>
+        <w:t>نحوه پیاده سازی</w:t>
       </w:r>
       <w:r>
         <w:rPr>
@@ -440,49 +477,7 @@
           <w:rtl/>
           <w:lang w:bidi="fa-IR"/>
         </w:rPr>
-        <w:t>4</w:t>
-      </w:r>
-    </w:p>
-    <w:p>
-      <w:pPr>
-        <w:bidi/>
-        <w:rPr>
-          <w:rFonts w:ascii="Roya" w:hAnsi="Roya" w:cs="Roya"/>
-          <w:rtl/>
-          <w:lang w:bidi="fa-IR"/>
-        </w:rPr>
-      </w:pPr>
-      <w:r>
-        <w:rPr>
-          <w:rFonts w:ascii="Roya" w:hAnsi="Roya" w:cs="Roya" w:hint="cs"/>
-          <w:rtl/>
-          <w:lang w:bidi="fa-IR"/>
-        </w:rPr>
-        <w:t>نحوه پیاده سازی</w:t>
-      </w:r>
-      <w:r>
-        <w:rPr>
-          <w:rFonts w:ascii="Roya" w:hAnsi="Roya" w:cs="Roya" w:hint="cs"/>
-          <w:rtl/>
-          <w:lang w:bidi="fa-IR"/>
-        </w:rPr>
-        <w:t xml:space="preserve"> </w:t>
-      </w:r>
-      <w:r>
-        <w:rPr>
-          <w:rFonts w:ascii="Roya" w:hAnsi="Roya" w:cs="Roya" w:hint="cs"/>
-          <w:rtl/>
-          <w:lang w:bidi="fa-IR"/>
-        </w:rPr>
-        <w:t>...............................................................................................................................</w:t>
-      </w:r>
-      <w:r>
-        <w:rPr>
-          <w:rFonts w:ascii="Roya" w:hAnsi="Roya" w:cs="Roya" w:hint="cs"/>
-          <w:rtl/>
-          <w:lang w:bidi="fa-IR"/>
-        </w:rPr>
-        <w:t>. 5</w:t>
+        <w:t>................................................................................................................................ 5</w:t>
       </w:r>
     </w:p>
     <w:p>
@@ -516,15 +511,7 @@
           <w:rtl/>
           <w:lang w:bidi="fa-IR"/>
         </w:rPr>
-        <w:t>....................................................................................................................................</w:t>
-      </w:r>
-      <w:r>
-        <w:rPr>
-          <w:rFonts w:ascii="Roya" w:hAnsi="Roya" w:cs="Roya" w:hint="cs"/>
-          <w:rtl/>
-          <w:lang w:bidi="fa-IR"/>
-        </w:rPr>
-        <w:t xml:space="preserve"> 6</w:t>
+        <w:t>.................................................................................................................................... 6</w:t>
       </w:r>
     </w:p>
     <w:p>
@@ -1048,7 +1035,6 @@
         </w:rPr>
         <w:t>ساختار کلی صف (</w:t>
       </w:r>
-      <w:proofErr w:type="spellStart"/>
       <w:r>
         <w:rPr>
           <w:rFonts w:ascii="Roya" w:hAnsi="Roya" w:cs="Roya"/>
@@ -1058,7 +1044,6 @@
         </w:rPr>
         <w:t>BaseQueue</w:t>
       </w:r>
-      <w:proofErr w:type="spellEnd"/>
       <w:r>
         <w:rPr>
           <w:rFonts w:ascii="Roya" w:hAnsi="Roya" w:cs="Roya" w:hint="cs"/>
@@ -1433,7 +1418,6 @@
         </w:rPr>
         <w:t xml:space="preserve"> تابع اصلی که کل کارها را انجام می‌دهد نیز </w:t>
       </w:r>
-      <w:proofErr w:type="spellStart"/>
       <w:r>
         <w:rPr>
           <w:rFonts w:ascii="Roya" w:hAnsi="Roya" w:cs="Roya"/>
@@ -1441,7 +1425,6 @@
         </w:rPr>
         <w:t>execute_all_tasks</w:t>
       </w:r>
-      <w:proofErr w:type="spellEnd"/>
       <w:r>
         <w:rPr>
           <w:rFonts w:ascii="Roya" w:hAnsi="Roya" w:cs="Roya" w:hint="cs"/>
@@ -1656,7 +1639,6 @@
         </w:rPr>
         <w:t xml:space="preserve">از این 2 سیاست گفته شده، ما مورد دوم را پیاده‌سازی کرده‌ایم و در نتیجه نیاز است که موجودیتی (کلاسی) به نام </w:t>
       </w:r>
-      <w:proofErr w:type="spellStart"/>
       <w:r>
         <w:rPr>
           <w:rFonts w:ascii="Roya" w:hAnsi="Roya" w:cs="Roya"/>
@@ -1664,7 +1646,6 @@
         </w:rPr>
         <w:t>EventType</w:t>
       </w:r>
-      <w:proofErr w:type="spellEnd"/>
       <w:r>
         <w:rPr>
           <w:rFonts w:ascii="Roya" w:hAnsi="Roya" w:cs="Roya" w:hint="cs"/>
@@ -1804,7 +1785,6 @@
         </w:rPr>
         <w:t xml:space="preserve">ایجاد روتر و صدا زدن تابع </w:t>
       </w:r>
-      <w:proofErr w:type="spellStart"/>
       <w:r>
         <w:rPr>
           <w:rFonts w:ascii="Roya" w:hAnsi="Roya" w:cs="Roya"/>
@@ -1812,7 +1792,6 @@
         </w:rPr>
         <w:t>execute_all_tasks</w:t>
       </w:r>
-      <w:proofErr w:type="spellEnd"/>
       <w:r>
         <w:rPr>
           <w:rFonts w:ascii="Roya" w:hAnsi="Roya" w:cs="Roya" w:hint="cs"/>
@@ -1843,7 +1822,6 @@
         </w:rPr>
         <w:t xml:space="preserve">تعیین تمام زمان‌های ورودی بر اساس زمان‌های میان‌ورود به کمک تابع </w:t>
       </w:r>
-      <w:proofErr w:type="spellStart"/>
       <w:r>
         <w:rPr>
           <w:rFonts w:ascii="Roya" w:hAnsi="Roya" w:cs="Roya"/>
@@ -1851,7 +1829,6 @@
         </w:rPr>
         <w:t>set_all_arrivals</w:t>
       </w:r>
-      <w:proofErr w:type="spellEnd"/>
       <w:r>
         <w:rPr>
           <w:rFonts w:ascii="Roya" w:hAnsi="Roya" w:cs="Roya" w:hint="cs"/>
@@ -1936,7 +1913,6 @@
         </w:rPr>
         <w:t xml:space="preserve">نوع رویداد بعدی و زمان رویداد بعدی را به کمک تابع </w:t>
       </w:r>
-      <w:proofErr w:type="spellStart"/>
       <w:r>
         <w:rPr>
           <w:rFonts w:ascii="Roya" w:hAnsi="Roya" w:cs="Roya"/>
@@ -1944,7 +1920,6 @@
         </w:rPr>
         <w:t>handle_and_get_next_event</w:t>
       </w:r>
-      <w:proofErr w:type="spellEnd"/>
       <w:r>
         <w:rPr>
           <w:rFonts w:ascii="Roya" w:hAnsi="Roya" w:cs="Roya" w:hint="cs"/>
@@ -1975,7 +1950,6 @@
         </w:rPr>
         <w:t xml:space="preserve">اگر نوع رویداد از نوع تمام‌شدن زمان اجرای بسته است، پردازندۀ خالی را به کمک تابع </w:t>
       </w:r>
-      <w:proofErr w:type="spellStart"/>
       <w:r>
         <w:rPr>
           <w:rFonts w:ascii="Roya" w:hAnsi="Roya" w:cs="Roya"/>
@@ -1983,7 +1957,6 @@
         </w:rPr>
         <w:t>get_first_free_processor</w:t>
       </w:r>
-      <w:proofErr w:type="spellEnd"/>
       <w:r>
         <w:rPr>
           <w:rFonts w:ascii="Roya" w:hAnsi="Roya" w:cs="Roya" w:hint="cs"/>
@@ -1992,7 +1965,6 @@
         </w:rPr>
         <w:t xml:space="preserve"> بگیریم. سپس تسک بعدی را به کمک </w:t>
       </w:r>
-      <w:proofErr w:type="spellStart"/>
       <w:r>
         <w:rPr>
           <w:rFonts w:ascii="Roya" w:hAnsi="Roya" w:cs="Roya"/>
@@ -2000,7 +1972,6 @@
         </w:rPr>
         <w:t>service_policy.get_next</w:t>
       </w:r>
-      <w:proofErr w:type="spellEnd"/>
       <w:r>
         <w:rPr>
           <w:rFonts w:ascii="Roya" w:hAnsi="Roya" w:cs="Roya" w:hint="cs"/>
@@ -2054,7 +2025,6 @@
         </w:rPr>
         <w:t xml:space="preserve">اولین پردازنده خالی به کمک </w:t>
       </w:r>
-      <w:proofErr w:type="spellStart"/>
       <w:r>
         <w:rPr>
           <w:rFonts w:ascii="Roya" w:hAnsi="Roya" w:cs="Roya"/>
@@ -2062,7 +2032,6 @@
         </w:rPr>
         <w:t>get_first_free_processor</w:t>
       </w:r>
-      <w:proofErr w:type="spellEnd"/>
       <w:r>
         <w:rPr>
           <w:rFonts w:ascii="Roya" w:hAnsi="Roya" w:cs="Roya" w:hint="cs"/>
@@ -2116,7 +2085,6 @@
         </w:rPr>
         <w:t xml:space="preserve"> و تابع </w:t>
       </w:r>
-      <w:proofErr w:type="spellStart"/>
       <w:r>
         <w:rPr>
           <w:rFonts w:ascii="Roya" w:hAnsi="Roya" w:cs="Roya"/>
@@ -2124,7 +2092,6 @@
         </w:rPr>
         <w:t>finish_all</w:t>
       </w:r>
-      <w:proofErr w:type="spellEnd"/>
       <w:r>
         <w:rPr>
           <w:rFonts w:ascii="Roya" w:hAnsi="Roya" w:cs="Roya" w:hint="cs"/>
@@ -2407,23 +2374,7 @@
           <w:rFonts w:ascii="Roya" w:hAnsi="Roya" w:cs="Roya"/>
           <w:lang w:bidi="fa-IR"/>
         </w:rPr>
-        <w:t>__</w:t>
-      </w:r>
-      <w:proofErr w:type="spellStart"/>
-      <w:r>
-        <w:rPr>
-          <w:rFonts w:ascii="Roya" w:hAnsi="Roya" w:cs="Roya"/>
-          <w:lang w:bidi="fa-IR"/>
-        </w:rPr>
-        <w:t>init</w:t>
-      </w:r>
-      <w:proofErr w:type="spellEnd"/>
-      <w:r>
-        <w:rPr>
-          <w:rFonts w:ascii="Roya" w:hAnsi="Roya" w:cs="Roya"/>
-          <w:lang w:bidi="fa-IR"/>
-        </w:rPr>
-        <w:t>__</w:t>
+        <w:t>__init__</w:t>
       </w:r>
       <w:r>
         <w:rPr>
@@ -2455,7 +2406,6 @@
         </w:rPr>
         <w:t>شناسه بسته (</w:t>
       </w:r>
-      <w:proofErr w:type="spellStart"/>
       <w:r>
         <w:rPr>
           <w:rFonts w:ascii="Roya" w:hAnsi="Roya" w:cs="Roya"/>
@@ -2463,7 +2413,6 @@
         </w:rPr>
         <w:t>task_id</w:t>
       </w:r>
-      <w:proofErr w:type="spellEnd"/>
       <w:r>
         <w:rPr>
           <w:rFonts w:ascii="Roya" w:hAnsi="Roya" w:cs="Roya" w:hint="cs"/>
@@ -2628,7 +2577,6 @@
         </w:rPr>
         <w:t>زمان اجرا (</w:t>
       </w:r>
-      <w:proofErr w:type="spellStart"/>
       <w:r>
         <w:rPr>
           <w:rFonts w:ascii="Roya" w:hAnsi="Roya" w:cs="Roya"/>
@@ -2636,7 +2584,6 @@
         </w:rPr>
         <w:t>execution_time</w:t>
       </w:r>
-      <w:proofErr w:type="spellEnd"/>
       <w:r>
         <w:rPr>
           <w:rFonts w:ascii="Roya" w:hAnsi="Roya" w:cs="Roya" w:hint="cs"/>
@@ -2675,7 +2622,6 @@
         </w:rPr>
         <w:t>زمان شروع به اجرا (</w:t>
       </w:r>
-      <w:proofErr w:type="spellStart"/>
       <w:r>
         <w:rPr>
           <w:rFonts w:ascii="Roya" w:hAnsi="Roya" w:cs="Roya"/>
@@ -2683,7 +2629,6 @@
         </w:rPr>
         <w:t>start_execution_time</w:t>
       </w:r>
-      <w:proofErr w:type="spellEnd"/>
       <w:r>
         <w:rPr>
           <w:rFonts w:ascii="Roya" w:hAnsi="Roya" w:cs="Roya" w:hint="cs"/>
@@ -2729,7 +2674,6 @@
         </w:rPr>
         <w:t xml:space="preserve">) را در ابتدا خالی می‌گذاریم تا بعدا مشخص شود. دلیل خالی گذاشتن آن نیز مشابه </w:t>
       </w:r>
-      <w:proofErr w:type="spellStart"/>
       <w:r>
         <w:rPr>
           <w:rFonts w:ascii="Roya" w:hAnsi="Roya" w:cs="Roya"/>
@@ -2737,7 +2681,6 @@
         </w:rPr>
         <w:t>start_execution_time</w:t>
       </w:r>
-      <w:proofErr w:type="spellEnd"/>
       <w:r>
         <w:rPr>
           <w:rFonts w:ascii="Roya" w:hAnsi="Roya" w:cs="Roya" w:hint="cs"/>
@@ -2835,7 +2778,6 @@
         </w:rPr>
         <w:t xml:space="preserve">) را یکی زیاد می‌کنیم که در واقع یک </w:t>
       </w:r>
-      <w:proofErr w:type="spellStart"/>
       <w:r>
         <w:rPr>
           <w:rFonts w:ascii="Roya" w:hAnsi="Roya" w:cs="Roya"/>
@@ -2843,7 +2785,6 @@
         </w:rPr>
         <w:t>Auto_Counter</w:t>
       </w:r>
-      <w:proofErr w:type="spellEnd"/>
       <w:r>
         <w:rPr>
           <w:rFonts w:ascii="Roya" w:hAnsi="Roya" w:cs="Roya" w:hint="cs"/>
@@ -3113,7 +3054,6 @@
         </w:rPr>
         <w:t xml:space="preserve">تابع </w:t>
       </w:r>
-      <w:proofErr w:type="spellStart"/>
       <w:r>
         <w:rPr>
           <w:rFonts w:ascii="Roya" w:hAnsi="Roya" w:cs="Roya"/>
@@ -3121,7 +3061,6 @@
         </w:rPr>
         <w:t>get_static_method</w:t>
       </w:r>
-      <w:proofErr w:type="spellEnd"/>
       <w:r>
         <w:rPr>
           <w:rFonts w:ascii="Roya" w:hAnsi="Roya" w:cs="Roya" w:hint="cs"/>
@@ -3191,7 +3130,6 @@
         </w:rPr>
         <w:t xml:space="preserve"> (موجودیت </w:t>
       </w:r>
-      <w:proofErr w:type="spellStart"/>
       <w:r>
         <w:rPr>
           <w:rFonts w:ascii="Roya" w:hAnsi="Roya" w:cs="Roya"/>
@@ -3199,7 +3137,6 @@
         </w:rPr>
         <w:t>FinishProgramException</w:t>
       </w:r>
-      <w:proofErr w:type="spellEnd"/>
       <w:r>
         <w:rPr>
           <w:rFonts w:ascii="Roya" w:hAnsi="Roya" w:cs="Roya" w:hint="cs"/>
@@ -3248,7 +3185,6 @@
         </w:rPr>
         <w:t xml:space="preserve">تابع </w:t>
       </w:r>
-      <w:proofErr w:type="spellStart"/>
       <w:r>
         <w:rPr>
           <w:rFonts w:ascii="Roya" w:hAnsi="Roya" w:cs="Roya"/>
@@ -3256,7 +3192,6 @@
         </w:rPr>
         <w:t>get_next_free_processor_task</w:t>
       </w:r>
-      <w:proofErr w:type="spellEnd"/>
       <w:r>
         <w:rPr>
           <w:rFonts w:ascii="Roya" w:hAnsi="Roya" w:cs="Roya" w:hint="cs"/>
@@ -3265,7 +3200,6 @@
         </w:rPr>
         <w:t xml:space="preserve"> به ما کمترین زمان مورد نیاز تا اتمام حداقل یکی از تسک ها را برمیگرداند. یعنی ابتدا تمام تسک های در حال اجرا را پیدا میکند بدین صورت که اگر تسکی زمان شروع به اجرایش مشخص است اما زمان اتمامش مشخص نیست، یعنی هنوز تمام نشده است، پس به آرایه </w:t>
       </w:r>
-      <w:proofErr w:type="spellStart"/>
       <w:r>
         <w:rPr>
           <w:rFonts w:ascii="Roya" w:hAnsi="Roya" w:cs="Roya"/>
@@ -3273,7 +3207,6 @@
         </w:rPr>
         <w:t>in_progress</w:t>
       </w:r>
-      <w:proofErr w:type="spellEnd"/>
       <w:r>
         <w:rPr>
           <w:rFonts w:ascii="Roya" w:hAnsi="Roya" w:cs="Roya" w:hint="cs"/>
@@ -3312,7 +3245,6 @@
         </w:rPr>
         <w:t xml:space="preserve">تابع </w:t>
       </w:r>
-      <w:proofErr w:type="spellStart"/>
       <w:r>
         <w:rPr>
           <w:rFonts w:ascii="Roya" w:hAnsi="Roya" w:cs="Roya"/>
@@ -3320,7 +3252,6 @@
         </w:rPr>
         <w:t>set_all_arrivals</w:t>
       </w:r>
-      <w:proofErr w:type="spellEnd"/>
       <w:r>
         <w:rPr>
           <w:rFonts w:ascii="Roya" w:hAnsi="Roya" w:cs="Roya" w:hint="cs"/>
@@ -3419,7 +3350,6 @@
         </w:rPr>
         <w:t xml:space="preserve"> نیز به اجرای تسک پایان می‌دهد. برای پایان وظیفه نیز کافی است زمان </w:t>
       </w:r>
-      <w:proofErr w:type="spellStart"/>
       <w:r>
         <w:rPr>
           <w:rFonts w:ascii="Roya" w:hAnsi="Roya" w:cs="Roya"/>
@@ -3427,7 +3357,6 @@
         </w:rPr>
         <w:t>end_execution_time</w:t>
       </w:r>
-      <w:proofErr w:type="spellEnd"/>
       <w:r>
         <w:rPr>
           <w:rFonts w:ascii="Roya" w:hAnsi="Roya" w:cs="Roya" w:hint="cs"/>
@@ -3477,7 +3406,6 @@
         </w:rPr>
         <w:t xml:space="preserve">موجودیت </w:t>
       </w:r>
-      <w:proofErr w:type="spellStart"/>
       <w:r>
         <w:rPr>
           <w:rFonts w:ascii="Roya" w:hAnsi="Roya" w:cs="Roya"/>
@@ -3487,7 +3415,6 @@
         </w:rPr>
         <w:t>BaseQueue</w:t>
       </w:r>
-      <w:proofErr w:type="spellEnd"/>
     </w:p>
     <w:p>
       <w:pPr>
@@ -3587,23 +3514,7 @@
           <w:rFonts w:ascii="Roya" w:hAnsi="Roya" w:cs="Roya"/>
           <w:lang w:bidi="fa-IR"/>
         </w:rPr>
-        <w:t>__</w:t>
-      </w:r>
-      <w:proofErr w:type="spellStart"/>
-      <w:r>
-        <w:rPr>
-          <w:rFonts w:ascii="Roya" w:hAnsi="Roya" w:cs="Roya"/>
-          <w:lang w:bidi="fa-IR"/>
-        </w:rPr>
-        <w:t>init</w:t>
-      </w:r>
-      <w:proofErr w:type="spellEnd"/>
-      <w:r>
-        <w:rPr>
-          <w:rFonts w:ascii="Roya" w:hAnsi="Roya" w:cs="Roya"/>
-          <w:lang w:bidi="fa-IR"/>
-        </w:rPr>
-        <w:t>__</w:t>
+        <w:t>__init__</w:t>
       </w:r>
       <w:r>
         <w:rPr>
@@ -3628,7 +3539,6 @@
         </w:rPr>
         <w:t xml:space="preserve"> ای ساخته می‌شود، صرفا ویژگی‌ای با عنوان </w:t>
       </w:r>
-      <w:proofErr w:type="spellStart"/>
       <w:r>
         <w:rPr>
           <w:rFonts w:ascii="Roya" w:hAnsi="Roya" w:cs="Roya"/>
@@ -3636,7 +3546,6 @@
         </w:rPr>
         <w:t>length_limit</w:t>
       </w:r>
-      <w:proofErr w:type="spellEnd"/>
       <w:r>
         <w:rPr>
           <w:rFonts w:ascii="Roya" w:hAnsi="Roya" w:cs="Roya" w:hint="cs"/>
@@ -3683,7 +3592,6 @@
         </w:rPr>
         <w:t xml:space="preserve">توابع </w:t>
       </w:r>
-      <w:proofErr w:type="spellStart"/>
       <w:r>
         <w:rPr>
           <w:rFonts w:ascii="Roya" w:hAnsi="Roya" w:cs="Roya"/>
@@ -3691,7 +3599,6 @@
         </w:rPr>
         <w:t>get_next</w:t>
       </w:r>
-      <w:proofErr w:type="spellEnd"/>
       <w:r>
         <w:rPr>
           <w:rFonts w:ascii="Roya" w:hAnsi="Roya" w:cs="Roya" w:hint="cs"/>
@@ -3700,7 +3607,6 @@
         </w:rPr>
         <w:t xml:space="preserve"> و </w:t>
       </w:r>
-      <w:proofErr w:type="spellStart"/>
       <w:r>
         <w:rPr>
           <w:rFonts w:ascii="Roya" w:hAnsi="Roya" w:cs="Roya"/>
@@ -3708,7 +3614,6 @@
         </w:rPr>
         <w:t>add_arrival_to_queue</w:t>
       </w:r>
-      <w:proofErr w:type="spellEnd"/>
       <w:r>
         <w:rPr>
           <w:rFonts w:ascii="Roya" w:hAnsi="Roya" w:cs="Roya" w:hint="cs"/>
@@ -3717,7 +3622,6 @@
         </w:rPr>
         <w:t xml:space="preserve"> فعلا به صورت </w:t>
       </w:r>
-      <w:proofErr w:type="spellStart"/>
       <w:r>
         <w:rPr>
           <w:rFonts w:ascii="Roya" w:hAnsi="Roya" w:cs="Roya"/>
@@ -3725,7 +3629,6 @@
         </w:rPr>
         <w:t>NotImplemented</w:t>
       </w:r>
-      <w:proofErr w:type="spellEnd"/>
       <w:r>
         <w:rPr>
           <w:rFonts w:ascii="Roya" w:hAnsi="Roya" w:cs="Roya" w:hint="cs"/>
@@ -3812,23 +3715,7 @@
           <w:rFonts w:ascii="Roya" w:hAnsi="Roya" w:cs="Roya"/>
           <w:lang w:bidi="fa-IR"/>
         </w:rPr>
-        <w:t>__</w:t>
-      </w:r>
-      <w:proofErr w:type="spellStart"/>
-      <w:r>
-        <w:rPr>
-          <w:rFonts w:ascii="Roya" w:hAnsi="Roya" w:cs="Roya"/>
-          <w:lang w:bidi="fa-IR"/>
-        </w:rPr>
-        <w:t>init</w:t>
-      </w:r>
-      <w:proofErr w:type="spellEnd"/>
-      <w:r>
-        <w:rPr>
-          <w:rFonts w:ascii="Roya" w:hAnsi="Roya" w:cs="Roya"/>
-          <w:lang w:bidi="fa-IR"/>
-        </w:rPr>
-        <w:t>__</w:t>
+        <w:t>__init__</w:t>
       </w:r>
       <w:r>
         <w:rPr>
@@ -3853,7 +3740,6 @@
         </w:rPr>
         <w:t xml:space="preserve"> گیری وارد این تابع میشویم و ابتدا تابع پدر (</w:t>
       </w:r>
-      <w:proofErr w:type="spellStart"/>
       <w:r>
         <w:rPr>
           <w:rFonts w:ascii="Roya" w:hAnsi="Roya" w:cs="Roya"/>
@@ -3861,7 +3747,6 @@
         </w:rPr>
         <w:t>BaseQueue</w:t>
       </w:r>
-      <w:proofErr w:type="spellEnd"/>
       <w:r>
         <w:rPr>
           <w:rFonts w:ascii="Roya" w:hAnsi="Roya" w:cs="Roya" w:hint="cs"/>
@@ -3892,7 +3777,6 @@
         </w:rPr>
         <w:t xml:space="preserve">تابع </w:t>
       </w:r>
-      <w:proofErr w:type="spellStart"/>
       <w:r>
         <w:rPr>
           <w:rFonts w:ascii="Roya" w:hAnsi="Roya" w:cs="Roya"/>
@@ -3900,7 +3784,6 @@
         </w:rPr>
         <w:t>get_next</w:t>
       </w:r>
-      <w:proofErr w:type="spellEnd"/>
       <w:r>
         <w:rPr>
           <w:rFonts w:ascii="Roya" w:hAnsi="Roya" w:cs="Roya" w:hint="cs"/>
@@ -3991,7 +3874,6 @@
         </w:rPr>
         <w:t xml:space="preserve">تابع </w:t>
       </w:r>
-      <w:proofErr w:type="spellStart"/>
       <w:r>
         <w:rPr>
           <w:rFonts w:ascii="Roya" w:hAnsi="Roya" w:cs="Roya"/>
@@ -3999,7 +3881,6 @@
         </w:rPr>
         <w:t>add_arrival_to_queue</w:t>
       </w:r>
-      <w:proofErr w:type="spellEnd"/>
       <w:r>
         <w:rPr>
           <w:rFonts w:ascii="Roya" w:hAnsi="Roya" w:cs="Roya" w:hint="cs"/>
@@ -4137,23 +4018,7 @@
           <w:rFonts w:ascii="Roya" w:hAnsi="Roya" w:cs="Roya"/>
           <w:lang w:bidi="fa-IR"/>
         </w:rPr>
-        <w:t>__</w:t>
-      </w:r>
-      <w:proofErr w:type="spellStart"/>
-      <w:r>
-        <w:rPr>
-          <w:rFonts w:ascii="Roya" w:hAnsi="Roya" w:cs="Roya"/>
-          <w:lang w:bidi="fa-IR"/>
-        </w:rPr>
-        <w:t>init</w:t>
-      </w:r>
-      <w:proofErr w:type="spellEnd"/>
-      <w:r>
-        <w:rPr>
-          <w:rFonts w:ascii="Roya" w:hAnsi="Roya" w:cs="Roya"/>
-          <w:lang w:bidi="fa-IR"/>
-        </w:rPr>
-        <w:t>__</w:t>
+        <w:t>__init__</w:t>
       </w:r>
       <w:r>
         <w:rPr>
@@ -4230,7 +4095,6 @@
         </w:rPr>
         <w:t xml:space="preserve">تابع </w:t>
       </w:r>
-      <w:proofErr w:type="spellStart"/>
       <w:r>
         <w:rPr>
           <w:rFonts w:ascii="Roya" w:hAnsi="Roya" w:cs="Roya"/>
@@ -4238,7 +4102,6 @@
         </w:rPr>
         <w:t>get_next</w:t>
       </w:r>
-      <w:proofErr w:type="spellEnd"/>
       <w:r>
         <w:rPr>
           <w:rFonts w:ascii="Roya" w:hAnsi="Roya" w:cs="Roya" w:hint="cs"/>
@@ -4277,7 +4140,6 @@
         </w:rPr>
         <w:t xml:space="preserve">تابع </w:t>
       </w:r>
-      <w:proofErr w:type="spellStart"/>
       <w:r>
         <w:rPr>
           <w:rFonts w:ascii="Roya" w:hAnsi="Roya" w:cs="Roya"/>
@@ -4285,7 +4147,6 @@
         </w:rPr>
         <w:t>add_arrival_to_queue</w:t>
       </w:r>
-      <w:proofErr w:type="spellEnd"/>
       <w:r>
         <w:rPr>
           <w:rFonts w:ascii="Roya" w:hAnsi="Roya" w:cs="Roya" w:hint="cs"/>
@@ -4459,23 +4320,7 @@
           <w:rFonts w:ascii="Roya" w:hAnsi="Roya" w:cs="Roya"/>
           <w:lang w:bidi="fa-IR"/>
         </w:rPr>
-        <w:t>__</w:t>
-      </w:r>
-      <w:proofErr w:type="spellStart"/>
-      <w:r>
-        <w:rPr>
-          <w:rFonts w:ascii="Roya" w:hAnsi="Roya" w:cs="Roya"/>
-          <w:lang w:bidi="fa-IR"/>
-        </w:rPr>
-        <w:t>init</w:t>
-      </w:r>
-      <w:proofErr w:type="spellEnd"/>
-      <w:r>
-        <w:rPr>
-          <w:rFonts w:ascii="Roya" w:hAnsi="Roya" w:cs="Roya"/>
-          <w:lang w:bidi="fa-IR"/>
-        </w:rPr>
-        <w:t>__</w:t>
+        <w:t>__init__</w:t>
       </w:r>
       <w:r>
         <w:rPr>
@@ -4522,7 +4367,6 @@
         </w:rPr>
         <w:t xml:space="preserve">تابع </w:t>
       </w:r>
-      <w:proofErr w:type="spellStart"/>
       <w:r>
         <w:rPr>
           <w:rFonts w:ascii="Roya" w:hAnsi="Roya" w:cs="Roya"/>
@@ -4530,7 +4374,6 @@
         </w:rPr>
         <w:t>get_next</w:t>
       </w:r>
-      <w:proofErr w:type="spellEnd"/>
       <w:r>
         <w:rPr>
           <w:rFonts w:ascii="Roya" w:hAnsi="Roya" w:cs="Roya" w:hint="cs"/>
@@ -4577,7 +4420,6 @@
         </w:rPr>
         <w:t xml:space="preserve">تابع </w:t>
       </w:r>
-      <w:proofErr w:type="spellStart"/>
       <w:r>
         <w:rPr>
           <w:rFonts w:ascii="Roya" w:hAnsi="Roya" w:cs="Roya"/>
@@ -4585,7 +4427,6 @@
         </w:rPr>
         <w:t>add_arrival_to_queue</w:t>
       </w:r>
-      <w:proofErr w:type="spellEnd"/>
       <w:r>
         <w:rPr>
           <w:rFonts w:ascii="Roya" w:hAnsi="Roya" w:cs="Roya" w:hint="cs"/>
@@ -4689,7 +4530,6 @@
         </w:rPr>
         <w:t xml:space="preserve"> </w:t>
       </w:r>
-      <w:proofErr w:type="spellStart"/>
       <w:r>
         <w:rPr>
           <w:rFonts w:ascii="Roya" w:hAnsi="Roya" w:cs="Roya"/>
@@ -4699,7 +4539,6 @@
         </w:rPr>
         <w:t>EventType</w:t>
       </w:r>
-      <w:proofErr w:type="spellEnd"/>
     </w:p>
     <w:p>
       <w:pPr>
@@ -4857,23 +4696,7 @@
           <w:rFonts w:ascii="Roya" w:hAnsi="Roya" w:cs="Roya"/>
           <w:lang w:bidi="fa-IR"/>
         </w:rPr>
-        <w:t>__</w:t>
-      </w:r>
-      <w:proofErr w:type="spellStart"/>
-      <w:r>
-        <w:rPr>
-          <w:rFonts w:ascii="Roya" w:hAnsi="Roya" w:cs="Roya"/>
-          <w:lang w:bidi="fa-IR"/>
-        </w:rPr>
-        <w:t>init</w:t>
-      </w:r>
-      <w:proofErr w:type="spellEnd"/>
-      <w:r>
-        <w:rPr>
-          <w:rFonts w:ascii="Roya" w:hAnsi="Roya" w:cs="Roya"/>
-          <w:lang w:bidi="fa-IR"/>
-        </w:rPr>
-        <w:t>__</w:t>
+        <w:t>__init__</w:t>
       </w:r>
       <w:r>
         <w:rPr>
@@ -4891,7 +4714,6 @@
         </w:rPr>
         <w:t xml:space="preserve">تمام مقادیر مربوط به روتر مقداردهی میشوند. پردازنده ها به تعدادی که در ورودی داده شده تولید میشوند، آرایه </w:t>
       </w:r>
-      <w:proofErr w:type="spellStart"/>
       <w:r>
         <w:rPr>
           <w:rFonts w:ascii="Roya" w:hAnsi="Roya" w:cs="Roya"/>
@@ -4899,7 +4721,6 @@
         </w:rPr>
         <w:t>busy_processors</w:t>
       </w:r>
-      <w:proofErr w:type="spellEnd"/>
       <w:r>
         <w:rPr>
           <w:rFonts w:ascii="Roya" w:hAnsi="Roya" w:cs="Roya" w:hint="cs"/>
@@ -4961,7 +4782,6 @@
         </w:rPr>
         <w:t xml:space="preserve">تابع </w:t>
       </w:r>
-      <w:proofErr w:type="spellStart"/>
       <w:r>
         <w:rPr>
           <w:rFonts w:ascii="Roya" w:hAnsi="Roya" w:cs="Roya"/>
@@ -4969,7 +4789,6 @@
         </w:rPr>
         <w:t>handle_and_get_next_event</w:t>
       </w:r>
-      <w:proofErr w:type="spellEnd"/>
       <w:r>
         <w:rPr>
           <w:rFonts w:ascii="Roya" w:hAnsi="Roya" w:cs="Roya" w:hint="cs"/>
@@ -5028,7 +4847,6 @@
         </w:rPr>
         <w:t xml:space="preserve">حالا زمان آن است که تابع </w:t>
       </w:r>
-      <w:proofErr w:type="spellStart"/>
       <w:r>
         <w:rPr>
           <w:rFonts w:ascii="Roya" w:hAnsi="Roya" w:cs="Roya"/>
@@ -5036,7 +4854,6 @@
         </w:rPr>
         <w:t>get_next_event_time</w:t>
       </w:r>
-      <w:proofErr w:type="spellEnd"/>
       <w:r>
         <w:rPr>
           <w:rFonts w:ascii="Roya" w:hAnsi="Roya" w:cs="Roya" w:hint="cs"/>
@@ -5078,7 +4895,7 @@
         <w:pStyle w:val="ListParagraph"/>
         <w:bidi/>
         <w:rPr>
-          <w:rFonts w:ascii="Roya" w:hAnsi="Roya" w:cs="Roya" w:hint="cs"/>
+          <w:rFonts w:ascii="Roya" w:hAnsi="Roya" w:cs="Roya"/>
           <w:rtl/>
           <w:lang w:bidi="fa-IR"/>
         </w:rPr>
@@ -5192,7 +5009,7 @@
         </w:numPr>
         <w:bidi/>
         <w:rPr>
-          <w:rFonts w:ascii="Roya" w:hAnsi="Roya" w:cs="Roya" w:hint="cs"/>
+          <w:rFonts w:ascii="Roya" w:hAnsi="Roya" w:cs="Roya"/>
           <w:rtl/>
           <w:lang w:bidi="fa-IR"/>
         </w:rPr>
@@ -5274,7 +5091,6 @@
         </w:rPr>
         <w:t xml:space="preserve">تابع </w:t>
       </w:r>
-      <w:proofErr w:type="spellStart"/>
       <w:r>
         <w:rPr>
           <w:rFonts w:ascii="Roya" w:hAnsi="Roya" w:cs="Roya"/>
@@ -5282,7 +5098,6 @@
         </w:rPr>
         <w:t>get_next_event_time</w:t>
       </w:r>
-      <w:proofErr w:type="spellEnd"/>
       <w:r>
         <w:rPr>
           <w:rFonts w:ascii="Roya" w:hAnsi="Roya" w:cs="Roya" w:hint="cs"/>
@@ -5310,7 +5125,6 @@
     <w:p>
       <w:pPr>
         <w:rPr>
-          <w:rFonts w:hint="cs"/>
           <w:lang w:bidi="fa-IR"/>
         </w:rPr>
       </w:pPr>
@@ -5397,7 +5211,6 @@
         </w:rPr>
         <w:t xml:space="preserve">تابع </w:t>
       </w:r>
-      <w:proofErr w:type="spellStart"/>
       <w:r>
         <w:rPr>
           <w:rFonts w:ascii="Roya" w:hAnsi="Roya" w:cs="Roya"/>
@@ -5405,7 +5218,6 @@
         </w:rPr>
         <w:t>handle_and_get_next_event</w:t>
       </w:r>
-      <w:proofErr w:type="spellEnd"/>
       <w:r>
         <w:rPr>
           <w:rFonts w:ascii="Roya" w:hAnsi="Roya" w:cs="Roya" w:hint="cs"/>
@@ -5452,7 +5264,6 @@
         </w:rPr>
         <w:t xml:space="preserve">تسک را نیز به کمک </w:t>
       </w:r>
-      <w:proofErr w:type="spellStart"/>
       <w:r>
         <w:rPr>
           <w:rFonts w:ascii="Roya" w:hAnsi="Roya" w:cs="Roya"/>
@@ -5460,7 +5271,6 @@
         </w:rPr>
         <w:t>get_next_arrival_task</w:t>
       </w:r>
-      <w:proofErr w:type="spellEnd"/>
       <w:r>
         <w:rPr>
           <w:rFonts w:ascii="Roya" w:hAnsi="Roya" w:cs="Roya" w:hint="cs"/>
@@ -5683,7 +5493,7 @@
         <w:pStyle w:val="ListParagraph"/>
         <w:bidi/>
         <w:rPr>
-          <w:rFonts w:ascii="Roya" w:hAnsi="Roya" w:cs="Roya" w:hint="cs"/>
+          <w:rFonts w:ascii="Roya" w:hAnsi="Roya" w:cs="Roya"/>
           <w:rtl/>
           <w:lang w:bidi="fa-IR"/>
         </w:rPr>
@@ -5717,24 +5527,22 @@
         <w:pStyle w:val="ListParagraph"/>
         <w:bidi/>
         <w:rPr>
-          <w:rFonts w:ascii="Roya" w:hAnsi="Roya" w:cs="Roya" w:hint="cs"/>
-          <w:rtl/>
-          <w:lang w:bidi="fa-IR"/>
-        </w:rPr>
-      </w:pPr>
-    </w:p>
-    <w:p>
-      <w:pPr>
-        <w:rPr>
-          <w:rFonts w:hint="cs"/>
-          <w:lang w:bidi="fa-IR"/>
-        </w:rPr>
-      </w:pPr>
-    </w:p>
-    <w:p>
-      <w:pPr>
-        <w:rPr>
-          <w:rFonts w:hint="cs"/>
+          <w:rFonts w:ascii="Roya" w:hAnsi="Roya" w:cs="Roya"/>
+          <w:rtl/>
+          <w:lang w:bidi="fa-IR"/>
+        </w:rPr>
+      </w:pPr>
+    </w:p>
+    <w:p>
+      <w:pPr>
+        <w:rPr>
+          <w:lang w:bidi="fa-IR"/>
+        </w:rPr>
+      </w:pPr>
+    </w:p>
+    <w:p>
+      <w:pPr>
+        <w:rPr>
           <w:lang w:bidi="fa-IR"/>
         </w:rPr>
       </w:pPr>
@@ -5761,7 +5569,7 @@
         <w:bidi/>
         <w:jc w:val="center"/>
         <w:rPr>
-          <w:rFonts w:ascii="Roya" w:hAnsi="Roya" w:cs="Roya" w:hint="cs"/>
+          <w:rFonts w:ascii="Roya" w:hAnsi="Roya" w:cs="Roya"/>
           <w:rtl/>
           <w:lang w:bidi="fa-IR"/>
         </w:rPr>
@@ -5921,7 +5729,6 @@
         </w:rPr>
         <w:t xml:space="preserve">تابع </w:t>
       </w:r>
-      <w:proofErr w:type="spellStart"/>
       <w:r>
         <w:rPr>
           <w:rFonts w:ascii="Roya" w:hAnsi="Roya" w:cs="Roya"/>
@@ -5929,7 +5736,6 @@
         </w:rPr>
         <w:t>finish_all</w:t>
       </w:r>
-      <w:proofErr w:type="spellEnd"/>
       <w:r>
         <w:rPr>
           <w:rFonts w:ascii="Roya" w:hAnsi="Roya" w:cs="Roya" w:hint="cs"/>
@@ -5988,7 +5794,7 @@
         <w:bidi/>
         <w:ind w:right="220"/>
         <w:rPr>
-          <w:rFonts w:ascii="Roya" w:hAnsi="Roya" w:cs="Roya" w:hint="cs"/>
+          <w:rFonts w:ascii="Roya" w:hAnsi="Roya" w:cs="Roya"/>
           <w:rtl/>
           <w:lang w:bidi="fa-IR"/>
         </w:rPr>
@@ -7330,7 +7136,17 @@
           <w:rtl/>
           <w:lang w:bidi="fa-IR"/>
         </w:rPr>
-        <w:t>.  متوسط زمان تلف شده در صف ها</w:t>
+        <w:t>.  متوسط زمان تلف شده در</w:t>
+      </w:r>
+      <w:r>
+        <w:rPr>
+          <w:rFonts w:ascii="Roya" w:hAnsi="Roya" w:cs="Roya" w:hint="cs"/>
+          <w:b/>
+          <w:bCs/>
+          <w:rtl/>
+          <w:lang w:bidi="fa-IR"/>
+        </w:rPr>
+        <w:t xml:space="preserve"> همه صف ها</w:t>
       </w:r>
     </w:p>
     <w:p>
@@ -7761,15 +7577,284 @@
         <w:bidi/>
         <w:rPr>
           <w:rFonts w:ascii="Roya" w:hAnsi="Roya" w:cs="Roya"/>
-          <w:lang w:bidi="fa-IR"/>
-        </w:rPr>
-      </w:pPr>
-      <w:r>
-        <w:rPr>
-          <w:rFonts w:ascii="Roya" w:hAnsi="Roya" w:cs="Roya"/>
-          <w:lang w:bidi="fa-IR"/>
-        </w:rPr>
-        <w:t>TODO</w:t>
+          <w:rtl/>
+          <w:lang w:bidi="fa-IR"/>
+        </w:rPr>
+      </w:pPr>
+      <w:r>
+        <w:rPr>
+          <w:noProof/>
+        </w:rPr>
+        <w:drawing>
+          <wp:anchor distT="0" distB="0" distL="114300" distR="114300" simplePos="0" relativeHeight="251669504" behindDoc="0" locked="0" layoutInCell="1" allowOverlap="1" wp14:anchorId="1689790A" wp14:editId="1DC46B92">
+            <wp:simplePos x="0" y="0"/>
+            <wp:positionH relativeFrom="column">
+              <wp:posOffset>270510</wp:posOffset>
+            </wp:positionH>
+            <wp:positionV relativeFrom="paragraph">
+              <wp:posOffset>257810</wp:posOffset>
+            </wp:positionV>
+            <wp:extent cx="5391150" cy="3300730"/>
+            <wp:effectExtent l="0" t="0" r="0" b="0"/>
+            <wp:wrapTopAndBottom/>
+            <wp:docPr id="655011262" name="Picture 1"/>
+            <wp:cNvGraphicFramePr>
+              <a:graphicFrameLocks xmlns:a="http://schemas.openxmlformats.org/drawingml/2006/main" noChangeAspect="1"/>
+            </wp:cNvGraphicFramePr>
+            <a:graphic xmlns:a="http://schemas.openxmlformats.org/drawingml/2006/main">
+              <a:graphicData uri="http://schemas.openxmlformats.org/drawingml/2006/picture">
+                <pic:pic xmlns:pic="http://schemas.openxmlformats.org/drawingml/2006/picture">
+                  <pic:nvPicPr>
+                    <pic:cNvPr id="655011262" name=""/>
+                    <pic:cNvPicPr/>
+                  </pic:nvPicPr>
+                  <pic:blipFill>
+                    <a:blip r:embed="rId29">
+                      <a:extLst>
+                        <a:ext uri="{28A0092B-C50C-407E-A947-70E740481C1C}">
+                          <a14:useLocalDpi xmlns:a14="http://schemas.microsoft.com/office/drawing/2010/main" val="0"/>
+                        </a:ext>
+                      </a:extLst>
+                    </a:blip>
+                    <a:stretch>
+                      <a:fillRect/>
+                    </a:stretch>
+                  </pic:blipFill>
+                  <pic:spPr>
+                    <a:xfrm>
+                      <a:off x="0" y="0"/>
+                      <a:ext cx="5391150" cy="3300730"/>
+                    </a:xfrm>
+                    <a:prstGeom prst="rect">
+                      <a:avLst/>
+                    </a:prstGeom>
+                  </pic:spPr>
+                </pic:pic>
+              </a:graphicData>
+            </a:graphic>
+            <wp14:sizeRelH relativeFrom="page">
+              <wp14:pctWidth>0</wp14:pctWidth>
+            </wp14:sizeRelH>
+            <wp14:sizeRelV relativeFrom="page">
+              <wp14:pctHeight>0</wp14:pctHeight>
+            </wp14:sizeRelV>
+          </wp:anchor>
+        </w:drawing>
+      </w:r>
+      <w:r>
+        <w:rPr>
+          <w:rFonts w:ascii="Roya" w:hAnsi="Roya" w:cs="Roya" w:hint="cs"/>
+          <w:rtl/>
+          <w:lang w:bidi="fa-IR"/>
+        </w:rPr>
+        <w:t>1.3. کد</w:t>
+      </w:r>
+    </w:p>
+    <w:p>
+      <w:pPr>
+        <w:bidi/>
+        <w:rPr>
+          <w:rFonts w:ascii="Roya" w:hAnsi="Roya" w:cs="Roya"/>
+          <w:rtl/>
+          <w:lang w:bidi="fa-IR"/>
+        </w:rPr>
+      </w:pPr>
+      <w:r>
+        <w:rPr>
+          <w:noProof/>
+        </w:rPr>
+        <w:drawing>
+          <wp:anchor distT="0" distB="0" distL="114300" distR="114300" simplePos="0" relativeHeight="251671552" behindDoc="0" locked="0" layoutInCell="1" allowOverlap="1" wp14:anchorId="424AE241" wp14:editId="6C944EB4">
+            <wp:simplePos x="0" y="0"/>
+            <wp:positionH relativeFrom="column">
+              <wp:posOffset>1005205</wp:posOffset>
+            </wp:positionH>
+            <wp:positionV relativeFrom="paragraph">
+              <wp:posOffset>3368675</wp:posOffset>
+            </wp:positionV>
+            <wp:extent cx="2398395" cy="3241675"/>
+            <wp:effectExtent l="0" t="0" r="1905" b="0"/>
+            <wp:wrapSquare wrapText="bothSides"/>
+            <wp:docPr id="1811220835" name="Picture 1"/>
+            <wp:cNvGraphicFramePr>
+              <a:graphicFrameLocks xmlns:a="http://schemas.openxmlformats.org/drawingml/2006/main" noChangeAspect="1"/>
+            </wp:cNvGraphicFramePr>
+            <a:graphic xmlns:a="http://schemas.openxmlformats.org/drawingml/2006/main">
+              <a:graphicData uri="http://schemas.openxmlformats.org/drawingml/2006/picture">
+                <pic:pic xmlns:pic="http://schemas.openxmlformats.org/drawingml/2006/picture">
+                  <pic:nvPicPr>
+                    <pic:cNvPr id="1811220835" name=""/>
+                    <pic:cNvPicPr/>
+                  </pic:nvPicPr>
+                  <pic:blipFill>
+                    <a:blip r:embed="rId30">
+                      <a:extLst>
+                        <a:ext uri="{28A0092B-C50C-407E-A947-70E740481C1C}">
+                          <a14:useLocalDpi xmlns:a14="http://schemas.microsoft.com/office/drawing/2010/main" val="0"/>
+                        </a:ext>
+                      </a:extLst>
+                    </a:blip>
+                    <a:stretch>
+                      <a:fillRect/>
+                    </a:stretch>
+                  </pic:blipFill>
+                  <pic:spPr>
+                    <a:xfrm>
+                      <a:off x="0" y="0"/>
+                      <a:ext cx="2398395" cy="3241675"/>
+                    </a:xfrm>
+                    <a:prstGeom prst="rect">
+                      <a:avLst/>
+                    </a:prstGeom>
+                  </pic:spPr>
+                </pic:pic>
+              </a:graphicData>
+            </a:graphic>
+            <wp14:sizeRelH relativeFrom="page">
+              <wp14:pctWidth>0</wp14:pctWidth>
+            </wp14:sizeRelH>
+            <wp14:sizeRelV relativeFrom="page">
+              <wp14:pctHeight>0</wp14:pctHeight>
+            </wp14:sizeRelV>
+          </wp:anchor>
+        </w:drawing>
+      </w:r>
+      <w:r>
+        <w:rPr>
+          <w:noProof/>
+        </w:rPr>
+        <w:drawing>
+          <wp:anchor distT="0" distB="0" distL="114300" distR="114300" simplePos="0" relativeHeight="251670528" behindDoc="0" locked="0" layoutInCell="1" allowOverlap="1" wp14:anchorId="17FAEFE6" wp14:editId="59B6E282">
+            <wp:simplePos x="0" y="0"/>
+            <wp:positionH relativeFrom="column">
+              <wp:posOffset>3403600</wp:posOffset>
+            </wp:positionH>
+            <wp:positionV relativeFrom="paragraph">
+              <wp:posOffset>3258820</wp:posOffset>
+            </wp:positionV>
+            <wp:extent cx="2700655" cy="3536950"/>
+            <wp:effectExtent l="0" t="0" r="4445" b="6350"/>
+            <wp:wrapSquare wrapText="bothSides"/>
+            <wp:docPr id="2021275765" name="Picture 1"/>
+            <wp:cNvGraphicFramePr>
+              <a:graphicFrameLocks xmlns:a="http://schemas.openxmlformats.org/drawingml/2006/main" noChangeAspect="1"/>
+            </wp:cNvGraphicFramePr>
+            <a:graphic xmlns:a="http://schemas.openxmlformats.org/drawingml/2006/main">
+              <a:graphicData uri="http://schemas.openxmlformats.org/drawingml/2006/picture">
+                <pic:pic xmlns:pic="http://schemas.openxmlformats.org/drawingml/2006/picture">
+                  <pic:nvPicPr>
+                    <pic:cNvPr id="2021275765" name=""/>
+                    <pic:cNvPicPr/>
+                  </pic:nvPicPr>
+                  <pic:blipFill>
+                    <a:blip r:embed="rId31">
+                      <a:extLst>
+                        <a:ext uri="{28A0092B-C50C-407E-A947-70E740481C1C}">
+                          <a14:useLocalDpi xmlns:a14="http://schemas.microsoft.com/office/drawing/2010/main" val="0"/>
+                        </a:ext>
+                      </a:extLst>
+                    </a:blip>
+                    <a:stretch>
+                      <a:fillRect/>
+                    </a:stretch>
+                  </pic:blipFill>
+                  <pic:spPr>
+                    <a:xfrm>
+                      <a:off x="0" y="0"/>
+                      <a:ext cx="2700655" cy="3536950"/>
+                    </a:xfrm>
+                    <a:prstGeom prst="rect">
+                      <a:avLst/>
+                    </a:prstGeom>
+                  </pic:spPr>
+                </pic:pic>
+              </a:graphicData>
+            </a:graphic>
+            <wp14:sizeRelH relativeFrom="page">
+              <wp14:pctWidth>0</wp14:pctWidth>
+            </wp14:sizeRelH>
+            <wp14:sizeRelV relativeFrom="page">
+              <wp14:pctHeight>0</wp14:pctHeight>
+            </wp14:sizeRelV>
+          </wp:anchor>
+        </w:drawing>
+      </w:r>
+      <w:r>
+        <w:rPr>
+          <w:rFonts w:ascii="Roya" w:hAnsi="Roya" w:cs="Roya" w:hint="cs"/>
+          <w:rtl/>
+          <w:lang w:bidi="fa-IR"/>
+        </w:rPr>
+        <w:t>2.3. خروجی</w:t>
+      </w:r>
+    </w:p>
+    <w:p>
+      <w:pPr>
+        <w:bidi/>
+        <w:rPr>
+          <w:rFonts w:ascii="Roya" w:hAnsi="Roya" w:cs="Roya"/>
+          <w:lang w:bidi="fa-IR"/>
+        </w:rPr>
+      </w:pPr>
+      <w:r>
+        <w:rPr>
+          <w:noProof/>
+        </w:rPr>
+        <w:drawing>
+          <wp:anchor distT="0" distB="0" distL="114300" distR="114300" simplePos="0" relativeHeight="251672576" behindDoc="0" locked="0" layoutInCell="1" allowOverlap="1" wp14:anchorId="23A9D38F" wp14:editId="10CDECAA">
+            <wp:simplePos x="0" y="0"/>
+            <wp:positionH relativeFrom="column">
+              <wp:posOffset>948267</wp:posOffset>
+            </wp:positionH>
+            <wp:positionV relativeFrom="paragraph">
+              <wp:posOffset>3050328</wp:posOffset>
+            </wp:positionV>
+            <wp:extent cx="2806531" cy="1823508"/>
+            <wp:effectExtent l="0" t="0" r="0" b="5715"/>
+            <wp:wrapSquare wrapText="bothSides"/>
+            <wp:docPr id="1540152629" name="Picture 1"/>
+            <wp:cNvGraphicFramePr>
+              <a:graphicFrameLocks xmlns:a="http://schemas.openxmlformats.org/drawingml/2006/main" noChangeAspect="1"/>
+            </wp:cNvGraphicFramePr>
+            <a:graphic xmlns:a="http://schemas.openxmlformats.org/drawingml/2006/main">
+              <a:graphicData uri="http://schemas.openxmlformats.org/drawingml/2006/picture">
+                <pic:pic xmlns:pic="http://schemas.openxmlformats.org/drawingml/2006/picture">
+                  <pic:nvPicPr>
+                    <pic:cNvPr id="1540152629" name=""/>
+                    <pic:cNvPicPr/>
+                  </pic:nvPicPr>
+                  <pic:blipFill>
+                    <a:blip r:embed="rId32">
+                      <a:extLst>
+                        <a:ext uri="{28A0092B-C50C-407E-A947-70E740481C1C}">
+                          <a14:useLocalDpi xmlns:a14="http://schemas.microsoft.com/office/drawing/2010/main" val="0"/>
+                        </a:ext>
+                      </a:extLst>
+                    </a:blip>
+                    <a:stretch>
+                      <a:fillRect/>
+                    </a:stretch>
+                  </pic:blipFill>
+                  <pic:spPr>
+                    <a:xfrm>
+                      <a:off x="0" y="0"/>
+                      <a:ext cx="2806531" cy="1823508"/>
+                    </a:xfrm>
+                    <a:prstGeom prst="rect">
+                      <a:avLst/>
+                    </a:prstGeom>
+                  </pic:spPr>
+                </pic:pic>
+              </a:graphicData>
+            </a:graphic>
+            <wp14:sizeRelH relativeFrom="page">
+              <wp14:pctWidth>0</wp14:pctWidth>
+            </wp14:sizeRelH>
+            <wp14:sizeRelV relativeFrom="page">
+              <wp14:pctHeight>0</wp14:pctHeight>
+            </wp14:sizeRelV>
+          </wp:anchor>
+        </w:drawing>
       </w:r>
     </w:p>
     <w:p>
@@ -7878,7 +7963,7 @@
                     <pic:cNvPicPr/>
                   </pic:nvPicPr>
                   <pic:blipFill>
-                    <a:blip r:embed="rId29"/>
+                    <a:blip r:embed="rId33"/>
                     <a:stretch>
                       <a:fillRect/>
                     </a:stretch>
@@ -7944,7 +8029,7 @@
                     <pic:cNvPicPr/>
                   </pic:nvPicPr>
                   <pic:blipFill>
-                    <a:blip r:embed="rId30"/>
+                    <a:blip r:embed="rId34"/>
                     <a:stretch>
                       <a:fillRect/>
                     </a:stretch>
@@ -7984,7 +8069,7 @@
                     <pic:cNvPicPr/>
                   </pic:nvPicPr>
                   <pic:blipFill>
-                    <a:blip r:embed="rId31"/>
+                    <a:blip r:embed="rId35"/>
                     <a:stretch>
                       <a:fillRect/>
                     </a:stretch>
@@ -8024,7 +8109,7 @@
                     <pic:cNvPicPr/>
                   </pic:nvPicPr>
                   <pic:blipFill>
-                    <a:blip r:embed="rId32"/>
+                    <a:blip r:embed="rId36"/>
                     <a:stretch>
                       <a:fillRect/>
                     </a:stretch>
@@ -8143,6 +8228,7 @@
           <w:tab w:val="left" w:pos="1027"/>
         </w:tabs>
         <w:bidi/>
+        <w:jc w:val="center"/>
         <w:rPr>
           <w:rFonts w:ascii="Roya" w:hAnsi="Roya" w:cs="Roya"/>
           <w:rtl/>
@@ -8154,8 +8240,8 @@
           <w:noProof/>
         </w:rPr>
         <w:drawing>
-          <wp:inline distT="0" distB="0" distL="0" distR="0" wp14:anchorId="5768515C" wp14:editId="2391FB41">
-            <wp:extent cx="6858000" cy="1969135"/>
+          <wp:inline distT="0" distB="0" distL="0" distR="0" wp14:anchorId="5768515C" wp14:editId="04937A07">
+            <wp:extent cx="5588000" cy="1604480"/>
             <wp:effectExtent l="0" t="0" r="0" b="0"/>
             <wp:docPr id="961712183" name="Picture 1"/>
             <wp:cNvGraphicFramePr>
@@ -8169,7 +8255,7 @@
                     <pic:cNvPicPr/>
                   </pic:nvPicPr>
                   <pic:blipFill>
-                    <a:blip r:embed="rId33"/>
+                    <a:blip r:embed="rId37"/>
                     <a:stretch>
                       <a:fillRect/>
                     </a:stretch>
@@ -8177,7 +8263,7 @@
                   <pic:spPr>
                     <a:xfrm>
                       <a:off x="0" y="0"/>
-                      <a:ext cx="6858000" cy="1969135"/>
+                      <a:ext cx="5604760" cy="1609292"/>
                     </a:xfrm>
                     <a:prstGeom prst="rect">
                       <a:avLst/>
@@ -8206,6 +8292,66 @@
       </w:pPr>
       <w:r>
         <w:rPr>
+          <w:noProof/>
+        </w:rPr>
+        <w:drawing>
+          <wp:anchor distT="0" distB="0" distL="114300" distR="114300" simplePos="0" relativeHeight="251673600" behindDoc="0" locked="0" layoutInCell="1" allowOverlap="1" wp14:anchorId="65BF8EF4" wp14:editId="409B8078">
+            <wp:simplePos x="0" y="0"/>
+            <wp:positionH relativeFrom="column">
+              <wp:posOffset>-177800</wp:posOffset>
+            </wp:positionH>
+            <wp:positionV relativeFrom="paragraph">
+              <wp:posOffset>393065</wp:posOffset>
+            </wp:positionV>
+            <wp:extent cx="5706110" cy="2491105"/>
+            <wp:effectExtent l="0" t="0" r="8890" b="4445"/>
+            <wp:wrapSquare wrapText="bothSides"/>
+            <wp:docPr id="1261674234" name="Picture 1"/>
+            <wp:cNvGraphicFramePr>
+              <a:graphicFrameLocks xmlns:a="http://schemas.openxmlformats.org/drawingml/2006/main" noChangeAspect="1"/>
+            </wp:cNvGraphicFramePr>
+            <a:graphic xmlns:a="http://schemas.openxmlformats.org/drawingml/2006/main">
+              <a:graphicData uri="http://schemas.openxmlformats.org/drawingml/2006/picture">
+                <pic:pic xmlns:pic="http://schemas.openxmlformats.org/drawingml/2006/picture">
+                  <pic:nvPicPr>
+                    <pic:cNvPr id="1261674234" name=""/>
+                    <pic:cNvPicPr/>
+                  </pic:nvPicPr>
+                  <pic:blipFill>
+                    <a:blip r:embed="rId38">
+                      <a:extLst>
+                        <a:ext uri="{28A0092B-C50C-407E-A947-70E740481C1C}">
+                          <a14:useLocalDpi xmlns:a14="http://schemas.microsoft.com/office/drawing/2010/main" val="0"/>
+                        </a:ext>
+                      </a:extLst>
+                    </a:blip>
+                    <a:stretch>
+                      <a:fillRect/>
+                    </a:stretch>
+                  </pic:blipFill>
+                  <pic:spPr>
+                    <a:xfrm>
+                      <a:off x="0" y="0"/>
+                      <a:ext cx="5706110" cy="2491105"/>
+                    </a:xfrm>
+                    <a:prstGeom prst="rect">
+                      <a:avLst/>
+                    </a:prstGeom>
+                  </pic:spPr>
+                </pic:pic>
+              </a:graphicData>
+            </a:graphic>
+            <wp14:sizeRelH relativeFrom="page">
+              <wp14:pctWidth>0</wp14:pctWidth>
+            </wp14:sizeRelH>
+            <wp14:sizeRelV relativeFrom="page">
+              <wp14:pctHeight>0</wp14:pctHeight>
+            </wp14:sizeRelV>
+          </wp:anchor>
+        </w:drawing>
+      </w:r>
+      <w:r>
+        <w:rPr>
           <w:rFonts w:ascii="Roya" w:hAnsi="Roya" w:cs="Roya" w:hint="cs"/>
           <w:b/>
           <w:bCs/>
@@ -8242,30 +8388,17 @@
         <w:bidi/>
         <w:rPr>
           <w:rFonts w:ascii="Roya" w:hAnsi="Roya" w:cs="Roya"/>
-          <w:lang w:bidi="fa-IR"/>
-        </w:rPr>
-      </w:pPr>
-      <w:r>
-        <w:rPr>
-          <w:rFonts w:ascii="Roya" w:hAnsi="Roya" w:cs="Roya"/>
-          <w:lang w:bidi="fa-IR"/>
-        </w:rPr>
-        <w:t>TODO</w:t>
-      </w:r>
-    </w:p>
-    <w:p>
-      <w:pPr>
-        <w:rPr>
-          <w:rFonts w:ascii="Roya" w:hAnsi="Roya" w:cs="Roya"/>
-          <w:lang w:bidi="fa-IR"/>
-        </w:rPr>
-      </w:pPr>
-      <w:r>
-        <w:rPr>
-          <w:rFonts w:ascii="Roya" w:hAnsi="Roya" w:cs="Roya"/>
-          <w:lang w:bidi="fa-IR"/>
-        </w:rPr>
-        <w:br w:type="page"/>
+          <w:rtl/>
+          <w:lang w:bidi="fa-IR"/>
+        </w:rPr>
+      </w:pPr>
+      <w:r>
+        <w:rPr>
+          <w:rFonts w:ascii="Roya" w:hAnsi="Roya" w:cs="Roya" w:hint="cs"/>
+          <w:rtl/>
+          <w:lang w:bidi="fa-IR"/>
+        </w:rPr>
+        <w:t>1.6. کد</w:t>
       </w:r>
     </w:p>
     <w:p>
@@ -8276,42 +8409,10 @@
         <w:bidi/>
         <w:rPr>
           <w:rFonts w:ascii="Roya" w:hAnsi="Roya" w:cs="Roya"/>
-          <w:b/>
-          <w:bCs/>
-          <w:rtl/>
-          <w:lang w:bidi="fa-IR"/>
-        </w:rPr>
-      </w:pPr>
-      <w:r>
-        <w:rPr>
-          <w:rFonts w:ascii="Roya" w:hAnsi="Roya" w:cs="Roya" w:hint="cs"/>
-          <w:b/>
-          <w:bCs/>
-          <w:rtl/>
-          <w:lang w:bidi="fa-IR"/>
-        </w:rPr>
-        <w:lastRenderedPageBreak/>
-        <w:t xml:space="preserve">7. چگونه میتوانیم </w:t>
-      </w:r>
-      <w:r>
-        <w:rPr>
-          <w:rFonts w:ascii="Roya" w:hAnsi="Roya" w:cs="Roya"/>
-          <w:b/>
-          <w:bCs/>
-          <w:lang w:bidi="fa-IR"/>
-        </w:rPr>
-        <w:t>utilization</w:t>
-      </w:r>
-      <w:r>
-        <w:rPr>
-          <w:rFonts w:ascii="Roya" w:hAnsi="Roya" w:cs="Roya" w:hint="cs"/>
-          <w:b/>
-          <w:bCs/>
-          <w:rtl/>
-          <w:lang w:bidi="fa-IR"/>
-        </w:rPr>
-        <w:t xml:space="preserve"> سیستم را بالا ببریم؟</w:t>
-      </w:r>
+          <w:rtl/>
+          <w:lang w:bidi="fa-IR"/>
+        </w:rPr>
+      </w:pPr>
     </w:p>
     <w:p>
       <w:pPr>
@@ -8320,35 +8421,11 @@
         </w:tabs>
         <w:bidi/>
         <w:rPr>
-          <w:rFonts w:ascii="Roya" w:hAnsi="Roya" w:cs="Roya" w:hint="cs"/>
-          <w:rtl/>
-          <w:lang w:bidi="fa-IR"/>
-        </w:rPr>
-      </w:pPr>
-      <w:r>
-        <w:rPr>
-          <w:rFonts w:ascii="Roya" w:hAnsi="Roya" w:cs="Roya" w:hint="cs"/>
-          <w:rtl/>
-          <w:lang w:bidi="fa-IR"/>
-        </w:rPr>
-        <w:t xml:space="preserve">؟؟ </w:t>
-      </w:r>
-      <w:r>
-        <w:rPr>
-          <w:rFonts w:ascii="Roya" w:hAnsi="Roya" w:cs="Roya" w:hint="cs"/>
-          <w:rtl/>
-          <w:lang w:bidi="fa-IR"/>
-        </w:rPr>
-        <w:t>با افزایش تعداد تسک ها، میتوان استفاده بیشتری از سیستم برد و بهره وری آن بالاتر میرود.</w:t>
-      </w:r>
-      <w:r>
-        <w:rPr>
-          <w:rFonts w:ascii="Roya" w:hAnsi="Roya" w:cs="Roya" w:hint="cs"/>
-          <w:rtl/>
-          <w:lang w:bidi="fa-IR"/>
-        </w:rPr>
-        <w:t xml:space="preserve"> </w:t>
-      </w:r>
+          <w:rFonts w:ascii="Roya" w:hAnsi="Roya" w:cs="Roya"/>
+          <w:rtl/>
+          <w:lang w:bidi="fa-IR"/>
+        </w:rPr>
+      </w:pPr>
     </w:p>
     <w:p>
       <w:pPr>
@@ -8397,60 +8474,10 @@
         <w:bidi/>
         <w:rPr>
           <w:rFonts w:ascii="Roya" w:hAnsi="Roya" w:cs="Roya"/>
-          <w:b/>
-          <w:bCs/>
-          <w:rtl/>
-          <w:lang w:bidi="fa-IR"/>
-        </w:rPr>
-      </w:pPr>
-      <w:r>
-        <w:rPr>
-          <w:rFonts w:ascii="Roya" w:hAnsi="Roya" w:cs="Roya" w:hint="cs"/>
-          <w:b/>
-          <w:bCs/>
-          <w:rtl/>
-          <w:lang w:bidi="fa-IR"/>
-        </w:rPr>
-        <w:t xml:space="preserve">8. با توجه به داده های به دست آمده، با در نظر گرفتتن دو معیار تعداد بسته هایی که </w:t>
-      </w:r>
-      <w:r>
-        <w:rPr>
-          <w:rFonts w:ascii="Roya" w:hAnsi="Roya" w:cs="Roya"/>
-          <w:b/>
-          <w:bCs/>
-          <w:lang w:bidi="fa-IR"/>
-        </w:rPr>
-        <w:t>drop</w:t>
-      </w:r>
-      <w:r>
-        <w:rPr>
-          <w:rFonts w:ascii="Roya" w:hAnsi="Roya" w:cs="Roya" w:hint="cs"/>
-          <w:b/>
-          <w:bCs/>
-          <w:rtl/>
-          <w:lang w:bidi="fa-IR"/>
-        </w:rPr>
-        <w:t xml:space="preserve"> میشوند و تعداد دسته هایی که به دست </w:t>
-      </w:r>
-      <w:r>
-        <w:rPr>
-          <w:rFonts w:ascii="Roya" w:hAnsi="Roya" w:cs="Roya"/>
-          <w:b/>
-          <w:bCs/>
-          <w:lang w:bidi="fa-IR"/>
-        </w:rPr>
-        <w:t>host</w:t>
-      </w:r>
-      <w:r>
-        <w:rPr>
-          <w:rFonts w:ascii="Roya" w:hAnsi="Roya" w:cs="Roya" w:hint="cs"/>
-          <w:b/>
-          <w:bCs/>
-          <w:rtl/>
-          <w:lang w:bidi="fa-IR"/>
-        </w:rPr>
-        <w:t xml:space="preserve"> میرسند، کدام یک از سیاست های نوبت دهی در روتر منطقی تر و بهتر است که استفاده کنیم؟ توضیح دهید.</w:t>
-      </w:r>
+          <w:rtl/>
+          <w:lang w:bidi="fa-IR"/>
+        </w:rPr>
+      </w:pPr>
     </w:p>
     <w:p>
       <w:pPr>
@@ -8466,6 +8493,563 @@
       </w:pPr>
       <w:r>
         <w:rPr>
+          <w:noProof/>
+        </w:rPr>
+        <w:drawing>
+          <wp:anchor distT="0" distB="0" distL="114300" distR="114300" simplePos="0" relativeHeight="251675648" behindDoc="0" locked="0" layoutInCell="1" allowOverlap="1" wp14:anchorId="6C27E935" wp14:editId="33DD4699">
+            <wp:simplePos x="0" y="0"/>
+            <wp:positionH relativeFrom="column">
+              <wp:posOffset>3327188</wp:posOffset>
+            </wp:positionH>
+            <wp:positionV relativeFrom="paragraph">
+              <wp:posOffset>396663</wp:posOffset>
+            </wp:positionV>
+            <wp:extent cx="2451627" cy="1680398"/>
+            <wp:effectExtent l="0" t="0" r="6350" b="0"/>
+            <wp:wrapSquare wrapText="bothSides"/>
+            <wp:docPr id="1196904677" name="Picture 1"/>
+            <wp:cNvGraphicFramePr>
+              <a:graphicFrameLocks xmlns:a="http://schemas.openxmlformats.org/drawingml/2006/main" noChangeAspect="1"/>
+            </wp:cNvGraphicFramePr>
+            <a:graphic xmlns:a="http://schemas.openxmlformats.org/drawingml/2006/main">
+              <a:graphicData uri="http://schemas.openxmlformats.org/drawingml/2006/picture">
+                <pic:pic xmlns:pic="http://schemas.openxmlformats.org/drawingml/2006/picture">
+                  <pic:nvPicPr>
+                    <pic:cNvPr id="1196904677" name=""/>
+                    <pic:cNvPicPr/>
+                  </pic:nvPicPr>
+                  <pic:blipFill>
+                    <a:blip r:embed="rId39">
+                      <a:extLst>
+                        <a:ext uri="{28A0092B-C50C-407E-A947-70E740481C1C}">
+                          <a14:useLocalDpi xmlns:a14="http://schemas.microsoft.com/office/drawing/2010/main" val="0"/>
+                        </a:ext>
+                      </a:extLst>
+                    </a:blip>
+                    <a:stretch>
+                      <a:fillRect/>
+                    </a:stretch>
+                  </pic:blipFill>
+                  <pic:spPr>
+                    <a:xfrm>
+                      <a:off x="0" y="0"/>
+                      <a:ext cx="2451627" cy="1680398"/>
+                    </a:xfrm>
+                    <a:prstGeom prst="rect">
+                      <a:avLst/>
+                    </a:prstGeom>
+                  </pic:spPr>
+                </pic:pic>
+              </a:graphicData>
+            </a:graphic>
+            <wp14:sizeRelH relativeFrom="page">
+              <wp14:pctWidth>0</wp14:pctWidth>
+            </wp14:sizeRelH>
+            <wp14:sizeRelV relativeFrom="page">
+              <wp14:pctHeight>0</wp14:pctHeight>
+            </wp14:sizeRelV>
+          </wp:anchor>
+        </w:drawing>
+      </w:r>
+      <w:r>
+        <w:rPr>
+          <w:rFonts w:ascii="Roya" w:hAnsi="Roya" w:cs="Roya" w:hint="cs"/>
+          <w:rtl/>
+          <w:lang w:bidi="fa-IR"/>
+        </w:rPr>
+        <w:t>2.6. خروجی</w:t>
+      </w:r>
+    </w:p>
+    <w:p>
+      <w:pPr>
+        <w:tabs>
+          <w:tab w:val="left" w:pos="1027"/>
+        </w:tabs>
+        <w:bidi/>
+        <w:rPr>
+          <w:rFonts w:ascii="Roya" w:hAnsi="Roya" w:cs="Roya"/>
+          <w:rtl/>
+          <w:lang w:bidi="fa-IR"/>
+        </w:rPr>
+      </w:pPr>
+      <w:r>
+        <w:rPr>
+          <w:noProof/>
+        </w:rPr>
+        <w:drawing>
+          <wp:anchor distT="0" distB="0" distL="114300" distR="114300" simplePos="0" relativeHeight="251674624" behindDoc="0" locked="0" layoutInCell="1" allowOverlap="1" wp14:anchorId="0AFB327B" wp14:editId="56B28C91">
+            <wp:simplePos x="0" y="0"/>
+            <wp:positionH relativeFrom="column">
+              <wp:posOffset>383329</wp:posOffset>
+            </wp:positionH>
+            <wp:positionV relativeFrom="paragraph">
+              <wp:posOffset>44450</wp:posOffset>
+            </wp:positionV>
+            <wp:extent cx="2288540" cy="1717675"/>
+            <wp:effectExtent l="0" t="0" r="0" b="0"/>
+            <wp:wrapSquare wrapText="bothSides"/>
+            <wp:docPr id="1969442408" name="Picture 1"/>
+            <wp:cNvGraphicFramePr>
+              <a:graphicFrameLocks xmlns:a="http://schemas.openxmlformats.org/drawingml/2006/main" noChangeAspect="1"/>
+            </wp:cNvGraphicFramePr>
+            <a:graphic xmlns:a="http://schemas.openxmlformats.org/drawingml/2006/main">
+              <a:graphicData uri="http://schemas.openxmlformats.org/drawingml/2006/picture">
+                <pic:pic xmlns:pic="http://schemas.openxmlformats.org/drawingml/2006/picture">
+                  <pic:nvPicPr>
+                    <pic:cNvPr id="1969442408" name=""/>
+                    <pic:cNvPicPr/>
+                  </pic:nvPicPr>
+                  <pic:blipFill>
+                    <a:blip r:embed="rId40">
+                      <a:extLst>
+                        <a:ext uri="{28A0092B-C50C-407E-A947-70E740481C1C}">
+                          <a14:useLocalDpi xmlns:a14="http://schemas.microsoft.com/office/drawing/2010/main" val="0"/>
+                        </a:ext>
+                      </a:extLst>
+                    </a:blip>
+                    <a:stretch>
+                      <a:fillRect/>
+                    </a:stretch>
+                  </pic:blipFill>
+                  <pic:spPr>
+                    <a:xfrm>
+                      <a:off x="0" y="0"/>
+                      <a:ext cx="2288540" cy="1717675"/>
+                    </a:xfrm>
+                    <a:prstGeom prst="rect">
+                      <a:avLst/>
+                    </a:prstGeom>
+                  </pic:spPr>
+                </pic:pic>
+              </a:graphicData>
+            </a:graphic>
+            <wp14:sizeRelH relativeFrom="page">
+              <wp14:pctWidth>0</wp14:pctWidth>
+            </wp14:sizeRelH>
+            <wp14:sizeRelV relativeFrom="page">
+              <wp14:pctHeight>0</wp14:pctHeight>
+            </wp14:sizeRelV>
+          </wp:anchor>
+        </w:drawing>
+      </w:r>
+    </w:p>
+    <w:p>
+      <w:pPr>
+        <w:tabs>
+          <w:tab w:val="left" w:pos="1027"/>
+        </w:tabs>
+        <w:bidi/>
+        <w:rPr>
+          <w:rFonts w:ascii="Roya" w:hAnsi="Roya" w:cs="Roya"/>
+          <w:lang w:bidi="fa-IR"/>
+        </w:rPr>
+      </w:pPr>
+    </w:p>
+    <w:p>
+      <w:pPr>
+        <w:rPr>
+          <w:rFonts w:ascii="Roya" w:hAnsi="Roya" w:cs="Roya"/>
+          <w:rtl/>
+          <w:lang w:bidi="fa-IR"/>
+        </w:rPr>
+      </w:pPr>
+    </w:p>
+    <w:p>
+      <w:pPr>
+        <w:rPr>
+          <w:rFonts w:ascii="Roya" w:hAnsi="Roya" w:cs="Roya"/>
+          <w:rtl/>
+          <w:lang w:bidi="fa-IR"/>
+        </w:rPr>
+      </w:pPr>
+    </w:p>
+    <w:p>
+      <w:pPr>
+        <w:rPr>
+          <w:rFonts w:ascii="Roya" w:hAnsi="Roya" w:cs="Roya"/>
+          <w:rtl/>
+          <w:lang w:bidi="fa-IR"/>
+        </w:rPr>
+      </w:pPr>
+      <w:r>
+        <w:rPr>
+          <w:noProof/>
+        </w:rPr>
+        <w:drawing>
+          <wp:anchor distT="0" distB="0" distL="114300" distR="114300" simplePos="0" relativeHeight="251676672" behindDoc="0" locked="0" layoutInCell="1" allowOverlap="1" wp14:anchorId="64B4FD1A" wp14:editId="2C1C3847">
+            <wp:simplePos x="0" y="0"/>
+            <wp:positionH relativeFrom="column">
+              <wp:posOffset>1870710</wp:posOffset>
+            </wp:positionH>
+            <wp:positionV relativeFrom="paragraph">
+              <wp:posOffset>246591</wp:posOffset>
+            </wp:positionV>
+            <wp:extent cx="2416175" cy="1678305"/>
+            <wp:effectExtent l="0" t="0" r="3175" b="0"/>
+            <wp:wrapSquare wrapText="bothSides"/>
+            <wp:docPr id="978051258" name="Picture 1"/>
+            <wp:cNvGraphicFramePr>
+              <a:graphicFrameLocks xmlns:a="http://schemas.openxmlformats.org/drawingml/2006/main" noChangeAspect="1"/>
+            </wp:cNvGraphicFramePr>
+            <a:graphic xmlns:a="http://schemas.openxmlformats.org/drawingml/2006/main">
+              <a:graphicData uri="http://schemas.openxmlformats.org/drawingml/2006/picture">
+                <pic:pic xmlns:pic="http://schemas.openxmlformats.org/drawingml/2006/picture">
+                  <pic:nvPicPr>
+                    <pic:cNvPr id="978051258" name=""/>
+                    <pic:cNvPicPr/>
+                  </pic:nvPicPr>
+                  <pic:blipFill>
+                    <a:blip r:embed="rId41">
+                      <a:extLst>
+                        <a:ext uri="{28A0092B-C50C-407E-A947-70E740481C1C}">
+                          <a14:useLocalDpi xmlns:a14="http://schemas.microsoft.com/office/drawing/2010/main" val="0"/>
+                        </a:ext>
+                      </a:extLst>
+                    </a:blip>
+                    <a:stretch>
+                      <a:fillRect/>
+                    </a:stretch>
+                  </pic:blipFill>
+                  <pic:spPr>
+                    <a:xfrm>
+                      <a:off x="0" y="0"/>
+                      <a:ext cx="2416175" cy="1678305"/>
+                    </a:xfrm>
+                    <a:prstGeom prst="rect">
+                      <a:avLst/>
+                    </a:prstGeom>
+                  </pic:spPr>
+                </pic:pic>
+              </a:graphicData>
+            </a:graphic>
+            <wp14:sizeRelH relativeFrom="page">
+              <wp14:pctWidth>0</wp14:pctWidth>
+            </wp14:sizeRelH>
+            <wp14:sizeRelV relativeFrom="page">
+              <wp14:pctHeight>0</wp14:pctHeight>
+            </wp14:sizeRelV>
+          </wp:anchor>
+        </w:drawing>
+      </w:r>
+    </w:p>
+    <w:p>
+      <w:pPr>
+        <w:rPr>
+          <w:rFonts w:ascii="Roya" w:hAnsi="Roya" w:cs="Roya"/>
+          <w:rtl/>
+          <w:lang w:bidi="fa-IR"/>
+        </w:rPr>
+      </w:pPr>
+    </w:p>
+    <w:p>
+      <w:pPr>
+        <w:rPr>
+          <w:rFonts w:ascii="Roya" w:hAnsi="Roya" w:cs="Roya"/>
+          <w:rtl/>
+          <w:lang w:bidi="fa-IR"/>
+        </w:rPr>
+      </w:pPr>
+    </w:p>
+    <w:p>
+      <w:pPr>
+        <w:rPr>
+          <w:rFonts w:ascii="Roya" w:hAnsi="Roya" w:cs="Roya"/>
+          <w:rtl/>
+          <w:lang w:bidi="fa-IR"/>
+        </w:rPr>
+      </w:pPr>
+    </w:p>
+    <w:p>
+      <w:pPr>
+        <w:bidi/>
+        <w:rPr>
+          <w:rFonts w:ascii="Roya" w:hAnsi="Roya" w:cs="Roya"/>
+          <w:lang w:bidi="fa-IR"/>
+        </w:rPr>
+      </w:pPr>
+      <w:r>
+        <w:rPr>
+          <w:rFonts w:ascii="Roya" w:hAnsi="Roya" w:cs="Roya"/>
+          <w:lang w:bidi="fa-IR"/>
+        </w:rPr>
+        <w:br w:type="page"/>
+      </w:r>
+    </w:p>
+    <w:p>
+      <w:pPr>
+        <w:tabs>
+          <w:tab w:val="left" w:pos="1027"/>
+        </w:tabs>
+        <w:bidi/>
+        <w:rPr>
+          <w:rFonts w:ascii="Roya" w:hAnsi="Roya" w:cs="Roya"/>
+          <w:b/>
+          <w:bCs/>
+          <w:rtl/>
+          <w:lang w:bidi="fa-IR"/>
+        </w:rPr>
+      </w:pPr>
+      <w:r>
+        <w:rPr>
+          <w:rFonts w:ascii="Roya" w:hAnsi="Roya" w:cs="Roya" w:hint="cs"/>
+          <w:b/>
+          <w:bCs/>
+          <w:rtl/>
+          <w:lang w:bidi="fa-IR"/>
+        </w:rPr>
+        <w:lastRenderedPageBreak/>
+        <w:t xml:space="preserve">7. چگونه میتوانیم </w:t>
+      </w:r>
+      <w:r>
+        <w:rPr>
+          <w:rFonts w:ascii="Roya" w:hAnsi="Roya" w:cs="Roya"/>
+          <w:b/>
+          <w:bCs/>
+          <w:lang w:bidi="fa-IR"/>
+        </w:rPr>
+        <w:t>utilization</w:t>
+      </w:r>
+      <w:r>
+        <w:rPr>
+          <w:rFonts w:ascii="Roya" w:hAnsi="Roya" w:cs="Roya" w:hint="cs"/>
+          <w:b/>
+          <w:bCs/>
+          <w:rtl/>
+          <w:lang w:bidi="fa-IR"/>
+        </w:rPr>
+        <w:t xml:space="preserve"> سیستم را بالا ببریم؟</w:t>
+      </w:r>
+    </w:p>
+    <w:p>
+      <w:pPr>
+        <w:tabs>
+          <w:tab w:val="left" w:pos="1027"/>
+        </w:tabs>
+        <w:bidi/>
+        <w:rPr>
+          <w:rFonts w:ascii="Roya" w:hAnsi="Roya" w:cs="Roya"/>
+          <w:rtl/>
+          <w:lang w:bidi="fa-IR"/>
+        </w:rPr>
+      </w:pPr>
+      <w:r>
+        <w:rPr>
+          <w:rFonts w:ascii="Roya" w:hAnsi="Roya" w:cs="Roya" w:hint="cs"/>
+          <w:rtl/>
+          <w:lang w:bidi="fa-IR"/>
+        </w:rPr>
+        <w:t>* تقسیم سنگینی (</w:t>
+      </w:r>
+      <w:r>
+        <w:rPr>
+          <w:rFonts w:ascii="Roya" w:hAnsi="Roya" w:cs="Roya"/>
+          <w:lang w:bidi="fa-IR"/>
+        </w:rPr>
+        <w:t>Load Balancing</w:t>
+      </w:r>
+      <w:r>
+        <w:rPr>
+          <w:rFonts w:ascii="Roya" w:hAnsi="Roya" w:cs="Roya" w:hint="cs"/>
+          <w:rtl/>
+          <w:lang w:bidi="fa-IR"/>
+        </w:rPr>
+        <w:t>): تقسیم کردن مناسب تسک ها میان پروسسورها</w:t>
+      </w:r>
+    </w:p>
+    <w:p>
+      <w:pPr>
+        <w:tabs>
+          <w:tab w:val="left" w:pos="1027"/>
+        </w:tabs>
+        <w:bidi/>
+        <w:rPr>
+          <w:rFonts w:ascii="Roya" w:hAnsi="Roya" w:cs="Roya"/>
+          <w:rtl/>
+          <w:lang w:bidi="fa-IR"/>
+        </w:rPr>
+      </w:pPr>
+      <w:r>
+        <w:rPr>
+          <w:rFonts w:ascii="Roya" w:hAnsi="Roya" w:cs="Roya" w:hint="cs"/>
+          <w:rtl/>
+          <w:lang w:bidi="fa-IR"/>
+        </w:rPr>
+        <w:t>* پردازش موازی: از مولتی ترد و چندپردازشی استفاده کنیم تا از ریسورس های موجود حداکثر استفاده را بکنیم.</w:t>
+      </w:r>
+    </w:p>
+    <w:p>
+      <w:pPr>
+        <w:tabs>
+          <w:tab w:val="left" w:pos="1027"/>
+        </w:tabs>
+        <w:bidi/>
+        <w:rPr>
+          <w:rFonts w:ascii="Roya" w:hAnsi="Roya" w:cs="Roya"/>
+          <w:rtl/>
+          <w:lang w:bidi="fa-IR"/>
+        </w:rPr>
+      </w:pPr>
+      <w:r>
+        <w:rPr>
+          <w:rFonts w:ascii="Roya" w:hAnsi="Roya" w:cs="Roya" w:hint="cs"/>
+          <w:rtl/>
+          <w:lang w:bidi="fa-IR"/>
+        </w:rPr>
+        <w:t xml:space="preserve">* </w:t>
+      </w:r>
+      <w:r>
+        <w:rPr>
+          <w:rFonts w:ascii="Roya" w:hAnsi="Roya" w:cs="Roya" w:hint="cs"/>
+          <w:rtl/>
+          <w:lang w:bidi="fa-IR"/>
+        </w:rPr>
+        <w:t>بهینه سازی منابع: اختصاص منابع را بهینه سازی کنیم. این کار به کمک تحلیل و بررسی عملکرد سیستم و مشخص کردن ریسورس هایی که کم یا زیاد از حد استفاده شده اند به دست می آید</w:t>
+      </w:r>
+      <w:r>
+        <w:rPr>
+          <w:rFonts w:ascii="Roya" w:hAnsi="Roya" w:cs="Roya" w:hint="cs"/>
+          <w:rtl/>
+          <w:lang w:bidi="fa-IR"/>
+        </w:rPr>
+        <w:t xml:space="preserve">، بدین صورت میتوانیم توازن بهتری در تقسیم تسک ها نیز داشته باشیم که به همان </w:t>
+      </w:r>
+      <w:r>
+        <w:rPr>
+          <w:rFonts w:ascii="Roya" w:hAnsi="Roya" w:cs="Roya"/>
+          <w:lang w:bidi="fa-IR"/>
+        </w:rPr>
+        <w:t>Load Balancing</w:t>
+      </w:r>
+      <w:r>
+        <w:rPr>
+          <w:rFonts w:ascii="Roya" w:hAnsi="Roya" w:cs="Roya" w:hint="cs"/>
+          <w:rtl/>
+          <w:lang w:bidi="fa-IR"/>
+        </w:rPr>
+        <w:t>نیز مرتبط میشود.</w:t>
+      </w:r>
+    </w:p>
+    <w:p>
+      <w:pPr>
+        <w:tabs>
+          <w:tab w:val="left" w:pos="1027"/>
+        </w:tabs>
+        <w:bidi/>
+        <w:rPr>
+          <w:rFonts w:ascii="Roya" w:hAnsi="Roya" w:cs="Roya"/>
+          <w:rtl/>
+          <w:lang w:bidi="fa-IR"/>
+        </w:rPr>
+      </w:pPr>
+      <w:r>
+        <w:rPr>
+          <w:rFonts w:ascii="Roya" w:hAnsi="Roya" w:cs="Roya" w:hint="cs"/>
+          <w:rtl/>
+          <w:lang w:bidi="fa-IR"/>
+        </w:rPr>
+        <w:t xml:space="preserve">* الگوریتم های زمانبندی: از الگوریتم های مختلف زمانبندی یا همان </w:t>
+      </w:r>
+      <w:r>
+        <w:rPr>
+          <w:rFonts w:ascii="Roya" w:hAnsi="Roya" w:cs="Roya"/>
+          <w:lang w:bidi="fa-IR"/>
+        </w:rPr>
+        <w:t>Task Scheduling</w:t>
+      </w:r>
+      <w:r>
+        <w:rPr>
+          <w:rFonts w:ascii="Roya" w:hAnsi="Roya" w:cs="Roya" w:hint="cs"/>
+          <w:rtl/>
+          <w:lang w:bidi="fa-IR"/>
+        </w:rPr>
+        <w:t xml:space="preserve"> های مختلف استفاده کنیم تا اولویت بندی مناسب کرده و بتوانیم زمان های بیکاری را کمینه و استفاده از منابع را بیشینه کنیم.</w:t>
+      </w:r>
+      <w:r>
+        <w:rPr>
+          <w:rFonts w:ascii="Roya" w:hAnsi="Roya" w:cs="Roya" w:hint="cs"/>
+          <w:rtl/>
+          <w:lang w:bidi="fa-IR"/>
+        </w:rPr>
+        <w:t xml:space="preserve"> این کار به کمک در نظر گرفتن موارد ی همچون وابستگی ها، اولویت ها و پیش نیازها قابل دستیابی است.</w:t>
+      </w:r>
+    </w:p>
+    <w:p>
+      <w:pPr>
+        <w:tabs>
+          <w:tab w:val="left" w:pos="1027"/>
+        </w:tabs>
+        <w:bidi/>
+        <w:rPr>
+          <w:rFonts w:ascii="Roya" w:hAnsi="Roya" w:cs="Roya"/>
+          <w:b/>
+          <w:bCs/>
+          <w:rtl/>
+          <w:lang w:bidi="fa-IR"/>
+        </w:rPr>
+      </w:pPr>
+      <w:r>
+        <w:rPr>
+          <w:rFonts w:ascii="Roya" w:hAnsi="Roya" w:cs="Roya" w:hint="cs"/>
+          <w:b/>
+          <w:bCs/>
+          <w:rtl/>
+          <w:lang w:bidi="fa-IR"/>
+        </w:rPr>
+        <w:t xml:space="preserve">8. با توجه به داده های به دست آمده، با در نظر گرفتتن دو معیار تعداد بسته هایی که </w:t>
+      </w:r>
+      <w:r>
+        <w:rPr>
+          <w:rFonts w:ascii="Roya" w:hAnsi="Roya" w:cs="Roya"/>
+          <w:b/>
+          <w:bCs/>
+          <w:lang w:bidi="fa-IR"/>
+        </w:rPr>
+        <w:t>drop</w:t>
+      </w:r>
+      <w:r>
+        <w:rPr>
+          <w:rFonts w:ascii="Roya" w:hAnsi="Roya" w:cs="Roya" w:hint="cs"/>
+          <w:b/>
+          <w:bCs/>
+          <w:rtl/>
+          <w:lang w:bidi="fa-IR"/>
+        </w:rPr>
+        <w:t xml:space="preserve"> میشوند و تعداد دسته هایی که به دست </w:t>
+      </w:r>
+      <w:r>
+        <w:rPr>
+          <w:rFonts w:ascii="Roya" w:hAnsi="Roya" w:cs="Roya"/>
+          <w:b/>
+          <w:bCs/>
+          <w:lang w:bidi="fa-IR"/>
+        </w:rPr>
+        <w:t>host</w:t>
+      </w:r>
+      <w:r>
+        <w:rPr>
+          <w:rFonts w:ascii="Roya" w:hAnsi="Roya" w:cs="Roya" w:hint="cs"/>
+          <w:b/>
+          <w:bCs/>
+          <w:rtl/>
+          <w:lang w:bidi="fa-IR"/>
+        </w:rPr>
+        <w:t xml:space="preserve"> میرسند، کدام یک از سیاست های نوبت دهی در روتر منطقی تر و بهتر است که استفاده کنیم؟ توضیح دهید.</w:t>
+      </w:r>
+    </w:p>
+    <w:p>
+      <w:pPr>
+        <w:tabs>
+          <w:tab w:val="left" w:pos="1027"/>
+        </w:tabs>
+        <w:bidi/>
+        <w:rPr>
+          <w:rFonts w:ascii="Roya" w:hAnsi="Roya" w:cs="Roya"/>
+          <w:rtl/>
+          <w:lang w:bidi="fa-IR"/>
+        </w:rPr>
+      </w:pPr>
+      <w:r>
+        <w:rPr>
           <w:rFonts w:ascii="Roya" w:hAnsi="Roya" w:cs="Roya" w:hint="cs"/>
           <w:rtl/>
           <w:lang w:bidi="fa-IR"/>
@@ -8500,7 +9084,15 @@
           <w:rtl/>
           <w:lang w:bidi="fa-IR"/>
         </w:rPr>
-        <w:t xml:space="preserve"> میکند.</w:t>
+        <w:t xml:space="preserve"> میکند</w:t>
+      </w:r>
+      <w:r>
+        <w:rPr>
+          <w:rFonts w:ascii="Roya" w:hAnsi="Roya" w:cs="Roya" w:hint="cs"/>
+          <w:rtl/>
+          <w:lang w:bidi="fa-IR"/>
+        </w:rPr>
+        <w:t xml:space="preserve"> و سایر نتایج و خروجی های مقایسه ای نیز در نمودارهای بالا نمایش داده شده اند.</w:t>
       </w:r>
     </w:p>
     <w:p>
@@ -8634,7 +9226,7 @@
         </w:tabs>
         <w:bidi/>
         <w:rPr>
-          <w:rFonts w:ascii="Roya" w:hAnsi="Roya" w:cs="Roya" w:hint="cs"/>
+          <w:rFonts w:ascii="Roya" w:hAnsi="Roya" w:cs="Roya"/>
           <w:rtl/>
           <w:lang w:bidi="fa-IR"/>
         </w:rPr>
